--- a/appendix/БФИ2202_ОИБ_Лаб№2_Вар№1.docx
+++ b/appendix/БФИ2202_ОИБ_Лаб№2_Вар№1.docx
@@ -397,23 +397,7 @@
           <w:szCs w:val="28"/>
           <w:lang w:eastAsia="en-US"/>
         </w:rPr>
-        <w:t>Лабораторная работа №</w:t>
-      </w:r>
-      <w:r>
-        <w:rPr>
-          <w:sz w:val="28"/>
-          <w:szCs w:val="28"/>
-          <w:lang w:eastAsia="en-US"/>
-        </w:rPr>
-        <w:t>2</w:t>
-      </w:r>
-      <w:r>
-        <w:rPr>
-          <w:sz w:val="28"/>
-          <w:szCs w:val="28"/>
-          <w:lang w:eastAsia="en-US"/>
-        </w:rPr>
-        <w:t xml:space="preserve"> по теме:</w:t>
+        <w:t>Лабораторная работа №2 по теме:</w:t>
       </w:r>
     </w:p>
     <w:p>
@@ -430,21 +414,7 @@
           <w:sz w:val="28"/>
           <w:szCs w:val="28"/>
         </w:rPr>
-        <w:t>«</w:t>
-      </w:r>
-      <w:r>
-        <w:rPr>
-          <w:sz w:val="28"/>
-          <w:szCs w:val="28"/>
-        </w:rPr>
-        <w:t>МЕТОДЫ ПАРОЛЬНОЙ ЗАЩИТЫ. РАЗРАБОТКА ПРОГРАММНОЙ ПАРОЛЬНОЙ ЗАЩИТЫ</w:t>
-      </w:r>
-      <w:r>
-        <w:rPr>
-          <w:sz w:val="28"/>
-          <w:szCs w:val="28"/>
-        </w:rPr>
-        <w:t>»</w:t>
+        <w:t>«МЕТОДЫ ПАРОЛЬНОЙ ЗАЩИТЫ. РАЗРАБОТКА ПРОГРАММНОЙ ПАРОЛЬНОЙ ЗАЩИТЫ»</w:t>
       </w:r>
     </w:p>
     <w:p>
@@ -457,7 +427,10 @@
         </w:rPr>
       </w:pPr>
       <w:r>
-        <w:rPr/>
+        <w:rPr>
+          <w:sz w:val="28"/>
+          <w:szCs w:val="28"/>
+        </w:rPr>
       </w:r>
     </w:p>
     <w:p>
@@ -629,14 +602,7 @@
           <w:sz w:val="28"/>
           <w:szCs w:val="28"/>
         </w:rPr>
-        <w:t>С</w:t>
-      </w:r>
-      <w:r>
-        <w:rPr>
-          <w:sz w:val="28"/>
-          <w:szCs w:val="28"/>
-        </w:rPr>
-        <w:t>идорук Данил</w:t>
+        <w:t>Сидорук Данил</w:t>
       </w:r>
     </w:p>
     <w:p>
@@ -753,21 +719,7 @@
           <w:sz w:val="28"/>
           <w:szCs w:val="28"/>
         </w:rPr>
-        <w:t xml:space="preserve">2. </w:t>
-      </w:r>
-      <w:r>
-        <w:rPr>
-          <w:sz w:val="28"/>
-          <w:szCs w:val="28"/>
-        </w:rPr>
-        <w:t>Составить программу, представляющую собой форму доступа к определённым информационным ресурсам на основе пароля</w:t>
-      </w:r>
-      <w:r>
-        <w:rPr>
-          <w:sz w:val="28"/>
-          <w:szCs w:val="28"/>
-        </w:rPr>
-        <w:t>.</w:t>
+        <w:t>2. Составить программу, представляющую собой форму доступа к определённым информационным ресурсам на основе пароля.</w:t>
       </w:r>
     </w:p>
     <w:p>
@@ -941,7 +893,7 @@
       </w:tblPr>
       <w:tblGrid>
         <w:gridCol w:w="1350"/>
-        <w:gridCol w:w="2715"/>
+        <w:gridCol w:w="2714"/>
         <w:gridCol w:w="2243"/>
         <w:gridCol w:w="3604"/>
       </w:tblGrid>
@@ -956,6 +908,7 @@
             <w:pPr>
               <w:pStyle w:val="Normal"/>
               <w:widowControl/>
+              <w:suppressAutoHyphens w:val="true"/>
               <w:spacing w:lineRule="auto" w:line="360" w:before="0" w:after="0"/>
               <w:jc w:val="both"/>
               <w:rPr>
@@ -976,13 +929,14 @@
         </w:tc>
         <w:tc>
           <w:tcPr>
-            <w:tcW w:w="2715" w:type="dxa"/>
+            <w:tcW w:w="2714" w:type="dxa"/>
             <w:tcBorders/>
           </w:tcPr>
           <w:p>
             <w:pPr>
               <w:pStyle w:val="Normal"/>
               <w:widowControl/>
+              <w:suppressAutoHyphens w:val="true"/>
               <w:spacing w:lineRule="auto" w:line="360" w:before="0" w:after="0"/>
               <w:jc w:val="both"/>
               <w:rPr>
@@ -1012,6 +966,7 @@
             <w:pPr>
               <w:pStyle w:val="Normal"/>
               <w:widowControl/>
+              <w:suppressAutoHyphens w:val="true"/>
               <w:spacing w:lineRule="auto" w:line="360" w:before="0" w:after="0"/>
               <w:jc w:val="both"/>
               <w:rPr>
@@ -1039,6 +994,7 @@
             <w:pPr>
               <w:pStyle w:val="Normal"/>
               <w:widowControl/>
+              <w:suppressAutoHyphens w:val="true"/>
               <w:spacing w:lineRule="auto" w:line="360" w:before="0" w:after="0"/>
               <w:jc w:val="both"/>
               <w:rPr>
@@ -1071,6 +1027,7 @@
             <w:pPr>
               <w:pStyle w:val="Normal"/>
               <w:widowControl/>
+              <w:suppressAutoHyphens w:val="true"/>
               <w:spacing w:lineRule="auto" w:line="360" w:before="0" w:after="0"/>
               <w:jc w:val="both"/>
               <w:rPr>
@@ -1091,13 +1048,14 @@
         </w:tc>
         <w:tc>
           <w:tcPr>
-            <w:tcW w:w="2715" w:type="dxa"/>
+            <w:tcW w:w="2714" w:type="dxa"/>
             <w:tcBorders/>
           </w:tcPr>
           <w:p>
             <w:pPr>
               <w:pStyle w:val="Normal"/>
               <w:widowControl/>
+              <w:suppressAutoHyphens w:val="true"/>
               <w:spacing w:lineRule="auto" w:line="360" w:before="0" w:after="0"/>
               <w:jc w:val="both"/>
               <w:rPr>
@@ -1127,6 +1085,7 @@
             <w:pPr>
               <w:pStyle w:val="Normal"/>
               <w:widowControl/>
+              <w:suppressAutoHyphens w:val="true"/>
               <w:spacing w:lineRule="auto" w:line="360" w:before="0" w:after="0"/>
               <w:jc w:val="both"/>
               <w:rPr>
@@ -1157,6 +1116,7 @@
             <w:pPr>
               <w:pStyle w:val="Normal"/>
               <w:widowControl/>
+              <w:suppressAutoHyphens w:val="true"/>
               <w:spacing w:lineRule="auto" w:line="360" w:before="0" w:after="0"/>
               <w:jc w:val="both"/>
               <w:rPr>
@@ -1171,7 +1131,7 @@
                 <w:szCs w:val="28"/>
                 <w:lang w:val="ru-RU" w:bidi="ar-SA"/>
               </w:rPr>
-              <w:t xml:space="preserve">При смене пароля: проверка на отсутствие повторяющихся символов </w:t>
+              <w:t>При смене пароля: проверка на отсутствие повторяющихся символов</w:t>
             </w:r>
           </w:p>
         </w:tc>
@@ -2758,8 +2718,28 @@
           <w:i w:val="false"/>
           <w:color w:val="9E880D"/>
           <w:sz w:val="20"/>
-          <w:szCs w:val="28"/>
-          <w:lang w:val="en-US"/>
+        </w:rPr>
+        <w:t xml:space="preserve">#pragma </w:t>
+      </w:r>
+      <w:r>
+        <w:rPr>
+          <w:rFonts w:ascii="JetBrains Mono" w:hAnsi="JetBrains Mono"/>
+          <w:b w:val="false"/>
+          <w:i w:val="false"/>
+          <w:color w:val="080808"/>
+          <w:sz w:val="20"/>
+        </w:rPr>
+        <w:t>once</w:t>
+        <w:br/>
+        <w:br/>
+      </w:r>
+      <w:r>
+        <w:rPr>
+          <w:rFonts w:ascii="JetBrains Mono" w:hAnsi="JetBrains Mono"/>
+          <w:b w:val="false"/>
+          <w:i w:val="false"/>
+          <w:color w:val="9E880D"/>
+          <w:sz w:val="20"/>
         </w:rPr>
         <w:t xml:space="preserve">#include </w:t>
       </w:r>
@@ -3064,8 +3044,6 @@
           <w:i w:val="false"/>
           <w:color w:val="9E880D"/>
           <w:sz w:val="20"/>
-          <w:szCs w:val="28"/>
-          <w:lang w:val="en-US"/>
         </w:rPr>
         <w:t xml:space="preserve">#include </w:t>
       </w:r>
@@ -5061,8 +5039,28 @@
           <w:i w:val="false"/>
           <w:color w:val="9E880D"/>
           <w:sz w:val="20"/>
-          <w:szCs w:val="28"/>
-          <w:lang w:val="en-US"/>
+        </w:rPr>
+        <w:t xml:space="preserve">#pragma </w:t>
+      </w:r>
+      <w:r>
+        <w:rPr>
+          <w:rFonts w:ascii="JetBrains Mono" w:hAnsi="JetBrains Mono"/>
+          <w:b w:val="false"/>
+          <w:i w:val="false"/>
+          <w:color w:val="080808"/>
+          <w:sz w:val="20"/>
+        </w:rPr>
+        <w:t>once</w:t>
+        <w:br/>
+        <w:br/>
+      </w:r>
+      <w:r>
+        <w:rPr>
+          <w:rFonts w:ascii="JetBrains Mono" w:hAnsi="JetBrains Mono"/>
+          <w:b w:val="false"/>
+          <w:i w:val="false"/>
+          <w:color w:val="9E880D"/>
+          <w:sz w:val="20"/>
         </w:rPr>
         <w:t xml:space="preserve">#include </w:t>
       </w:r>
@@ -5367,8 +5365,6 @@
           <w:i w:val="false"/>
           <w:color w:val="9E880D"/>
           <w:sz w:val="20"/>
-          <w:szCs w:val="28"/>
-          <w:lang w:val="en-US"/>
         </w:rPr>
         <w:t xml:space="preserve">#include </w:t>
       </w:r>
@@ -5467,7 +5463,6 @@
         </w:rPr>
         <w:t>"registrationform.hpp"</w:t>
         <w:br/>
-        <w:br/>
       </w:r>
       <w:r>
         <w:rPr>
@@ -5487,6 +5482,49 @@
           <w:color w:val="067D17"/>
           <w:sz w:val="20"/>
         </w:rPr>
+        <w:t>"../resources/secret_info.hpp"</w:t>
+        <w:br/>
+      </w:r>
+      <w:r>
+        <w:rPr>
+          <w:rFonts w:ascii="JetBrains Mono" w:hAnsi="JetBrains Mono"/>
+          <w:b w:val="false"/>
+          <w:i w:val="false"/>
+          <w:color w:val="9E880D"/>
+          <w:sz w:val="20"/>
+        </w:rPr>
+        <w:t xml:space="preserve">#include </w:t>
+      </w:r>
+      <w:r>
+        <w:rPr>
+          <w:rFonts w:ascii="JetBrains Mono" w:hAnsi="JetBrains Mono"/>
+          <w:b w:val="false"/>
+          <w:i w:val="false"/>
+          <w:color w:val="067D17"/>
+          <w:sz w:val="20"/>
+        </w:rPr>
+        <w:t>"../utils.hpp"</w:t>
+        <w:br/>
+        <w:br/>
+      </w:r>
+      <w:r>
+        <w:rPr>
+          <w:rFonts w:ascii="JetBrains Mono" w:hAnsi="JetBrains Mono"/>
+          <w:b w:val="false"/>
+          <w:i w:val="false"/>
+          <w:color w:val="9E880D"/>
+          <w:sz w:val="20"/>
+        </w:rPr>
+        <w:t xml:space="preserve">#include </w:t>
+      </w:r>
+      <w:r>
+        <w:rPr>
+          <w:rFonts w:ascii="JetBrains Mono" w:hAnsi="JetBrains Mono"/>
+          <w:b w:val="false"/>
+          <w:i w:val="false"/>
+          <w:color w:val="067D17"/>
+          <w:sz w:val="20"/>
+        </w:rPr>
         <w:t>&lt;QMessageBox&gt;</w:t>
         <w:br/>
       </w:r>
@@ -5508,7 +5546,28 @@
           <w:color w:val="067D17"/>
           <w:sz w:val="20"/>
         </w:rPr>
-        <w:t>&lt;qmessagebox.h&gt;</w:t>
+        <w:t>&lt;QFile&gt;</w:t>
+        <w:br/>
+      </w:r>
+      <w:r>
+        <w:rPr>
+          <w:rFonts w:ascii="JetBrains Mono" w:hAnsi="JetBrains Mono"/>
+          <w:b w:val="false"/>
+          <w:i w:val="false"/>
+          <w:color w:val="9E880D"/>
+          <w:sz w:val="20"/>
+        </w:rPr>
+        <w:t xml:space="preserve">#include </w:t>
+      </w:r>
+      <w:r>
+        <w:rPr>
+          <w:rFonts w:ascii="JetBrains Mono" w:hAnsi="JetBrains Mono"/>
+          <w:b w:val="false"/>
+          <w:i w:val="false"/>
+          <w:color w:val="067D17"/>
+          <w:sz w:val="20"/>
+        </w:rPr>
+        <w:t>&lt;QProcess&gt;</w:t>
         <w:br/>
         <w:br/>
       </w:r>
@@ -7408,20 +7467,466 @@
           <w:rFonts w:ascii="JetBrains Mono" w:hAnsi="JetBrains Mono"/>
           <w:b w:val="false"/>
           <w:i w:val="false"/>
+          <w:color w:val="0033B3"/>
+          <w:sz w:val="20"/>
+        </w:rPr>
+        <w:t xml:space="preserve">auto </w:t>
+      </w:r>
+      <w:r>
+        <w:rPr>
+          <w:rFonts w:ascii="JetBrains Mono" w:hAnsi="JetBrains Mono"/>
+          <w:b w:val="false"/>
+          <w:i w:val="false"/>
+          <w:color w:val="000000"/>
+          <w:sz w:val="20"/>
+        </w:rPr>
+        <w:t xml:space="preserve">filename </w:t>
+      </w:r>
+      <w:r>
+        <w:rPr>
+          <w:rFonts w:ascii="JetBrains Mono" w:hAnsi="JetBrains Mono"/>
+          <w:b w:val="false"/>
+          <w:i w:val="false"/>
+          <w:color w:val="080808"/>
+          <w:sz w:val="20"/>
+        </w:rPr>
+        <w:t xml:space="preserve">= </w:t>
+      </w:r>
+      <w:r>
+        <w:rPr>
+          <w:rFonts w:ascii="JetBrains Mono" w:hAnsi="JetBrains Mono"/>
+          <w:b w:val="false"/>
+          <w:i w:val="false"/>
           <w:color w:val="008080"/>
           <w:sz w:val="20"/>
         </w:rPr>
-        <w:t>QMessageBox</w:t>
-      </w:r>
-      <w:r>
-        <w:rPr>
-          <w:rFonts w:ascii="JetBrains Mono" w:hAnsi="JetBrains Mono"/>
-          <w:b w:val="false"/>
-          <w:i w:val="false"/>
-          <w:color w:val="080808"/>
-          <w:sz w:val="20"/>
-        </w:rPr>
-        <w:t>::information(</w:t>
+        <w:t>QString</w:t>
+      </w:r>
+      <w:r>
+        <w:rPr>
+          <w:rFonts w:ascii="JetBrains Mono" w:hAnsi="JetBrains Mono"/>
+          <w:b w:val="false"/>
+          <w:i w:val="false"/>
+          <w:color w:val="080808"/>
+          <w:sz w:val="20"/>
+        </w:rPr>
+        <w:t>::fromStdString(getAppFilePath(</w:t>
+      </w:r>
+      <w:r>
+        <w:rPr>
+          <w:rFonts w:ascii="JetBrains Mono" w:hAnsi="JetBrains Mono"/>
+          <w:b w:val="false"/>
+          <w:i w:val="false"/>
+          <w:color w:val="067D17"/>
+          <w:sz w:val="20"/>
+        </w:rPr>
+        <w:t>"secret_application"</w:t>
+      </w:r>
+      <w:r>
+        <w:rPr>
+          <w:rFonts w:ascii="JetBrains Mono" w:hAnsi="JetBrains Mono"/>
+          <w:b w:val="false"/>
+          <w:i w:val="false"/>
+          <w:color w:val="080808"/>
+          <w:sz w:val="20"/>
+        </w:rPr>
+        <w:t>));</w:t>
+        <w:br/>
+        <w:t xml:space="preserve">    {</w:t>
+        <w:br/>
+        <w:t xml:space="preserve">        </w:t>
+      </w:r>
+      <w:r>
+        <w:rPr>
+          <w:rFonts w:ascii="JetBrains Mono" w:hAnsi="JetBrains Mono"/>
+          <w:b w:val="false"/>
+          <w:i w:val="false"/>
+          <w:color w:val="008080"/>
+          <w:sz w:val="20"/>
+        </w:rPr>
+        <w:t xml:space="preserve">QFile </w:t>
+      </w:r>
+      <w:r>
+        <w:rPr>
+          <w:rFonts w:ascii="JetBrains Mono" w:hAnsi="JetBrains Mono"/>
+          <w:b w:val="false"/>
+          <w:i w:val="false"/>
+          <w:color w:val="000000"/>
+          <w:sz w:val="20"/>
+        </w:rPr>
+        <w:t>secretFile</w:t>
+      </w:r>
+      <w:r>
+        <w:rPr>
+          <w:rFonts w:ascii="JetBrains Mono" w:hAnsi="JetBrains Mono"/>
+          <w:b w:val="false"/>
+          <w:i w:val="false"/>
+          <w:color w:val="080808"/>
+          <w:sz w:val="20"/>
+        </w:rPr>
+        <w:t>(</w:t>
+      </w:r>
+      <w:r>
+        <w:rPr>
+          <w:rFonts w:ascii="JetBrains Mono" w:hAnsi="JetBrains Mono"/>
+          <w:b w:val="false"/>
+          <w:i w:val="false"/>
+          <w:color w:val="000000"/>
+          <w:sz w:val="20"/>
+        </w:rPr>
+        <w:t>filename</w:t>
+      </w:r>
+      <w:r>
+        <w:rPr>
+          <w:rFonts w:ascii="JetBrains Mono" w:hAnsi="JetBrains Mono"/>
+          <w:b w:val="false"/>
+          <w:i w:val="false"/>
+          <w:color w:val="080808"/>
+          <w:sz w:val="20"/>
+        </w:rPr>
+        <w:t>);</w:t>
+        <w:br/>
+        <w:t xml:space="preserve">        </w:t>
+      </w:r>
+      <w:r>
+        <w:rPr>
+          <w:rFonts w:ascii="JetBrains Mono" w:hAnsi="JetBrains Mono"/>
+          <w:b w:val="false"/>
+          <w:i w:val="false"/>
+          <w:color w:val="0033B3"/>
+          <w:sz w:val="20"/>
+        </w:rPr>
+        <w:t xml:space="preserve">if </w:t>
+      </w:r>
+      <w:r>
+        <w:rPr>
+          <w:rFonts w:ascii="JetBrains Mono" w:hAnsi="JetBrains Mono"/>
+          <w:b w:val="false"/>
+          <w:i w:val="false"/>
+          <w:color w:val="080808"/>
+          <w:sz w:val="20"/>
+        </w:rPr>
+        <w:t>(</w:t>
+      </w:r>
+      <w:r>
+        <w:rPr>
+          <w:rFonts w:ascii="JetBrains Mono" w:hAnsi="JetBrains Mono"/>
+          <w:b w:val="false"/>
+          <w:i w:val="false"/>
+          <w:color w:val="000000"/>
+          <w:sz w:val="20"/>
+        </w:rPr>
+        <w:t>secretFile</w:t>
+      </w:r>
+      <w:r>
+        <w:rPr>
+          <w:rFonts w:ascii="JetBrains Mono" w:hAnsi="JetBrains Mono"/>
+          <w:b w:val="false"/>
+          <w:i w:val="false"/>
+          <w:color w:val="080808"/>
+          <w:sz w:val="20"/>
+        </w:rPr>
+        <w:t>.open(</w:t>
+      </w:r>
+      <w:r>
+        <w:rPr>
+          <w:rFonts w:ascii="JetBrains Mono" w:hAnsi="JetBrains Mono"/>
+          <w:b w:val="false"/>
+          <w:i w:val="false"/>
+          <w:color w:val="008080"/>
+          <w:sz w:val="20"/>
+        </w:rPr>
+        <w:t>QIODevice</w:t>
+      </w:r>
+      <w:r>
+        <w:rPr>
+          <w:rFonts w:ascii="JetBrains Mono" w:hAnsi="JetBrains Mono"/>
+          <w:b w:val="false"/>
+          <w:i w:val="false"/>
+          <w:color w:val="080808"/>
+          <w:sz w:val="20"/>
+        </w:rPr>
+        <w:t>::</w:t>
+      </w:r>
+      <w:r>
+        <w:rPr>
+          <w:rFonts w:ascii="JetBrains Mono" w:hAnsi="JetBrains Mono"/>
+          <w:b w:val="false"/>
+          <w:i/>
+          <w:color w:val="871094"/>
+          <w:sz w:val="20"/>
+        </w:rPr>
+        <w:t>ReadWrite</w:t>
+      </w:r>
+      <w:r>
+        <w:rPr>
+          <w:rFonts w:ascii="JetBrains Mono" w:hAnsi="JetBrains Mono"/>
+          <w:b w:val="false"/>
+          <w:i w:val="false"/>
+          <w:color w:val="080808"/>
+          <w:sz w:val="20"/>
+        </w:rPr>
+        <w:t>)) {</w:t>
+        <w:br/>
+        <w:t xml:space="preserve">            </w:t>
+      </w:r>
+      <w:r>
+        <w:rPr>
+          <w:rFonts w:ascii="JetBrains Mono" w:hAnsi="JetBrains Mono"/>
+          <w:b w:val="false"/>
+          <w:i w:val="false"/>
+          <w:color w:val="000000"/>
+          <w:sz w:val="20"/>
+        </w:rPr>
+        <w:t>secretFile</w:t>
+      </w:r>
+      <w:r>
+        <w:rPr>
+          <w:rFonts w:ascii="JetBrains Mono" w:hAnsi="JetBrains Mono"/>
+          <w:b w:val="false"/>
+          <w:i w:val="false"/>
+          <w:color w:val="080808"/>
+          <w:sz w:val="20"/>
+        </w:rPr>
+        <w:t>.write((</w:t>
+      </w:r>
+      <w:r>
+        <w:rPr>
+          <w:rFonts w:ascii="JetBrains Mono" w:hAnsi="JetBrains Mono"/>
+          <w:b w:val="false"/>
+          <w:i w:val="false"/>
+          <w:color w:val="0033B3"/>
+          <w:sz w:val="20"/>
+        </w:rPr>
+        <w:t>const char</w:t>
+      </w:r>
+      <w:r>
+        <w:rPr>
+          <w:rFonts w:ascii="JetBrains Mono" w:hAnsi="JetBrains Mono"/>
+          <w:b w:val="false"/>
+          <w:i w:val="false"/>
+          <w:color w:val="080808"/>
+          <w:sz w:val="20"/>
+        </w:rPr>
+        <w:t xml:space="preserve">*) </w:t>
+      </w:r>
+      <w:r>
+        <w:rPr>
+          <w:rFonts w:ascii="JetBrains Mono" w:hAnsi="JetBrains Mono"/>
+          <w:b w:val="false"/>
+          <w:i w:val="false"/>
+          <w:color w:val="000000"/>
+          <w:sz w:val="20"/>
+        </w:rPr>
+        <w:t>secret_info</w:t>
+      </w:r>
+      <w:r>
+        <w:rPr>
+          <w:rFonts w:ascii="JetBrains Mono" w:hAnsi="JetBrains Mono"/>
+          <w:b w:val="false"/>
+          <w:i w:val="false"/>
+          <w:color w:val="080808"/>
+          <w:sz w:val="20"/>
+        </w:rPr>
+        <w:t xml:space="preserve">, </w:t>
+      </w:r>
+      <w:r>
+        <w:rPr>
+          <w:rFonts w:ascii="JetBrains Mono" w:hAnsi="JetBrains Mono"/>
+          <w:b w:val="false"/>
+          <w:i w:val="false"/>
+          <w:color w:val="000000"/>
+          <w:sz w:val="20"/>
+        </w:rPr>
+        <w:t>secret_info_len</w:t>
+      </w:r>
+      <w:r>
+        <w:rPr>
+          <w:rFonts w:ascii="JetBrains Mono" w:hAnsi="JetBrains Mono"/>
+          <w:b w:val="false"/>
+          <w:i w:val="false"/>
+          <w:color w:val="080808"/>
+          <w:sz w:val="20"/>
+        </w:rPr>
+        <w:t>);</w:t>
+        <w:br/>
+        <w:t xml:space="preserve">        }</w:t>
+        <w:br/>
+        <w:t xml:space="preserve">        </w:t>
+      </w:r>
+      <w:r>
+        <w:rPr>
+          <w:rFonts w:ascii="JetBrains Mono" w:hAnsi="JetBrains Mono"/>
+          <w:b w:val="false"/>
+          <w:i w:val="false"/>
+          <w:color w:val="000000"/>
+          <w:sz w:val="20"/>
+        </w:rPr>
+        <w:t>secretFile</w:t>
+      </w:r>
+      <w:r>
+        <w:rPr>
+          <w:rFonts w:ascii="JetBrains Mono" w:hAnsi="JetBrains Mono"/>
+          <w:b w:val="false"/>
+          <w:i w:val="false"/>
+          <w:color w:val="080808"/>
+          <w:sz w:val="20"/>
+        </w:rPr>
+        <w:t>.setPermissions(</w:t>
+      </w:r>
+      <w:r>
+        <w:rPr>
+          <w:rFonts w:ascii="JetBrains Mono" w:hAnsi="JetBrains Mono"/>
+          <w:b w:val="false"/>
+          <w:i w:val="false"/>
+          <w:color w:val="008080"/>
+          <w:sz w:val="20"/>
+        </w:rPr>
+        <w:t>QFileDevice</w:t>
+      </w:r>
+      <w:r>
+        <w:rPr>
+          <w:rFonts w:ascii="JetBrains Mono" w:hAnsi="JetBrains Mono"/>
+          <w:b w:val="false"/>
+          <w:i w:val="false"/>
+          <w:color w:val="080808"/>
+          <w:sz w:val="20"/>
+        </w:rPr>
+        <w:t>::</w:t>
+      </w:r>
+      <w:r>
+        <w:rPr>
+          <w:rFonts w:ascii="JetBrains Mono" w:hAnsi="JetBrains Mono"/>
+          <w:b w:val="false"/>
+          <w:i/>
+          <w:color w:val="871094"/>
+          <w:sz w:val="20"/>
+        </w:rPr>
+        <w:t xml:space="preserve">WriteOwner </w:t>
+      </w:r>
+      <w:r>
+        <w:rPr>
+          <w:rFonts w:ascii="JetBrains Mono" w:hAnsi="JetBrains Mono"/>
+          <w:b w:val="false"/>
+          <w:i w:val="false"/>
+          <w:color w:val="008080"/>
+          <w:sz w:val="20"/>
+        </w:rPr>
+        <w:t>| QFileDevice</w:t>
+      </w:r>
+      <w:r>
+        <w:rPr>
+          <w:rFonts w:ascii="JetBrains Mono" w:hAnsi="JetBrains Mono"/>
+          <w:b w:val="false"/>
+          <w:i w:val="false"/>
+          <w:color w:val="080808"/>
+          <w:sz w:val="20"/>
+        </w:rPr>
+        <w:t>::</w:t>
+      </w:r>
+      <w:r>
+        <w:rPr>
+          <w:rFonts w:ascii="JetBrains Mono" w:hAnsi="JetBrains Mono"/>
+          <w:b w:val="false"/>
+          <w:i/>
+          <w:color w:val="871094"/>
+          <w:sz w:val="20"/>
+        </w:rPr>
+        <w:t xml:space="preserve">ReadOwner </w:t>
+      </w:r>
+      <w:r>
+        <w:rPr>
+          <w:rFonts w:ascii="JetBrains Mono" w:hAnsi="JetBrains Mono"/>
+          <w:b w:val="false"/>
+          <w:i w:val="false"/>
+          <w:color w:val="008080"/>
+          <w:sz w:val="20"/>
+        </w:rPr>
+        <w:t>| QFileDevice</w:t>
+      </w:r>
+      <w:r>
+        <w:rPr>
+          <w:rFonts w:ascii="JetBrains Mono" w:hAnsi="JetBrains Mono"/>
+          <w:b w:val="false"/>
+          <w:i w:val="false"/>
+          <w:color w:val="080808"/>
+          <w:sz w:val="20"/>
+        </w:rPr>
+        <w:t>::</w:t>
+      </w:r>
+      <w:r>
+        <w:rPr>
+          <w:rFonts w:ascii="JetBrains Mono" w:hAnsi="JetBrains Mono"/>
+          <w:b w:val="false"/>
+          <w:i/>
+          <w:color w:val="871094"/>
+          <w:sz w:val="20"/>
+        </w:rPr>
+        <w:t>ExeOwner</w:t>
+      </w:r>
+      <w:r>
+        <w:rPr>
+          <w:rFonts w:ascii="JetBrains Mono" w:hAnsi="JetBrains Mono"/>
+          <w:b w:val="false"/>
+          <w:i w:val="false"/>
+          <w:color w:val="080808"/>
+          <w:sz w:val="20"/>
+        </w:rPr>
+        <w:t>);</w:t>
+        <w:br/>
+        <w:t xml:space="preserve">    }</w:t>
+        <w:br/>
+        <w:t xml:space="preserve">    </w:t>
+      </w:r>
+      <w:r>
+        <w:rPr>
+          <w:rFonts w:ascii="JetBrains Mono" w:hAnsi="JetBrains Mono"/>
+          <w:b w:val="false"/>
+          <w:i w:val="false"/>
+          <w:color w:val="0033B3"/>
+          <w:sz w:val="20"/>
+        </w:rPr>
+        <w:t xml:space="preserve">auto </w:t>
+      </w:r>
+      <w:r>
+        <w:rPr>
+          <w:rFonts w:ascii="JetBrains Mono" w:hAnsi="JetBrains Mono"/>
+          <w:b w:val="false"/>
+          <w:i w:val="false"/>
+          <w:color w:val="000000"/>
+          <w:sz w:val="20"/>
+        </w:rPr>
+        <w:t xml:space="preserve">process </w:t>
+      </w:r>
+      <w:r>
+        <w:rPr>
+          <w:rFonts w:ascii="JetBrains Mono" w:hAnsi="JetBrains Mono"/>
+          <w:b w:val="false"/>
+          <w:i w:val="false"/>
+          <w:color w:val="080808"/>
+          <w:sz w:val="20"/>
+        </w:rPr>
+        <w:t xml:space="preserve">= </w:t>
+      </w:r>
+      <w:r>
+        <w:rPr>
+          <w:rFonts w:ascii="JetBrains Mono" w:hAnsi="JetBrains Mono"/>
+          <w:b w:val="false"/>
+          <w:i w:val="false"/>
+          <w:color w:val="0033B3"/>
+          <w:sz w:val="20"/>
+        </w:rPr>
+        <w:t xml:space="preserve">new </w:t>
+      </w:r>
+      <w:r>
+        <w:rPr>
+          <w:rFonts w:ascii="JetBrains Mono" w:hAnsi="JetBrains Mono"/>
+          <w:b w:val="false"/>
+          <w:i w:val="false"/>
+          <w:color w:val="080808"/>
+          <w:sz w:val="20"/>
+        </w:rPr>
+        <w:t>QProcess(</w:t>
       </w:r>
       <w:r>
         <w:rPr>
@@ -7441,37 +7946,103 @@
           <w:color w:val="080808"/>
           <w:sz w:val="20"/>
         </w:rPr>
-        <w:t xml:space="preserve">, </w:t>
-      </w:r>
-      <w:r>
-        <w:rPr>
-          <w:rFonts w:ascii="JetBrains Mono" w:hAnsi="JetBrains Mono"/>
-          <w:b w:val="false"/>
-          <w:i w:val="false"/>
-          <w:color w:val="067D17"/>
-          <w:sz w:val="20"/>
-        </w:rPr>
-        <w:t>"Успех"</w:t>
-      </w:r>
-      <w:r>
-        <w:rPr>
-          <w:rFonts w:ascii="JetBrains Mono" w:hAnsi="JetBrains Mono"/>
-          <w:b w:val="false"/>
-          <w:i w:val="false"/>
-          <w:color w:val="080808"/>
-          <w:sz w:val="20"/>
-        </w:rPr>
-        <w:t xml:space="preserve">, </w:t>
-      </w:r>
-      <w:r>
-        <w:rPr>
-          <w:rFonts w:ascii="JetBrains Mono" w:hAnsi="JetBrains Mono"/>
-          <w:b w:val="false"/>
-          <w:i w:val="false"/>
-          <w:color w:val="067D17"/>
-          <w:sz w:val="20"/>
-        </w:rPr>
-        <w:t>"Узрите секретные данные: 42"</w:t>
+        <w:t>);</w:t>
+        <w:br/>
+        <w:t xml:space="preserve">    </w:t>
+      </w:r>
+      <w:r>
+        <w:rPr>
+          <w:rFonts w:ascii="JetBrains Mono" w:hAnsi="JetBrains Mono"/>
+          <w:b w:val="false"/>
+          <w:i w:val="false"/>
+          <w:color w:val="000000"/>
+          <w:sz w:val="20"/>
+        </w:rPr>
+        <w:t>process</w:t>
+      </w:r>
+      <w:r>
+        <w:rPr>
+          <w:rFonts w:ascii="JetBrains Mono" w:hAnsi="JetBrains Mono"/>
+          <w:b w:val="false"/>
+          <w:i w:val="false"/>
+          <w:color w:val="080808"/>
+          <w:sz w:val="20"/>
+        </w:rPr>
+        <w:t>-&gt;setProgram(</w:t>
+      </w:r>
+      <w:r>
+        <w:rPr>
+          <w:rFonts w:ascii="JetBrains Mono" w:hAnsi="JetBrains Mono"/>
+          <w:b w:val="false"/>
+          <w:i w:val="false"/>
+          <w:color w:val="000000"/>
+          <w:sz w:val="20"/>
+        </w:rPr>
+        <w:t>filename</w:t>
+      </w:r>
+      <w:r>
+        <w:rPr>
+          <w:rFonts w:ascii="JetBrains Mono" w:hAnsi="JetBrains Mono"/>
+          <w:b w:val="false"/>
+          <w:i w:val="false"/>
+          <w:color w:val="080808"/>
+          <w:sz w:val="20"/>
+        </w:rPr>
+        <w:t>);</w:t>
+        <w:br/>
+        <w:t xml:space="preserve">    </w:t>
+      </w:r>
+      <w:r>
+        <w:rPr>
+          <w:rFonts w:ascii="JetBrains Mono" w:hAnsi="JetBrains Mono"/>
+          <w:b w:val="false"/>
+          <w:i w:val="false"/>
+          <w:color w:val="000000"/>
+          <w:sz w:val="20"/>
+        </w:rPr>
+        <w:t>process</w:t>
+      </w:r>
+      <w:r>
+        <w:rPr>
+          <w:rFonts w:ascii="JetBrains Mono" w:hAnsi="JetBrains Mono"/>
+          <w:b w:val="false"/>
+          <w:i w:val="false"/>
+          <w:color w:val="080808"/>
+          <w:sz w:val="20"/>
+        </w:rPr>
+        <w:t>-&gt;start();</w:t>
+        <w:br/>
+        <w:t xml:space="preserve">    </w:t>
+      </w:r>
+      <w:r>
+        <w:rPr>
+          <w:rFonts w:ascii="JetBrains Mono" w:hAnsi="JetBrains Mono"/>
+          <w:b w:val="false"/>
+          <w:i w:val="false"/>
+          <w:color w:val="008080"/>
+          <w:sz w:val="20"/>
+        </w:rPr>
+        <w:t>QFile</w:t>
+      </w:r>
+      <w:r>
+        <w:rPr>
+          <w:rFonts w:ascii="JetBrains Mono" w:hAnsi="JetBrains Mono"/>
+          <w:b w:val="false"/>
+          <w:i w:val="false"/>
+          <w:color w:val="080808"/>
+          <w:sz w:val="20"/>
+        </w:rPr>
+        <w:t>::remove(</w:t>
+      </w:r>
+      <w:r>
+        <w:rPr>
+          <w:rFonts w:ascii="JetBrains Mono" w:hAnsi="JetBrains Mono"/>
+          <w:b w:val="false"/>
+          <w:i w:val="false"/>
+          <w:color w:val="000000"/>
+          <w:sz w:val="20"/>
+        </w:rPr>
+        <w:t>filename</w:t>
       </w:r>
       <w:r>
         <w:rPr>
@@ -7535,8 +8106,28 @@
           <w:i w:val="false"/>
           <w:color w:val="9E880D"/>
           <w:sz w:val="20"/>
-          <w:szCs w:val="28"/>
-          <w:lang w:val="en-US"/>
+        </w:rPr>
+        <w:t xml:space="preserve">#pragma </w:t>
+      </w:r>
+      <w:r>
+        <w:rPr>
+          <w:rFonts w:ascii="JetBrains Mono" w:hAnsi="JetBrains Mono"/>
+          <w:b w:val="false"/>
+          <w:i w:val="false"/>
+          <w:color w:val="080808"/>
+          <w:sz w:val="20"/>
+        </w:rPr>
+        <w:t>once</w:t>
+        <w:br/>
+        <w:br/>
+      </w:r>
+      <w:r>
+        <w:rPr>
+          <w:rFonts w:ascii="JetBrains Mono" w:hAnsi="JetBrains Mono"/>
+          <w:b w:val="false"/>
+          <w:i w:val="false"/>
+          <w:color w:val="9E880D"/>
+          <w:sz w:val="20"/>
         </w:rPr>
         <w:t xml:space="preserve">#include </w:t>
       </w:r>
@@ -7841,8 +8432,6 @@
           <w:i w:val="false"/>
           <w:color w:val="9E880D"/>
           <w:sz w:val="20"/>
-          <w:szCs w:val="28"/>
-          <w:lang w:val="en-US"/>
         </w:rPr>
         <w:t xml:space="preserve">#include </w:t>
       </w:r>
@@ -9760,251 +10349,941 @@
           <w:i w:val="false"/>
           <w:color w:val="9E880D"/>
           <w:sz w:val="20"/>
+        </w:rPr>
+        <w:t xml:space="preserve">#pragma </w:t>
+      </w:r>
+      <w:r>
+        <w:rPr>
+          <w:rFonts w:ascii="JetBrains Mono" w:hAnsi="JetBrains Mono"/>
+          <w:b w:val="false"/>
+          <w:i w:val="false"/>
+          <w:color w:val="080808"/>
+          <w:sz w:val="20"/>
+        </w:rPr>
+        <w:t>once</w:t>
+        <w:br/>
+        <w:br/>
+      </w:r>
+      <w:r>
+        <w:rPr>
+          <w:rFonts w:ascii="JetBrains Mono" w:hAnsi="JetBrains Mono"/>
+          <w:b w:val="false"/>
+          <w:i w:val="false"/>
+          <w:color w:val="9E880D"/>
+          <w:sz w:val="20"/>
+        </w:rPr>
+        <w:t xml:space="preserve">#include </w:t>
+      </w:r>
+      <w:r>
+        <w:rPr>
+          <w:rFonts w:ascii="JetBrains Mono" w:hAnsi="JetBrains Mono"/>
+          <w:b w:val="false"/>
+          <w:i w:val="false"/>
+          <w:color w:val="067D17"/>
+          <w:sz w:val="20"/>
+        </w:rPr>
+        <w:t>"ui_registration.h"</w:t>
+        <w:br/>
+        <w:br/>
+      </w:r>
+      <w:r>
+        <w:rPr>
+          <w:rFonts w:ascii="JetBrains Mono" w:hAnsi="JetBrains Mono"/>
+          <w:b w:val="false"/>
+          <w:i w:val="false"/>
+          <w:color w:val="0033B3"/>
+          <w:sz w:val="20"/>
+        </w:rPr>
+        <w:t xml:space="preserve">class </w:t>
+      </w:r>
+      <w:r>
+        <w:rPr>
+          <w:rFonts w:ascii="JetBrains Mono" w:hAnsi="JetBrains Mono"/>
+          <w:b w:val="false"/>
+          <w:i w:val="false"/>
+          <w:color w:val="008080"/>
+          <w:sz w:val="20"/>
+        </w:rPr>
+        <w:t xml:space="preserve">RegistrationForm </w:t>
+      </w:r>
+      <w:r>
+        <w:rPr>
+          <w:rFonts w:ascii="JetBrains Mono" w:hAnsi="JetBrains Mono"/>
+          <w:b w:val="false"/>
+          <w:i w:val="false"/>
+          <w:color w:val="080808"/>
+          <w:sz w:val="20"/>
+        </w:rPr>
+        <w:t xml:space="preserve">: </w:t>
+      </w:r>
+      <w:r>
+        <w:rPr>
+          <w:rFonts w:ascii="JetBrains Mono" w:hAnsi="JetBrains Mono"/>
+          <w:b w:val="false"/>
+          <w:i w:val="false"/>
+          <w:color w:val="0033B3"/>
+          <w:sz w:val="20"/>
+        </w:rPr>
+        <w:t xml:space="preserve">public </w:t>
+      </w:r>
+      <w:r>
+        <w:rPr>
+          <w:rFonts w:ascii="JetBrains Mono" w:hAnsi="JetBrains Mono"/>
+          <w:b w:val="false"/>
+          <w:i w:val="false"/>
+          <w:color w:val="008080"/>
+          <w:sz w:val="20"/>
+        </w:rPr>
+        <w:t xml:space="preserve">QMainWindow </w:t>
+      </w:r>
+      <w:r>
+        <w:rPr>
+          <w:rFonts w:ascii="JetBrains Mono" w:hAnsi="JetBrains Mono"/>
+          <w:b w:val="false"/>
+          <w:i w:val="false"/>
+          <w:color w:val="080808"/>
+          <w:sz w:val="20"/>
+        </w:rPr>
+        <w:t>{</w:t>
+        <w:br/>
+        <w:t xml:space="preserve">  </w:t>
+      </w:r>
+      <w:r>
+        <w:rPr>
+          <w:rFonts w:ascii="JetBrains Mono" w:hAnsi="JetBrains Mono"/>
+          <w:b/>
+          <w:i w:val="false"/>
+          <w:color w:val="1F542E"/>
+          <w:sz w:val="20"/>
+        </w:rPr>
+        <w:t>Q_OBJECT</w:t>
+        <w:br/>
+      </w:r>
+      <w:r>
+        <w:rPr>
+          <w:rFonts w:ascii="JetBrains Mono" w:hAnsi="JetBrains Mono"/>
+          <w:b w:val="false"/>
+          <w:i w:val="false"/>
+          <w:color w:val="0033B3"/>
+          <w:sz w:val="20"/>
+        </w:rPr>
+        <w:t>public</w:t>
+      </w:r>
+      <w:r>
+        <w:rPr>
+          <w:rFonts w:ascii="JetBrains Mono" w:hAnsi="JetBrains Mono"/>
+          <w:b w:val="false"/>
+          <w:i w:val="false"/>
+          <w:color w:val="080808"/>
+          <w:sz w:val="20"/>
+        </w:rPr>
+        <w:t>:</w:t>
+        <w:br/>
+        <w:t xml:space="preserve">  </w:t>
+      </w:r>
+      <w:r>
+        <w:rPr>
+          <w:rFonts w:ascii="JetBrains Mono" w:hAnsi="JetBrains Mono"/>
+          <w:b w:val="false"/>
+          <w:i w:val="false"/>
+          <w:color w:val="0033B3"/>
+          <w:sz w:val="20"/>
+        </w:rPr>
+        <w:t xml:space="preserve">explicit </w:t>
+      </w:r>
+      <w:r>
+        <w:rPr>
+          <w:rFonts w:ascii="JetBrains Mono" w:hAnsi="JetBrains Mono"/>
+          <w:b w:val="false"/>
+          <w:i w:val="false"/>
+          <w:color w:val="00627A"/>
+          <w:sz w:val="20"/>
+        </w:rPr>
+        <w:t>RegistrationForm</w:t>
+      </w:r>
+      <w:r>
+        <w:rPr>
+          <w:rFonts w:ascii="JetBrains Mono" w:hAnsi="JetBrains Mono"/>
+          <w:b w:val="false"/>
+          <w:i w:val="false"/>
+          <w:color w:val="080808"/>
+          <w:sz w:val="20"/>
+        </w:rPr>
+        <w:t>(</w:t>
+      </w:r>
+      <w:r>
+        <w:rPr>
+          <w:rFonts w:ascii="JetBrains Mono" w:hAnsi="JetBrains Mono"/>
+          <w:b w:val="false"/>
+          <w:i w:val="false"/>
+          <w:color w:val="008080"/>
+          <w:sz w:val="20"/>
+        </w:rPr>
+        <w:t xml:space="preserve">QWidget </w:t>
+      </w:r>
+      <w:r>
+        <w:rPr>
+          <w:rFonts w:ascii="JetBrains Mono" w:hAnsi="JetBrains Mono"/>
+          <w:b w:val="false"/>
+          <w:i w:val="false"/>
+          <w:color w:val="080808"/>
+          <w:sz w:val="20"/>
+        </w:rPr>
+        <w:t xml:space="preserve">*parent = </w:t>
+      </w:r>
+      <w:r>
+        <w:rPr>
+          <w:rFonts w:ascii="JetBrains Mono" w:hAnsi="JetBrains Mono"/>
+          <w:b w:val="false"/>
+          <w:i w:val="false"/>
+          <w:color w:val="0033B3"/>
+          <w:sz w:val="20"/>
+        </w:rPr>
+        <w:t>nullptr</w:t>
+      </w:r>
+      <w:r>
+        <w:rPr>
+          <w:rFonts w:ascii="JetBrains Mono" w:hAnsi="JetBrains Mono"/>
+          <w:b w:val="false"/>
+          <w:i w:val="false"/>
+          <w:color w:val="080808"/>
+          <w:sz w:val="20"/>
+        </w:rPr>
+        <w:t>);</w:t>
+        <w:br/>
+        <w:br/>
+      </w:r>
+      <w:r>
+        <w:rPr>
+          <w:rFonts w:ascii="JetBrains Mono" w:hAnsi="JetBrains Mono"/>
+          <w:b w:val="false"/>
+          <w:i w:val="false"/>
+          <w:color w:val="0033B3"/>
+          <w:sz w:val="20"/>
+        </w:rPr>
+        <w:t>private</w:t>
+      </w:r>
+      <w:r>
+        <w:rPr>
+          <w:rFonts w:ascii="JetBrains Mono" w:hAnsi="JetBrains Mono"/>
+          <w:b w:val="false"/>
+          <w:i w:val="false"/>
+          <w:color w:val="080808"/>
+          <w:sz w:val="20"/>
+        </w:rPr>
+        <w:t>:</w:t>
+        <w:br/>
+        <w:t xml:space="preserve">  </w:t>
+      </w:r>
+      <w:r>
+        <w:rPr>
+          <w:rFonts w:ascii="JetBrains Mono" w:hAnsi="JetBrains Mono"/>
+          <w:b w:val="false"/>
+          <w:i w:val="false"/>
+          <w:color w:val="008080"/>
+          <w:sz w:val="20"/>
+        </w:rPr>
+        <w:t>Ui</w:t>
+      </w:r>
+      <w:r>
+        <w:rPr>
+          <w:rFonts w:ascii="JetBrains Mono" w:hAnsi="JetBrains Mono"/>
+          <w:b w:val="false"/>
+          <w:i w:val="false"/>
+          <w:color w:val="080808"/>
+          <w:sz w:val="20"/>
+        </w:rPr>
+        <w:t>::</w:t>
+      </w:r>
+      <w:r>
+        <w:rPr>
+          <w:rFonts w:ascii="JetBrains Mono" w:hAnsi="JetBrains Mono"/>
+          <w:b w:val="false"/>
+          <w:i w:val="false"/>
+          <w:color w:val="008080"/>
+          <w:sz w:val="20"/>
+        </w:rPr>
+        <w:t xml:space="preserve">Registration </w:t>
+      </w:r>
+      <w:r>
+        <w:rPr>
+          <w:rFonts w:ascii="JetBrains Mono" w:hAnsi="JetBrains Mono"/>
+          <w:b w:val="false"/>
+          <w:i w:val="false"/>
+          <w:color w:val="660E7A"/>
+          <w:sz w:val="20"/>
+        </w:rPr>
+        <w:t>ui</w:t>
+      </w:r>
+      <w:r>
+        <w:rPr>
+          <w:rFonts w:ascii="JetBrains Mono" w:hAnsi="JetBrains Mono"/>
+          <w:b w:val="false"/>
+          <w:i w:val="false"/>
+          <w:color w:val="080808"/>
+          <w:sz w:val="20"/>
+        </w:rPr>
+        <w:t>;</w:t>
+        <w:br/>
+        <w:t>};</w:t>
+      </w:r>
+    </w:p>
+    <w:p>
+      <w:pPr>
+        <w:pStyle w:val="Normal"/>
+        <w:pBdr/>
+        <w:shd w:fill="FFFFFF"/>
+        <w:rPr>
+          <w:rFonts w:ascii="Times New Roman" w:hAnsi="Times New Roman"/>
+          <w:i/>
+          <w:i/>
+          <w:iCs/>
+          <w:sz w:val="28"/>
           <w:szCs w:val="28"/>
-          <w:lang w:val="en-US"/>
-        </w:rPr>
-        <w:t xml:space="preserve">#include </w:t>
-      </w:r>
-      <w:r>
-        <w:rPr>
-          <w:rFonts w:ascii="JetBrains Mono" w:hAnsi="JetBrains Mono"/>
-          <w:b w:val="false"/>
-          <w:i w:val="false"/>
-          <w:color w:val="067D17"/>
-          <w:sz w:val="20"/>
-        </w:rPr>
-        <w:t>"ui_registration.h"</w:t>
-        <w:br/>
-        <w:br/>
-      </w:r>
-      <w:r>
-        <w:rPr>
-          <w:rFonts w:ascii="JetBrains Mono" w:hAnsi="JetBrains Mono"/>
-          <w:b w:val="false"/>
-          <w:i w:val="false"/>
-          <w:color w:val="0033B3"/>
-          <w:sz w:val="20"/>
-        </w:rPr>
-        <w:t xml:space="preserve">class </w:t>
-      </w:r>
-      <w:r>
-        <w:rPr>
-          <w:rFonts w:ascii="JetBrains Mono" w:hAnsi="JetBrains Mono"/>
-          <w:b w:val="false"/>
-          <w:i w:val="false"/>
-          <w:color w:val="008080"/>
-          <w:sz w:val="20"/>
-        </w:rPr>
-        <w:t xml:space="preserve">RegistrationForm </w:t>
-      </w:r>
-      <w:r>
-        <w:rPr>
-          <w:rFonts w:ascii="JetBrains Mono" w:hAnsi="JetBrains Mono"/>
-          <w:b w:val="false"/>
-          <w:i w:val="false"/>
-          <w:color w:val="080808"/>
-          <w:sz w:val="20"/>
-        </w:rPr>
-        <w:t xml:space="preserve">: </w:t>
-      </w:r>
-      <w:r>
-        <w:rPr>
-          <w:rFonts w:ascii="JetBrains Mono" w:hAnsi="JetBrains Mono"/>
-          <w:b w:val="false"/>
-          <w:i w:val="false"/>
-          <w:color w:val="0033B3"/>
-          <w:sz w:val="20"/>
-        </w:rPr>
-        <w:t xml:space="preserve">public </w:t>
-      </w:r>
-      <w:r>
-        <w:rPr>
-          <w:rFonts w:ascii="JetBrains Mono" w:hAnsi="JetBrains Mono"/>
-          <w:b w:val="false"/>
-          <w:i w:val="false"/>
-          <w:color w:val="008080"/>
-          <w:sz w:val="20"/>
-        </w:rPr>
-        <w:t xml:space="preserve">QMainWindow </w:t>
-      </w:r>
-      <w:r>
-        <w:rPr>
-          <w:rFonts w:ascii="JetBrains Mono" w:hAnsi="JetBrains Mono"/>
-          <w:b w:val="false"/>
-          <w:i w:val="false"/>
-          <w:color w:val="080808"/>
-          <w:sz w:val="20"/>
-        </w:rPr>
-        <w:t>{</w:t>
-        <w:br/>
-        <w:t xml:space="preserve">  </w:t>
-      </w:r>
-      <w:r>
-        <w:rPr>
-          <w:rFonts w:ascii="JetBrains Mono" w:hAnsi="JetBrains Mono"/>
-          <w:b/>
-          <w:i w:val="false"/>
-          <w:color w:val="1F542E"/>
-          <w:sz w:val="20"/>
-        </w:rPr>
-        <w:t>Q_OBJECT</w:t>
-        <w:br/>
-      </w:r>
-      <w:r>
-        <w:rPr>
-          <w:rFonts w:ascii="JetBrains Mono" w:hAnsi="JetBrains Mono"/>
-          <w:b w:val="false"/>
-          <w:i w:val="false"/>
-          <w:color w:val="0033B3"/>
-          <w:sz w:val="20"/>
-        </w:rPr>
-        <w:t>public</w:t>
-      </w:r>
-      <w:r>
-        <w:rPr>
-          <w:rFonts w:ascii="JetBrains Mono" w:hAnsi="JetBrains Mono"/>
-          <w:b w:val="false"/>
-          <w:i w:val="false"/>
-          <w:color w:val="080808"/>
-          <w:sz w:val="20"/>
-        </w:rPr>
-        <w:t>:</w:t>
-        <w:br/>
-        <w:t xml:space="preserve">  </w:t>
-      </w:r>
-      <w:r>
-        <w:rPr>
-          <w:rFonts w:ascii="JetBrains Mono" w:hAnsi="JetBrains Mono"/>
-          <w:b w:val="false"/>
-          <w:i w:val="false"/>
-          <w:color w:val="0033B3"/>
-          <w:sz w:val="20"/>
-        </w:rPr>
-        <w:t xml:space="preserve">explicit </w:t>
-      </w:r>
-      <w:r>
-        <w:rPr>
-          <w:rFonts w:ascii="JetBrains Mono" w:hAnsi="JetBrains Mono"/>
-          <w:b w:val="false"/>
-          <w:i w:val="false"/>
-          <w:color w:val="00627A"/>
-          <w:sz w:val="20"/>
-        </w:rPr>
-        <w:t>RegistrationForm</w:t>
-      </w:r>
-      <w:r>
-        <w:rPr>
-          <w:rFonts w:ascii="JetBrains Mono" w:hAnsi="JetBrains Mono"/>
-          <w:b w:val="false"/>
-          <w:i w:val="false"/>
-          <w:color w:val="080808"/>
-          <w:sz w:val="20"/>
-        </w:rPr>
-        <w:t>(</w:t>
-      </w:r>
-      <w:r>
-        <w:rPr>
-          <w:rFonts w:ascii="JetBrains Mono" w:hAnsi="JetBrains Mono"/>
-          <w:b w:val="false"/>
-          <w:i w:val="false"/>
-          <w:color w:val="008080"/>
-          <w:sz w:val="20"/>
-        </w:rPr>
-        <w:t xml:space="preserve">QWidget </w:t>
-      </w:r>
-      <w:r>
-        <w:rPr>
-          <w:rFonts w:ascii="JetBrains Mono" w:hAnsi="JetBrains Mono"/>
-          <w:b w:val="false"/>
-          <w:i w:val="false"/>
-          <w:color w:val="080808"/>
-          <w:sz w:val="20"/>
-        </w:rPr>
-        <w:t xml:space="preserve">*parent = </w:t>
-      </w:r>
-      <w:r>
-        <w:rPr>
-          <w:rFonts w:ascii="JetBrains Mono" w:hAnsi="JetBrains Mono"/>
-          <w:b w:val="false"/>
-          <w:i w:val="false"/>
-          <w:color w:val="0033B3"/>
-          <w:sz w:val="20"/>
-        </w:rPr>
-        <w:t>nullptr</w:t>
-      </w:r>
-      <w:r>
-        <w:rPr>
-          <w:rFonts w:ascii="JetBrains Mono" w:hAnsi="JetBrains Mono"/>
-          <w:b w:val="false"/>
-          <w:i w:val="false"/>
-          <w:color w:val="080808"/>
-          <w:sz w:val="20"/>
-        </w:rPr>
-        <w:t>);</w:t>
-        <w:br/>
-        <w:br/>
-      </w:r>
-      <w:r>
-        <w:rPr>
-          <w:rFonts w:ascii="JetBrains Mono" w:hAnsi="JetBrains Mono"/>
-          <w:b w:val="false"/>
-          <w:i w:val="false"/>
-          <w:color w:val="0033B3"/>
-          <w:sz w:val="20"/>
-        </w:rPr>
-        <w:t>private</w:t>
-      </w:r>
-      <w:r>
-        <w:rPr>
-          <w:rFonts w:ascii="JetBrains Mono" w:hAnsi="JetBrains Mono"/>
-          <w:b w:val="false"/>
-          <w:i w:val="false"/>
-          <w:color w:val="080808"/>
-          <w:sz w:val="20"/>
-        </w:rPr>
-        <w:t>:</w:t>
-        <w:br/>
-        <w:t xml:space="preserve">  </w:t>
-      </w:r>
-      <w:r>
-        <w:rPr>
-          <w:rFonts w:ascii="JetBrains Mono" w:hAnsi="JetBrains Mono"/>
-          <w:b w:val="false"/>
-          <w:i w:val="false"/>
-          <w:color w:val="008080"/>
-          <w:sz w:val="20"/>
-        </w:rPr>
-        <w:t>Ui</w:t>
-      </w:r>
-      <w:r>
-        <w:rPr>
-          <w:rFonts w:ascii="JetBrains Mono" w:hAnsi="JetBrains Mono"/>
-          <w:b w:val="false"/>
-          <w:i w:val="false"/>
-          <w:color w:val="080808"/>
-          <w:sz w:val="20"/>
-        </w:rPr>
-        <w:t>::</w:t>
-      </w:r>
-      <w:r>
-        <w:rPr>
-          <w:rFonts w:ascii="JetBrains Mono" w:hAnsi="JetBrains Mono"/>
-          <w:b w:val="false"/>
-          <w:i w:val="false"/>
-          <w:color w:val="008080"/>
-          <w:sz w:val="20"/>
-        </w:rPr>
-        <w:t xml:space="preserve">Registration </w:t>
-      </w:r>
-      <w:r>
-        <w:rPr>
-          <w:rFonts w:ascii="JetBrains Mono" w:hAnsi="JetBrains Mono"/>
-          <w:b w:val="false"/>
-          <w:i w:val="false"/>
-          <w:color w:val="660E7A"/>
-          <w:sz w:val="20"/>
-        </w:rPr>
-        <w:t>ui</w:t>
+        </w:rPr>
+      </w:pPr>
+      <w:r>
+        <w:rPr>
+          <w:rFonts w:ascii="Times New Roman" w:hAnsi="Times New Roman"/>
+          <w:b w:val="false"/>
+          <w:i/>
+          <w:iCs/>
+          <w:color w:val="080808"/>
+          <w:sz w:val="28"/>
+          <w:szCs w:val="28"/>
+        </w:rPr>
+        <w:t>secret_info.hpp</w:t>
+      </w:r>
+    </w:p>
+    <w:p>
+      <w:pPr>
+        <w:pStyle w:val="Normal"/>
+        <w:pBdr/>
+        <w:shd w:fill="FFFFFF"/>
+        <w:rPr>
+          <w:rFonts w:ascii="JetBrains Mono" w:hAnsi="JetBrains Mono"/>
+          <w:b w:val="false"/>
+          <w:i w:val="false"/>
+          <w:i w:val="false"/>
+          <w:color w:val="080808"/>
+          <w:sz w:val="20"/>
+        </w:rPr>
+      </w:pPr>
+      <w:r>
+        <w:rPr>
+          <w:rFonts w:ascii="JetBrains Mono" w:hAnsi="JetBrains Mono"/>
+          <w:b w:val="false"/>
+          <w:i w:val="false"/>
+          <w:color w:val="9E880D"/>
+          <w:sz w:val="20"/>
+        </w:rPr>
+        <w:t xml:space="preserve">#pragma </w:t>
+      </w:r>
+      <w:r>
+        <w:rPr>
+          <w:rFonts w:ascii="JetBrains Mono" w:hAnsi="JetBrains Mono"/>
+          <w:b w:val="false"/>
+          <w:i w:val="false"/>
+          <w:color w:val="080808"/>
+          <w:sz w:val="20"/>
+        </w:rPr>
+        <w:t>once</w:t>
+        <w:br/>
+        <w:br/>
+      </w:r>
+      <w:r>
+        <w:rPr>
+          <w:rFonts w:ascii="JetBrains Mono" w:hAnsi="JetBrains Mono"/>
+          <w:b w:val="false"/>
+          <w:i w:val="false"/>
+          <w:color w:val="0033B3"/>
+          <w:sz w:val="20"/>
+        </w:rPr>
+        <w:t xml:space="preserve">unsigned char </w:t>
+      </w:r>
+      <w:r>
+        <w:rPr>
+          <w:rFonts w:ascii="JetBrains Mono" w:hAnsi="JetBrains Mono"/>
+          <w:b w:val="false"/>
+          <w:i w:val="false"/>
+          <w:color w:val="000000"/>
+          <w:sz w:val="20"/>
+        </w:rPr>
+        <w:t>secret_info</w:t>
+      </w:r>
+      <w:r>
+        <w:rPr>
+          <w:rFonts w:ascii="JetBrains Mono" w:hAnsi="JetBrains Mono"/>
+          <w:b w:val="false"/>
+          <w:i w:val="false"/>
+          <w:color w:val="080808"/>
+          <w:sz w:val="20"/>
+        </w:rPr>
+        <w:t>[] = {</w:t>
+        <w:br/>
+      </w:r>
+      <w:r>
+        <w:rPr>
+          <w:rFonts w:ascii="JetBrains Mono" w:hAnsi="JetBrains Mono"/>
+          <w:b w:val="false"/>
+          <w:i w:val="false"/>
+          <w:color w:val="1750EB"/>
+          <w:sz w:val="20"/>
+        </w:rPr>
+        <w:t>0x7f</w:t>
+      </w:r>
+      <w:r>
+        <w:rPr>
+          <w:rFonts w:ascii="JetBrains Mono" w:hAnsi="JetBrains Mono"/>
+          <w:b w:val="false"/>
+          <w:i w:val="false"/>
+          <w:color w:val="080808"/>
+          <w:sz w:val="20"/>
+        </w:rPr>
+        <w:t xml:space="preserve">, </w:t>
+      </w:r>
+      <w:r>
+        <w:rPr>
+          <w:rFonts w:ascii="JetBrains Mono" w:hAnsi="JetBrains Mono"/>
+          <w:b w:val="false"/>
+          <w:i w:val="false"/>
+          <w:color w:val="1750EB"/>
+          <w:sz w:val="20"/>
+        </w:rPr>
+        <w:t>0x45</w:t>
+      </w:r>
+      <w:r>
+        <w:rPr>
+          <w:rFonts w:ascii="JetBrains Mono" w:hAnsi="JetBrains Mono"/>
+          <w:b w:val="false"/>
+          <w:i w:val="false"/>
+          <w:color w:val="080808"/>
+          <w:sz w:val="20"/>
+        </w:rPr>
+        <w:t xml:space="preserve">, </w:t>
+      </w:r>
+      <w:r>
+        <w:rPr>
+          <w:rFonts w:ascii="JetBrains Mono" w:hAnsi="JetBrains Mono"/>
+          <w:b w:val="false"/>
+          <w:i w:val="false"/>
+          <w:color w:val="1750EB"/>
+          <w:sz w:val="20"/>
+        </w:rPr>
+        <w:t>0x4c</w:t>
+      </w:r>
+      <w:r>
+        <w:rPr>
+          <w:rFonts w:ascii="JetBrains Mono" w:hAnsi="JetBrains Mono"/>
+          <w:b w:val="false"/>
+          <w:i w:val="false"/>
+          <w:color w:val="080808"/>
+          <w:sz w:val="20"/>
+        </w:rPr>
+        <w:t xml:space="preserve">, </w:t>
+      </w:r>
+      <w:r>
+        <w:rPr>
+          <w:rFonts w:ascii="JetBrains Mono" w:hAnsi="JetBrains Mono"/>
+          <w:b w:val="false"/>
+          <w:i w:val="false"/>
+          <w:color w:val="1750EB"/>
+          <w:sz w:val="20"/>
+        </w:rPr>
+        <w:t>0x46</w:t>
+      </w:r>
+      <w:r>
+        <w:rPr>
+          <w:rFonts w:ascii="JetBrains Mono" w:hAnsi="JetBrains Mono"/>
+          <w:b w:val="false"/>
+          <w:i w:val="false"/>
+          <w:color w:val="080808"/>
+          <w:sz w:val="20"/>
+        </w:rPr>
+        <w:t xml:space="preserve">, </w:t>
+      </w:r>
+      <w:r>
+        <w:rPr>
+          <w:rFonts w:ascii="JetBrains Mono" w:hAnsi="JetBrains Mono"/>
+          <w:b w:val="false"/>
+          <w:i w:val="false"/>
+          <w:color w:val="1750EB"/>
+          <w:sz w:val="20"/>
+        </w:rPr>
+        <w:t>0x02</w:t>
+      </w:r>
+      <w:r>
+        <w:rPr>
+          <w:rFonts w:ascii="JetBrains Mono" w:hAnsi="JetBrains Mono"/>
+          <w:b w:val="false"/>
+          <w:i w:val="false"/>
+          <w:color w:val="080808"/>
+          <w:sz w:val="20"/>
+        </w:rPr>
+        <w:t xml:space="preserve">, </w:t>
+      </w:r>
+      <w:r>
+        <w:rPr>
+          <w:rFonts w:ascii="JetBrains Mono" w:hAnsi="JetBrains Mono"/>
+          <w:b w:val="false"/>
+          <w:i w:val="false"/>
+          <w:color w:val="1750EB"/>
+          <w:sz w:val="20"/>
+        </w:rPr>
+        <w:t>0x01</w:t>
+      </w:r>
+      <w:r>
+        <w:rPr>
+          <w:rFonts w:ascii="JetBrains Mono" w:hAnsi="JetBrains Mono"/>
+          <w:b w:val="false"/>
+          <w:i w:val="false"/>
+          <w:color w:val="080808"/>
+          <w:sz w:val="20"/>
+        </w:rPr>
+        <w:t xml:space="preserve">, </w:t>
+      </w:r>
+      <w:r>
+        <w:rPr>
+          <w:rFonts w:ascii="JetBrains Mono" w:hAnsi="JetBrains Mono"/>
+          <w:b w:val="false"/>
+          <w:i w:val="false"/>
+          <w:color w:val="1750EB"/>
+          <w:sz w:val="20"/>
+        </w:rPr>
+        <w:t>0x01</w:t>
+      </w:r>
+      <w:r>
+        <w:rPr>
+          <w:rFonts w:ascii="JetBrains Mono" w:hAnsi="JetBrains Mono"/>
+          <w:b w:val="false"/>
+          <w:i w:val="false"/>
+          <w:color w:val="080808"/>
+          <w:sz w:val="20"/>
+        </w:rPr>
+        <w:t xml:space="preserve">, </w:t>
+      </w:r>
+      <w:r>
+        <w:rPr>
+          <w:rFonts w:ascii="JetBrains Mono" w:hAnsi="JetBrains Mono"/>
+          <w:b w:val="false"/>
+          <w:i w:val="false"/>
+          <w:color w:val="1750EB"/>
+          <w:sz w:val="20"/>
+        </w:rPr>
+        <w:t>0x03</w:t>
+      </w:r>
+      <w:r>
+        <w:rPr>
+          <w:rFonts w:ascii="JetBrains Mono" w:hAnsi="JetBrains Mono"/>
+          <w:b w:val="false"/>
+          <w:i w:val="false"/>
+          <w:color w:val="080808"/>
+          <w:sz w:val="20"/>
+        </w:rPr>
+        <w:t xml:space="preserve">, </w:t>
+      </w:r>
+      <w:r>
+        <w:rPr>
+          <w:rFonts w:ascii="JetBrains Mono" w:hAnsi="JetBrains Mono"/>
+          <w:b w:val="false"/>
+          <w:i w:val="false"/>
+          <w:color w:val="1750EB"/>
+          <w:sz w:val="20"/>
+        </w:rPr>
+        <w:t>0x00</w:t>
+      </w:r>
+      <w:r>
+        <w:rPr>
+          <w:rFonts w:ascii="JetBrains Mono" w:hAnsi="JetBrains Mono"/>
+          <w:b w:val="false"/>
+          <w:i w:val="false"/>
+          <w:color w:val="080808"/>
+          <w:sz w:val="20"/>
+        </w:rPr>
+        <w:t xml:space="preserve">, </w:t>
+      </w:r>
+      <w:r>
+        <w:rPr>
+          <w:rFonts w:ascii="JetBrains Mono" w:hAnsi="JetBrains Mono"/>
+          <w:b w:val="false"/>
+          <w:i w:val="false"/>
+          <w:color w:val="1750EB"/>
+          <w:sz w:val="20"/>
+        </w:rPr>
+        <w:t>0x00</w:t>
+      </w:r>
+      <w:r>
+        <w:rPr>
+          <w:rFonts w:ascii="JetBrains Mono" w:hAnsi="JetBrains Mono"/>
+          <w:b w:val="false"/>
+          <w:i w:val="false"/>
+          <w:color w:val="080808"/>
+          <w:sz w:val="20"/>
+        </w:rPr>
+        <w:t xml:space="preserve">, </w:t>
+      </w:r>
+      <w:r>
+        <w:rPr>
+          <w:rFonts w:ascii="JetBrains Mono" w:hAnsi="JetBrains Mono"/>
+          <w:b w:val="false"/>
+          <w:i w:val="false"/>
+          <w:color w:val="1750EB"/>
+          <w:sz w:val="20"/>
+        </w:rPr>
+        <w:t>0x00</w:t>
+      </w:r>
+      <w:r>
+        <w:rPr>
+          <w:rFonts w:ascii="JetBrains Mono" w:hAnsi="JetBrains Mono"/>
+          <w:b w:val="false"/>
+          <w:i w:val="false"/>
+          <w:color w:val="080808"/>
+          <w:sz w:val="20"/>
+        </w:rPr>
+        <w:t xml:space="preserve">, </w:t>
+      </w:r>
+      <w:r>
+        <w:rPr>
+          <w:rFonts w:ascii="JetBrains Mono" w:hAnsi="JetBrains Mono"/>
+          <w:b w:val="false"/>
+          <w:i w:val="false"/>
+          <w:color w:val="1750EB"/>
+          <w:sz w:val="20"/>
+        </w:rPr>
+        <w:t>0x00</w:t>
+      </w:r>
+      <w:r>
+        <w:rPr>
+          <w:rFonts w:ascii="JetBrains Mono" w:hAnsi="JetBrains Mono"/>
+          <w:b w:val="false"/>
+          <w:i w:val="false"/>
+          <w:color w:val="080808"/>
+          <w:sz w:val="20"/>
+        </w:rPr>
+        <w:t>,</w:t>
+        <w:br/>
+      </w:r>
+      <w:r>
+        <w:rPr>
+          <w:rFonts w:ascii="JetBrains Mono" w:hAnsi="JetBrains Mono"/>
+          <w:b w:val="false"/>
+          <w:i w:val="false"/>
+          <w:color w:val="1750EB"/>
+          <w:sz w:val="20"/>
+        </w:rPr>
+        <w:t>0x00</w:t>
+      </w:r>
+      <w:r>
+        <w:rPr>
+          <w:rFonts w:ascii="JetBrains Mono" w:hAnsi="JetBrains Mono"/>
+          <w:b w:val="false"/>
+          <w:i w:val="false"/>
+          <w:color w:val="080808"/>
+          <w:sz w:val="20"/>
+        </w:rPr>
+        <w:t xml:space="preserve">, </w:t>
+      </w:r>
+      <w:r>
+        <w:rPr>
+          <w:rFonts w:ascii="JetBrains Mono" w:hAnsi="JetBrains Mono"/>
+          <w:b w:val="false"/>
+          <w:i w:val="false"/>
+          <w:color w:val="1750EB"/>
+          <w:sz w:val="20"/>
+        </w:rPr>
+        <w:t>0x00</w:t>
+      </w:r>
+      <w:r>
+        <w:rPr>
+          <w:rFonts w:ascii="JetBrains Mono" w:hAnsi="JetBrains Mono"/>
+          <w:b w:val="false"/>
+          <w:i w:val="false"/>
+          <w:color w:val="080808"/>
+          <w:sz w:val="20"/>
+        </w:rPr>
+        <w:t xml:space="preserve">, </w:t>
+      </w:r>
+      <w:r>
+        <w:rPr>
+          <w:rFonts w:ascii="JetBrains Mono" w:hAnsi="JetBrains Mono"/>
+          <w:b w:val="false"/>
+          <w:i w:val="false"/>
+          <w:color w:val="1750EB"/>
+          <w:sz w:val="20"/>
+        </w:rPr>
+        <w:t>0x00</w:t>
+      </w:r>
+      <w:r>
+        <w:rPr>
+          <w:rFonts w:ascii="JetBrains Mono" w:hAnsi="JetBrains Mono"/>
+          <w:b w:val="false"/>
+          <w:i w:val="false"/>
+          <w:color w:val="080808"/>
+          <w:sz w:val="20"/>
+        </w:rPr>
+        <w:t xml:space="preserve">, </w:t>
+      </w:r>
+      <w:r>
+        <w:rPr>
+          <w:rFonts w:ascii="JetBrains Mono" w:hAnsi="JetBrains Mono"/>
+          <w:b w:val="false"/>
+          <w:i w:val="false"/>
+          <w:color w:val="1750EB"/>
+          <w:sz w:val="20"/>
+        </w:rPr>
+        <w:t>0x00</w:t>
+      </w:r>
+      <w:r>
+        <w:rPr>
+          <w:rFonts w:ascii="JetBrains Mono" w:hAnsi="JetBrains Mono"/>
+          <w:b w:val="false"/>
+          <w:i w:val="false"/>
+          <w:color w:val="080808"/>
+          <w:sz w:val="20"/>
+        </w:rPr>
+        <w:t xml:space="preserve">, </w:t>
+      </w:r>
+      <w:r>
+        <w:rPr>
+          <w:rFonts w:ascii="JetBrains Mono" w:hAnsi="JetBrains Mono"/>
+          <w:b w:val="false"/>
+          <w:i w:val="false"/>
+          <w:color w:val="1750EB"/>
+          <w:sz w:val="20"/>
+        </w:rPr>
+        <w:t>0x03</w:t>
+      </w:r>
+      <w:r>
+        <w:rPr>
+          <w:rFonts w:ascii="JetBrains Mono" w:hAnsi="JetBrains Mono"/>
+          <w:b w:val="false"/>
+          <w:i w:val="false"/>
+          <w:color w:val="080808"/>
+          <w:sz w:val="20"/>
+        </w:rPr>
+        <w:t xml:space="preserve">, </w:t>
+      </w:r>
+      <w:r>
+        <w:rPr>
+          <w:rFonts w:ascii="JetBrains Mono" w:hAnsi="JetBrains Mono"/>
+          <w:b w:val="false"/>
+          <w:i w:val="false"/>
+          <w:color w:val="1750EB"/>
+          <w:sz w:val="20"/>
+        </w:rPr>
+        <w:t>0x00</w:t>
+      </w:r>
+      <w:r>
+        <w:rPr>
+          <w:rFonts w:ascii="JetBrains Mono" w:hAnsi="JetBrains Mono"/>
+          <w:b w:val="false"/>
+          <w:i w:val="false"/>
+          <w:color w:val="080808"/>
+          <w:sz w:val="20"/>
+        </w:rPr>
+        <w:t xml:space="preserve">, </w:t>
+      </w:r>
+      <w:r>
+        <w:rPr>
+          <w:rFonts w:ascii="JetBrains Mono" w:hAnsi="JetBrains Mono"/>
+          <w:b w:val="false"/>
+          <w:i w:val="false"/>
+          <w:color w:val="1750EB"/>
+          <w:sz w:val="20"/>
+        </w:rPr>
+        <w:t>0x3e</w:t>
+      </w:r>
+      <w:r>
+        <w:rPr>
+          <w:rFonts w:ascii="JetBrains Mono" w:hAnsi="JetBrains Mono"/>
+          <w:b w:val="false"/>
+          <w:i w:val="false"/>
+          <w:color w:val="080808"/>
+          <w:sz w:val="20"/>
+        </w:rPr>
+        <w:t xml:space="preserve">, </w:t>
+      </w:r>
+      <w:r>
+        <w:rPr>
+          <w:rFonts w:ascii="JetBrains Mono" w:hAnsi="JetBrains Mono"/>
+          <w:b w:val="false"/>
+          <w:i w:val="false"/>
+          <w:color w:val="1750EB"/>
+          <w:sz w:val="20"/>
+        </w:rPr>
+        <w:t>0x00</w:t>
+      </w:r>
+      <w:r>
+        <w:rPr>
+          <w:rFonts w:ascii="JetBrains Mono" w:hAnsi="JetBrains Mono"/>
+          <w:b w:val="false"/>
+          <w:i w:val="false"/>
+          <w:color w:val="080808"/>
+          <w:sz w:val="20"/>
+        </w:rPr>
+        <w:t xml:space="preserve">, </w:t>
+      </w:r>
+      <w:r>
+        <w:rPr>
+          <w:rFonts w:ascii="JetBrains Mono" w:hAnsi="JetBrains Mono"/>
+          <w:b w:val="false"/>
+          <w:i w:val="false"/>
+          <w:color w:val="1750EB"/>
+          <w:sz w:val="20"/>
+        </w:rPr>
+        <w:t>0x01</w:t>
+      </w:r>
+      <w:r>
+        <w:rPr>
+          <w:rFonts w:ascii="JetBrains Mono" w:hAnsi="JetBrains Mono"/>
+          <w:b w:val="false"/>
+          <w:i w:val="false"/>
+          <w:color w:val="080808"/>
+          <w:sz w:val="20"/>
+        </w:rPr>
+        <w:t xml:space="preserve">, </w:t>
+      </w:r>
+      <w:r>
+        <w:rPr>
+          <w:rFonts w:ascii="JetBrains Mono" w:hAnsi="JetBrains Mono"/>
+          <w:b w:val="false"/>
+          <w:i w:val="false"/>
+          <w:color w:val="1750EB"/>
+          <w:sz w:val="20"/>
+        </w:rPr>
+        <w:t>0x00</w:t>
+      </w:r>
+      <w:r>
+        <w:rPr>
+          <w:rFonts w:ascii="JetBrains Mono" w:hAnsi="JetBrains Mono"/>
+          <w:b w:val="false"/>
+          <w:i w:val="false"/>
+          <w:color w:val="080808"/>
+          <w:sz w:val="20"/>
+        </w:rPr>
+        <w:t xml:space="preserve">, </w:t>
+      </w:r>
+      <w:r>
+        <w:rPr>
+          <w:rFonts w:ascii="JetBrains Mono" w:hAnsi="JetBrains Mono"/>
+          <w:b w:val="false"/>
+          <w:i w:val="false"/>
+          <w:color w:val="1750EB"/>
+          <w:sz w:val="20"/>
+        </w:rPr>
+        <w:t>0x00</w:t>
+      </w:r>
+      <w:r>
+        <w:rPr>
+          <w:rFonts w:ascii="JetBrains Mono" w:hAnsi="JetBrains Mono"/>
+          <w:b w:val="false"/>
+          <w:i w:val="false"/>
+          <w:color w:val="080808"/>
+          <w:sz w:val="20"/>
+        </w:rPr>
+        <w:t xml:space="preserve">, </w:t>
+      </w:r>
+      <w:r>
+        <w:rPr>
+          <w:rFonts w:ascii="JetBrains Mono" w:hAnsi="JetBrains Mono"/>
+          <w:b w:val="false"/>
+          <w:i w:val="false"/>
+          <w:color w:val="1750EB"/>
+          <w:sz w:val="20"/>
+        </w:rPr>
+        <w:t>0x00</w:t>
+      </w:r>
+      <w:r>
+        <w:rPr>
+          <w:rFonts w:ascii="JetBrains Mono" w:hAnsi="JetBrains Mono"/>
+          <w:b w:val="false"/>
+          <w:i w:val="false"/>
+          <w:color w:val="080808"/>
+          <w:sz w:val="20"/>
+        </w:rPr>
+        <w:t>,</w:t>
+        <w:br/>
+        <w:t>// …</w:t>
+      </w:r>
+    </w:p>
+    <w:p>
+      <w:pPr>
+        <w:pStyle w:val="Normal"/>
+        <w:pBdr/>
+        <w:shd w:fill="FFFFFF"/>
+        <w:rPr>
+          <w:rFonts w:ascii="JetBrains Mono" w:hAnsi="JetBrains Mono"/>
+          <w:b w:val="false"/>
+          <w:i w:val="false"/>
+          <w:i w:val="false"/>
+          <w:color w:val="080808"/>
+          <w:sz w:val="20"/>
+        </w:rPr>
+      </w:pPr>
+      <w:r>
+        <w:rPr>
+          <w:rFonts w:ascii="JetBrains Mono" w:hAnsi="JetBrains Mono"/>
+          <w:b w:val="false"/>
+          <w:i w:val="false"/>
+          <w:color w:val="080808"/>
+          <w:sz w:val="20"/>
+        </w:rPr>
+        <w:t>};</w:t>
+      </w:r>
+    </w:p>
+    <w:p>
+      <w:pPr>
+        <w:pStyle w:val="Normal"/>
+        <w:pBdr/>
+        <w:shd w:fill="FFFFFF"/>
+        <w:rPr>
+          <w:rFonts w:ascii="JetBrains Mono" w:hAnsi="JetBrains Mono"/>
+          <w:b w:val="false"/>
+          <w:i w:val="false"/>
+          <w:i w:val="false"/>
+          <w:color w:val="080808"/>
+          <w:sz w:val="20"/>
+        </w:rPr>
+      </w:pPr>
+      <w:r>
+        <w:rPr>
+          <w:rFonts w:ascii="JetBrains Mono" w:hAnsi="JetBrains Mono"/>
+          <w:b w:val="false"/>
+          <w:i w:val="false"/>
+          <w:color w:val="0033B3"/>
+          <w:sz w:val="20"/>
+        </w:rPr>
+        <w:t xml:space="preserve">unsigned int </w:t>
+      </w:r>
+      <w:r>
+        <w:rPr>
+          <w:rFonts w:ascii="JetBrains Mono" w:hAnsi="JetBrains Mono"/>
+          <w:b w:val="false"/>
+          <w:i w:val="false"/>
+          <w:color w:val="000000"/>
+          <w:sz w:val="20"/>
+        </w:rPr>
+        <w:t xml:space="preserve">secret_info_len </w:t>
+      </w:r>
+      <w:r>
+        <w:rPr>
+          <w:rFonts w:ascii="JetBrains Mono" w:hAnsi="JetBrains Mono"/>
+          <w:b w:val="false"/>
+          <w:i w:val="false"/>
+          <w:color w:val="080808"/>
+          <w:sz w:val="20"/>
+        </w:rPr>
+        <w:t xml:space="preserve">= </w:t>
+      </w:r>
+      <w:r>
+        <w:rPr>
+          <w:rFonts w:ascii="JetBrains Mono" w:hAnsi="JetBrains Mono"/>
+          <w:b w:val="false"/>
+          <w:i w:val="false"/>
+          <w:color w:val="1750EB"/>
+          <w:sz w:val="20"/>
+        </w:rPr>
+        <w:t>45632</w:t>
       </w:r>
       <w:r>
         <w:rPr>
@@ -10015,8 +11294,6 @@
           <w:sz w:val="20"/>
         </w:rPr>
         <w:t>;</w:t>
-        <w:br/>
-        <w:t>};</w:t>
       </w:r>
     </w:p>
     <w:p>
@@ -10066,8 +11343,6 @@
           <w:i w:val="false"/>
           <w:color w:val="9E880D"/>
           <w:sz w:val="20"/>
-          <w:szCs w:val="28"/>
-          <w:lang w:val="en-US"/>
         </w:rPr>
         <w:t xml:space="preserve">#include </w:t>
       </w:r>
@@ -10173,37 +11448,369 @@
           <w:rFonts w:ascii="JetBrains Mono" w:hAnsi="JetBrains Mono"/>
           <w:b w:val="false"/>
           <w:i w:val="false"/>
-          <w:color w:val="008080"/>
-          <w:sz w:val="20"/>
-        </w:rPr>
-        <w:t>DatabaseManager</w:t>
-      </w:r>
-      <w:r>
-        <w:rPr>
-          <w:rFonts w:ascii="JetBrains Mono" w:hAnsi="JetBrains Mono"/>
-          <w:b w:val="false"/>
-          <w:i w:val="false"/>
-          <w:color w:val="080808"/>
-          <w:sz w:val="20"/>
-        </w:rPr>
-        <w:t>::</w:t>
-      </w:r>
-      <w:r>
-        <w:rPr>
-          <w:rFonts w:ascii="JetBrains Mono" w:hAnsi="JetBrains Mono"/>
-          <w:b w:val="false"/>
-          <w:i w:val="false"/>
-          <w:color w:val="00627A"/>
-          <w:sz w:val="20"/>
-        </w:rPr>
-        <w:t>DatabaseManager</w:t>
-      </w:r>
-      <w:r>
-        <w:rPr>
-          <w:rFonts w:ascii="JetBrains Mono" w:hAnsi="JetBrains Mono"/>
-          <w:b w:val="false"/>
-          <w:i w:val="false"/>
-          <w:color w:val="080808"/>
+          <w:color w:val="080808"/>
+          <w:sz w:val="20"/>
+        </w:rPr>
+        <w:t>DatabaseManager::DatabaseManager(</w:t>
+      </w:r>
+      <w:r>
+        <w:rPr>
+          <w:rFonts w:ascii="JetBrains Mono" w:hAnsi="JetBrains Mono"/>
+          <w:b w:val="false"/>
+          <w:i w:val="false"/>
+          <w:color w:val="0033B3"/>
+          <w:sz w:val="20"/>
+        </w:rPr>
+        <w:t xml:space="preserve">const </w:t>
+      </w:r>
+      <w:r>
+        <w:rPr>
+          <w:rFonts w:ascii="JetBrains Mono" w:hAnsi="JetBrains Mono"/>
+          <w:b w:val="false"/>
+          <w:i w:val="false"/>
+          <w:color w:val="080808"/>
+          <w:sz w:val="20"/>
+        </w:rPr>
+        <w:t>QString &amp;path) {</w:t>
+        <w:br/>
+        <w:t xml:space="preserve">  database = QSqlDatabase::addDatabase(</w:t>
+      </w:r>
+      <w:r>
+        <w:rPr>
+          <w:rFonts w:ascii="JetBrains Mono" w:hAnsi="JetBrains Mono"/>
+          <w:b w:val="false"/>
+          <w:i w:val="false"/>
+          <w:color w:val="067D17"/>
+          <w:sz w:val="20"/>
+        </w:rPr>
+        <w:t>"QSQLITE"</w:t>
+      </w:r>
+      <w:r>
+        <w:rPr>
+          <w:rFonts w:ascii="JetBrains Mono" w:hAnsi="JetBrains Mono"/>
+          <w:b w:val="false"/>
+          <w:i w:val="false"/>
+          <w:color w:val="080808"/>
+          <w:sz w:val="20"/>
+        </w:rPr>
+        <w:t>);</w:t>
+        <w:br/>
+        <w:t xml:space="preserve">  database.setDatabaseName(path);</w:t>
+        <w:br/>
+        <w:br/>
+        <w:t xml:space="preserve">  </w:t>
+      </w:r>
+      <w:r>
+        <w:rPr>
+          <w:rFonts w:ascii="JetBrains Mono" w:hAnsi="JetBrains Mono"/>
+          <w:b w:val="false"/>
+          <w:i w:val="false"/>
+          <w:color w:val="0033B3"/>
+          <w:sz w:val="20"/>
+        </w:rPr>
+        <w:t xml:space="preserve">if </w:t>
+      </w:r>
+      <w:r>
+        <w:rPr>
+          <w:rFonts w:ascii="JetBrains Mono" w:hAnsi="JetBrains Mono"/>
+          <w:b w:val="false"/>
+          <w:i w:val="false"/>
+          <w:color w:val="080808"/>
+          <w:sz w:val="20"/>
+        </w:rPr>
+        <w:t>(!database.open()) {</w:t>
+        <w:br/>
+        <w:t xml:space="preserve">    qDebug() &lt;&lt; </w:t>
+      </w:r>
+      <w:r>
+        <w:rPr>
+          <w:rFonts w:ascii="JetBrains Mono" w:hAnsi="JetBrains Mono"/>
+          <w:b w:val="false"/>
+          <w:i w:val="false"/>
+          <w:color w:val="067D17"/>
+          <w:sz w:val="20"/>
+        </w:rPr>
+        <w:t>"Error: connection with database"</w:t>
+      </w:r>
+      <w:r>
+        <w:rPr>
+          <w:rFonts w:ascii="JetBrains Mono" w:hAnsi="JetBrains Mono"/>
+          <w:b w:val="false"/>
+          <w:i w:val="false"/>
+          <w:color w:val="080808"/>
+          <w:sz w:val="20"/>
+        </w:rPr>
+        <w:t>;</w:t>
+        <w:br/>
+        <w:t xml:space="preserve">  } </w:t>
+      </w:r>
+      <w:r>
+        <w:rPr>
+          <w:rFonts w:ascii="JetBrains Mono" w:hAnsi="JetBrains Mono"/>
+          <w:b w:val="false"/>
+          <w:i w:val="false"/>
+          <w:color w:val="0033B3"/>
+          <w:sz w:val="20"/>
+        </w:rPr>
+        <w:t xml:space="preserve">else </w:t>
+      </w:r>
+      <w:r>
+        <w:rPr>
+          <w:rFonts w:ascii="JetBrains Mono" w:hAnsi="JetBrains Mono"/>
+          <w:b w:val="false"/>
+          <w:i w:val="false"/>
+          <w:color w:val="080808"/>
+          <w:sz w:val="20"/>
+        </w:rPr>
+        <w:t>{</w:t>
+        <w:br/>
+        <w:t xml:space="preserve">    qDebug() &lt;&lt; </w:t>
+      </w:r>
+      <w:r>
+        <w:rPr>
+          <w:rFonts w:ascii="JetBrains Mono" w:hAnsi="JetBrains Mono"/>
+          <w:b w:val="false"/>
+          <w:i w:val="false"/>
+          <w:color w:val="067D17"/>
+          <w:sz w:val="20"/>
+        </w:rPr>
+        <w:t>"Database: connection ok"</w:t>
+      </w:r>
+      <w:r>
+        <w:rPr>
+          <w:rFonts w:ascii="JetBrains Mono" w:hAnsi="JetBrains Mono"/>
+          <w:b w:val="false"/>
+          <w:i w:val="false"/>
+          <w:color w:val="080808"/>
+          <w:sz w:val="20"/>
+        </w:rPr>
+        <w:t>;</w:t>
+        <w:br/>
+        <w:t xml:space="preserve">  }</w:t>
+        <w:br/>
+        <w:t>}</w:t>
+        <w:br/>
+        <w:br/>
+      </w:r>
+      <w:r>
+        <w:rPr>
+          <w:rFonts w:ascii="JetBrains Mono" w:hAnsi="JetBrains Mono"/>
+          <w:b w:val="false"/>
+          <w:i w:val="false"/>
+          <w:color w:val="0033B3"/>
+          <w:sz w:val="20"/>
+        </w:rPr>
+        <w:t xml:space="preserve">bool </w:t>
+      </w:r>
+      <w:r>
+        <w:rPr>
+          <w:rFonts w:ascii="JetBrains Mono" w:hAnsi="JetBrains Mono"/>
+          <w:b w:val="false"/>
+          <w:i w:val="false"/>
+          <w:color w:val="080808"/>
+          <w:sz w:val="20"/>
+        </w:rPr>
+        <w:t>DatabaseManager::createUser(</w:t>
+        <w:br/>
+        <w:t xml:space="preserve">    </w:t>
+      </w:r>
+      <w:r>
+        <w:rPr>
+          <w:rFonts w:ascii="JetBrains Mono" w:hAnsi="JetBrains Mono"/>
+          <w:b w:val="false"/>
+          <w:i w:val="false"/>
+          <w:color w:val="0033B3"/>
+          <w:sz w:val="20"/>
+        </w:rPr>
+        <w:t xml:space="preserve">const </w:t>
+      </w:r>
+      <w:r>
+        <w:rPr>
+          <w:rFonts w:ascii="JetBrains Mono" w:hAnsi="JetBrains Mono"/>
+          <w:b w:val="false"/>
+          <w:i w:val="false"/>
+          <w:color w:val="080808"/>
+          <w:sz w:val="20"/>
+        </w:rPr>
+        <w:t xml:space="preserve">QString &amp;username, </w:t>
+      </w:r>
+      <w:r>
+        <w:rPr>
+          <w:rFonts w:ascii="JetBrains Mono" w:hAnsi="JetBrains Mono"/>
+          <w:b w:val="false"/>
+          <w:i w:val="false"/>
+          <w:color w:val="0033B3"/>
+          <w:sz w:val="20"/>
+        </w:rPr>
+        <w:t xml:space="preserve">const </w:t>
+      </w:r>
+      <w:r>
+        <w:rPr>
+          <w:rFonts w:ascii="JetBrains Mono" w:hAnsi="JetBrains Mono"/>
+          <w:b w:val="false"/>
+          <w:i w:val="false"/>
+          <w:color w:val="080808"/>
+          <w:sz w:val="20"/>
+        </w:rPr>
+        <w:t xml:space="preserve">QString &amp;pass, </w:t>
+      </w:r>
+      <w:r>
+        <w:rPr>
+          <w:rFonts w:ascii="JetBrains Mono" w:hAnsi="JetBrains Mono"/>
+          <w:b w:val="false"/>
+          <w:i w:val="false"/>
+          <w:color w:val="0033B3"/>
+          <w:sz w:val="20"/>
+        </w:rPr>
+        <w:t xml:space="preserve">const </w:t>
+      </w:r>
+      <w:r>
+        <w:rPr>
+          <w:rFonts w:ascii="JetBrains Mono" w:hAnsi="JetBrains Mono"/>
+          <w:b w:val="false"/>
+          <w:i w:val="false"/>
+          <w:color w:val="080808"/>
+          <w:sz w:val="20"/>
+        </w:rPr>
+        <w:t>QString &amp;lastName,</w:t>
+        <w:br/>
+        <w:t xml:space="preserve">    </w:t>
+      </w:r>
+      <w:r>
+        <w:rPr>
+          <w:rFonts w:ascii="JetBrains Mono" w:hAnsi="JetBrains Mono"/>
+          <w:b w:val="false"/>
+          <w:i w:val="false"/>
+          <w:color w:val="0033B3"/>
+          <w:sz w:val="20"/>
+        </w:rPr>
+        <w:t xml:space="preserve">const </w:t>
+      </w:r>
+      <w:r>
+        <w:rPr>
+          <w:rFonts w:ascii="JetBrains Mono" w:hAnsi="JetBrains Mono"/>
+          <w:b w:val="false"/>
+          <w:i w:val="false"/>
+          <w:color w:val="080808"/>
+          <w:sz w:val="20"/>
+        </w:rPr>
+        <w:t xml:space="preserve">QString &amp;firstName, </w:t>
+      </w:r>
+      <w:r>
+        <w:rPr>
+          <w:rFonts w:ascii="JetBrains Mono" w:hAnsi="JetBrains Mono"/>
+          <w:b w:val="false"/>
+          <w:i w:val="false"/>
+          <w:color w:val="0033B3"/>
+          <w:sz w:val="20"/>
+        </w:rPr>
+        <w:t xml:space="preserve">const </w:t>
+      </w:r>
+      <w:r>
+        <w:rPr>
+          <w:rFonts w:ascii="JetBrains Mono" w:hAnsi="JetBrains Mono"/>
+          <w:b w:val="false"/>
+          <w:i w:val="false"/>
+          <w:color w:val="080808"/>
+          <w:sz w:val="20"/>
+        </w:rPr>
+        <w:t xml:space="preserve">QString &amp;patronymic, </w:t>
+      </w:r>
+      <w:r>
+        <w:rPr>
+          <w:rFonts w:ascii="JetBrains Mono" w:hAnsi="JetBrains Mono"/>
+          <w:b w:val="false"/>
+          <w:i w:val="false"/>
+          <w:color w:val="0033B3"/>
+          <w:sz w:val="20"/>
+        </w:rPr>
+        <w:t xml:space="preserve">const </w:t>
+      </w:r>
+      <w:r>
+        <w:rPr>
+          <w:rFonts w:ascii="JetBrains Mono" w:hAnsi="JetBrains Mono"/>
+          <w:b w:val="false"/>
+          <w:i w:val="false"/>
+          <w:color w:val="080808"/>
+          <w:sz w:val="20"/>
+        </w:rPr>
+        <w:t>QDate &amp;birthDate,</w:t>
+        <w:br/>
+        <w:t xml:space="preserve">    </w:t>
+      </w:r>
+      <w:r>
+        <w:rPr>
+          <w:rFonts w:ascii="JetBrains Mono" w:hAnsi="JetBrains Mono"/>
+          <w:b w:val="false"/>
+          <w:i w:val="false"/>
+          <w:color w:val="0033B3"/>
+          <w:sz w:val="20"/>
+        </w:rPr>
+        <w:t xml:space="preserve">const </w:t>
+      </w:r>
+      <w:r>
+        <w:rPr>
+          <w:rFonts w:ascii="JetBrains Mono" w:hAnsi="JetBrains Mono"/>
+          <w:b w:val="false"/>
+          <w:i w:val="false"/>
+          <w:color w:val="080808"/>
+          <w:sz w:val="20"/>
+        </w:rPr>
+        <w:t xml:space="preserve">QString &amp;birthPlace, </w:t>
+      </w:r>
+      <w:r>
+        <w:rPr>
+          <w:rFonts w:ascii="JetBrains Mono" w:hAnsi="JetBrains Mono"/>
+          <w:b w:val="false"/>
+          <w:i w:val="false"/>
+          <w:color w:val="0033B3"/>
+          <w:sz w:val="20"/>
+        </w:rPr>
+        <w:t xml:space="preserve">const </w:t>
+      </w:r>
+      <w:r>
+        <w:rPr>
+          <w:rFonts w:ascii="JetBrains Mono" w:hAnsi="JetBrains Mono"/>
+          <w:b w:val="false"/>
+          <w:i w:val="false"/>
+          <w:color w:val="080808"/>
+          <w:sz w:val="20"/>
+        </w:rPr>
+        <w:t>QString &amp;phone) {</w:t>
+        <w:br/>
+        <w:br/>
+        <w:t xml:space="preserve">  QSqlQuery selectQ;</w:t>
+        <w:br/>
+        <w:t xml:space="preserve">  selectQ.prepare(</w:t>
+        <w:br/>
+        <w:t xml:space="preserve">      </w:t>
+      </w:r>
+      <w:r>
+        <w:rPr>
+          <w:rFonts w:ascii="JetBrains Mono" w:hAnsi="JetBrains Mono"/>
+          <w:b w:val="false"/>
+          <w:i w:val="false"/>
+          <w:color w:val="0033B3"/>
+          <w:sz w:val="20"/>
+        </w:rPr>
+        <w:t>R</w:t>
+      </w:r>
+      <w:r>
+        <w:rPr>
+          <w:rFonts w:ascii="JetBrains Mono" w:hAnsi="JetBrains Mono"/>
+          <w:b w:val="false"/>
+          <w:i w:val="false"/>
+          <w:color w:val="067D17"/>
+          <w:sz w:val="20"/>
+        </w:rPr>
+        <w:t>"</w:t>
+      </w:r>
+      <w:r>
+        <w:rPr>
+          <w:rFonts w:ascii="JetBrains Mono" w:hAnsi="JetBrains Mono"/>
+          <w:b w:val="false"/>
+          <w:i w:val="false"/>
+          <w:color w:val="0037A6"/>
           <w:sz w:val="20"/>
         </w:rPr>
         <w:t>(</w:t>
@@ -10213,6 +11820,440 @@
           <w:rFonts w:ascii="JetBrains Mono" w:hAnsi="JetBrains Mono"/>
           <w:b w:val="false"/>
           <w:i w:val="false"/>
+          <w:color w:val="067D17"/>
+          <w:sz w:val="20"/>
+        </w:rPr>
+        <w:t>SELECT "username" FROM "main"."users" WHERE username = ?</w:t>
+      </w:r>
+      <w:r>
+        <w:rPr>
+          <w:rFonts w:ascii="JetBrains Mono" w:hAnsi="JetBrains Mono"/>
+          <w:b w:val="false"/>
+          <w:i w:val="false"/>
+          <w:color w:val="0037A6"/>
+          <w:sz w:val="20"/>
+        </w:rPr>
+        <w:t>)</w:t>
+      </w:r>
+      <w:r>
+        <w:rPr>
+          <w:rFonts w:ascii="JetBrains Mono" w:hAnsi="JetBrains Mono"/>
+          <w:b w:val="false"/>
+          <w:i w:val="false"/>
+          <w:color w:val="067D17"/>
+          <w:sz w:val="20"/>
+        </w:rPr>
+        <w:t>"</w:t>
+      </w:r>
+      <w:r>
+        <w:rPr>
+          <w:rFonts w:ascii="JetBrains Mono" w:hAnsi="JetBrains Mono"/>
+          <w:b w:val="false"/>
+          <w:i w:val="false"/>
+          <w:color w:val="080808"/>
+          <w:sz w:val="20"/>
+        </w:rPr>
+        <w:t>);</w:t>
+        <w:br/>
+        <w:t xml:space="preserve">  selectQ.addBindValue(username);</w:t>
+        <w:br/>
+        <w:t xml:space="preserve">  selectQ.exec();</w:t>
+        <w:br/>
+        <w:br/>
+        <w:t xml:space="preserve">  </w:t>
+      </w:r>
+      <w:r>
+        <w:rPr>
+          <w:rFonts w:ascii="JetBrains Mono" w:hAnsi="JetBrains Mono"/>
+          <w:b w:val="false"/>
+          <w:i w:val="false"/>
+          <w:color w:val="0033B3"/>
+          <w:sz w:val="20"/>
+        </w:rPr>
+        <w:t xml:space="preserve">if </w:t>
+      </w:r>
+      <w:r>
+        <w:rPr>
+          <w:rFonts w:ascii="JetBrains Mono" w:hAnsi="JetBrains Mono"/>
+          <w:b w:val="false"/>
+          <w:i w:val="false"/>
+          <w:color w:val="080808"/>
+          <w:sz w:val="20"/>
+        </w:rPr>
+        <w:t>(!selectQ.exec()) {</w:t>
+        <w:br/>
+        <w:t xml:space="preserve">    qDebug() &lt;&lt; </w:t>
+      </w:r>
+      <w:r>
+        <w:rPr>
+          <w:rFonts w:ascii="JetBrains Mono" w:hAnsi="JetBrains Mono"/>
+          <w:b w:val="false"/>
+          <w:i w:val="false"/>
+          <w:color w:val="067D17"/>
+          <w:sz w:val="20"/>
+        </w:rPr>
+        <w:t xml:space="preserve">"selectUser error:" </w:t>
+      </w:r>
+      <w:r>
+        <w:rPr>
+          <w:rFonts w:ascii="JetBrains Mono" w:hAnsi="JetBrains Mono"/>
+          <w:b w:val="false"/>
+          <w:i w:val="false"/>
+          <w:color w:val="080808"/>
+          <w:sz w:val="20"/>
+        </w:rPr>
+        <w:t>&lt;&lt; selectQ.lastError();</w:t>
+        <w:br/>
+        <w:t xml:space="preserve">    </w:t>
+      </w:r>
+      <w:r>
+        <w:rPr>
+          <w:rFonts w:ascii="JetBrains Mono" w:hAnsi="JetBrains Mono"/>
+          <w:b w:val="false"/>
+          <w:i w:val="false"/>
+          <w:color w:val="0033B3"/>
+          <w:sz w:val="20"/>
+        </w:rPr>
+        <w:t>return false</w:t>
+      </w:r>
+      <w:r>
+        <w:rPr>
+          <w:rFonts w:ascii="JetBrains Mono" w:hAnsi="JetBrains Mono"/>
+          <w:b w:val="false"/>
+          <w:i w:val="false"/>
+          <w:color w:val="080808"/>
+          <w:sz w:val="20"/>
+        </w:rPr>
+        <w:t>;</w:t>
+        <w:br/>
+        <w:t xml:space="preserve">  }</w:t>
+        <w:br/>
+        <w:br/>
+        <w:t xml:space="preserve">  qDebug() &lt;&lt; </w:t>
+      </w:r>
+      <w:r>
+        <w:rPr>
+          <w:rFonts w:ascii="JetBrains Mono" w:hAnsi="JetBrains Mono"/>
+          <w:b w:val="false"/>
+          <w:i w:val="false"/>
+          <w:color w:val="067D17"/>
+          <w:sz w:val="20"/>
+        </w:rPr>
+        <w:t xml:space="preserve">"selectUser status:" </w:t>
+      </w:r>
+      <w:r>
+        <w:rPr>
+          <w:rFonts w:ascii="JetBrains Mono" w:hAnsi="JetBrains Mono"/>
+          <w:b w:val="false"/>
+          <w:i w:val="false"/>
+          <w:color w:val="080808"/>
+          <w:sz w:val="20"/>
+        </w:rPr>
+        <w:t xml:space="preserve">&lt;&lt; </w:t>
+      </w:r>
+      <w:r>
+        <w:rPr>
+          <w:rFonts w:ascii="JetBrains Mono" w:hAnsi="JetBrains Mono"/>
+          <w:b w:val="false"/>
+          <w:i w:val="false"/>
+          <w:color w:val="067D17"/>
+          <w:sz w:val="20"/>
+        </w:rPr>
+        <w:t>"ok"</w:t>
+      </w:r>
+      <w:r>
+        <w:rPr>
+          <w:rFonts w:ascii="JetBrains Mono" w:hAnsi="JetBrains Mono"/>
+          <w:b w:val="false"/>
+          <w:i w:val="false"/>
+          <w:color w:val="080808"/>
+          <w:sz w:val="20"/>
+        </w:rPr>
+        <w:t>;</w:t>
+        <w:br/>
+        <w:t xml:space="preserve">  </w:t>
+      </w:r>
+      <w:r>
+        <w:rPr>
+          <w:rFonts w:ascii="JetBrains Mono" w:hAnsi="JetBrains Mono"/>
+          <w:b w:val="false"/>
+          <w:i w:val="false"/>
+          <w:color w:val="0033B3"/>
+          <w:sz w:val="20"/>
+        </w:rPr>
+        <w:t xml:space="preserve">if </w:t>
+      </w:r>
+      <w:r>
+        <w:rPr>
+          <w:rFonts w:ascii="JetBrains Mono" w:hAnsi="JetBrains Mono"/>
+          <w:b w:val="false"/>
+          <w:i w:val="false"/>
+          <w:color w:val="080808"/>
+          <w:sz w:val="20"/>
+        </w:rPr>
+        <w:t>(selectQ.next()) {</w:t>
+        <w:br/>
+        <w:t xml:space="preserve">    qDebug() &lt;&lt; </w:t>
+      </w:r>
+      <w:r>
+        <w:rPr>
+          <w:rFonts w:ascii="JetBrains Mono" w:hAnsi="JetBrains Mono"/>
+          <w:b w:val="false"/>
+          <w:i w:val="false"/>
+          <w:color w:val="067D17"/>
+          <w:sz w:val="20"/>
+        </w:rPr>
+        <w:t>"selectUser collision"</w:t>
+      </w:r>
+      <w:r>
+        <w:rPr>
+          <w:rFonts w:ascii="JetBrains Mono" w:hAnsi="JetBrains Mono"/>
+          <w:b w:val="false"/>
+          <w:i w:val="false"/>
+          <w:color w:val="080808"/>
+          <w:sz w:val="20"/>
+        </w:rPr>
+        <w:t>;</w:t>
+        <w:br/>
+        <w:t xml:space="preserve">    </w:t>
+      </w:r>
+      <w:r>
+        <w:rPr>
+          <w:rFonts w:ascii="JetBrains Mono" w:hAnsi="JetBrains Mono"/>
+          <w:b w:val="false"/>
+          <w:i w:val="false"/>
+          <w:color w:val="0033B3"/>
+          <w:sz w:val="20"/>
+        </w:rPr>
+        <w:t>return false</w:t>
+      </w:r>
+      <w:r>
+        <w:rPr>
+          <w:rFonts w:ascii="JetBrains Mono" w:hAnsi="JetBrains Mono"/>
+          <w:b w:val="false"/>
+          <w:i w:val="false"/>
+          <w:color w:val="080808"/>
+          <w:sz w:val="20"/>
+        </w:rPr>
+        <w:t>;</w:t>
+        <w:br/>
+        <w:t xml:space="preserve">  }</w:t>
+        <w:br/>
+        <w:br/>
+        <w:t xml:space="preserve">  QSqlQuery insertQ;</w:t>
+        <w:br/>
+        <w:t xml:space="preserve">  insertQ.prepare(</w:t>
+        <w:br/>
+        <w:t xml:space="preserve">      </w:t>
+      </w:r>
+      <w:r>
+        <w:rPr>
+          <w:rFonts w:ascii="JetBrains Mono" w:hAnsi="JetBrains Mono"/>
+          <w:b w:val="false"/>
+          <w:i w:val="false"/>
+          <w:color w:val="0033B3"/>
+          <w:sz w:val="20"/>
+        </w:rPr>
+        <w:t>R</w:t>
+      </w:r>
+      <w:r>
+        <w:rPr>
+          <w:rFonts w:ascii="JetBrains Mono" w:hAnsi="JetBrains Mono"/>
+          <w:b w:val="false"/>
+          <w:i w:val="false"/>
+          <w:color w:val="067D17"/>
+          <w:sz w:val="20"/>
+        </w:rPr>
+        <w:t>"</w:t>
+      </w:r>
+      <w:r>
+        <w:rPr>
+          <w:rFonts w:ascii="JetBrains Mono" w:hAnsi="JetBrains Mono"/>
+          <w:b w:val="false"/>
+          <w:i w:val="false"/>
+          <w:color w:val="0037A6"/>
+          <w:sz w:val="20"/>
+        </w:rPr>
+        <w:t>(</w:t>
+      </w:r>
+      <w:r>
+        <w:rPr>
+          <w:rFonts w:ascii="JetBrains Mono" w:hAnsi="JetBrains Mono"/>
+          <w:b w:val="false"/>
+          <w:i w:val="false"/>
+          <w:color w:val="067D17"/>
+          <w:sz w:val="20"/>
+        </w:rPr>
+        <w:t>INSERT INTO "main"."users" ("username", "password", "last_name", "first_name", "patronymic", "birthdate", "birthplace", "phone") VALUES (?, ?, ?, ?, ?, ?, ?, ?);</w:t>
+      </w:r>
+      <w:r>
+        <w:rPr>
+          <w:rFonts w:ascii="JetBrains Mono" w:hAnsi="JetBrains Mono"/>
+          <w:b w:val="false"/>
+          <w:i w:val="false"/>
+          <w:color w:val="0037A6"/>
+          <w:sz w:val="20"/>
+        </w:rPr>
+        <w:t>)</w:t>
+      </w:r>
+      <w:r>
+        <w:rPr>
+          <w:rFonts w:ascii="JetBrains Mono" w:hAnsi="JetBrains Mono"/>
+          <w:b w:val="false"/>
+          <w:i w:val="false"/>
+          <w:color w:val="067D17"/>
+          <w:sz w:val="20"/>
+        </w:rPr>
+        <w:t>"</w:t>
+      </w:r>
+      <w:r>
+        <w:rPr>
+          <w:rFonts w:ascii="JetBrains Mono" w:hAnsi="JetBrains Mono"/>
+          <w:b w:val="false"/>
+          <w:i w:val="false"/>
+          <w:color w:val="080808"/>
+          <w:sz w:val="20"/>
+        </w:rPr>
+        <w:t>);</w:t>
+        <w:br/>
+        <w:br/>
+        <w:t xml:space="preserve">  insertQ.addBindValue(username);</w:t>
+        <w:br/>
+        <w:t xml:space="preserve">  insertQ.addBindValue(pass);</w:t>
+        <w:br/>
+        <w:t xml:space="preserve">  insertQ.addBindValue(lastName);</w:t>
+        <w:br/>
+        <w:t xml:space="preserve">  insertQ.addBindValue(firstName);</w:t>
+        <w:br/>
+        <w:t xml:space="preserve">  insertQ.addBindValue(patronymic);</w:t>
+        <w:br/>
+        <w:t xml:space="preserve">  insertQ.addBindValue(birthDate.toString());</w:t>
+        <w:br/>
+        <w:t xml:space="preserve">  insertQ.addBindValue(birthPlace);</w:t>
+        <w:br/>
+        <w:t xml:space="preserve">  insertQ.addBindValue(phone);</w:t>
+        <w:br/>
+        <w:br/>
+        <w:t xml:space="preserve">  </w:t>
+      </w:r>
+      <w:r>
+        <w:rPr>
+          <w:rFonts w:ascii="JetBrains Mono" w:hAnsi="JetBrains Mono"/>
+          <w:b w:val="false"/>
+          <w:i w:val="false"/>
+          <w:color w:val="0033B3"/>
+          <w:sz w:val="20"/>
+        </w:rPr>
+        <w:t xml:space="preserve">if </w:t>
+      </w:r>
+      <w:r>
+        <w:rPr>
+          <w:rFonts w:ascii="JetBrains Mono" w:hAnsi="JetBrains Mono"/>
+          <w:b w:val="false"/>
+          <w:i w:val="false"/>
+          <w:color w:val="080808"/>
+          <w:sz w:val="20"/>
+        </w:rPr>
+        <w:t>(!insertQ.exec()) {</w:t>
+        <w:br/>
+        <w:t xml:space="preserve">    qDebug() &lt;&lt; </w:t>
+      </w:r>
+      <w:r>
+        <w:rPr>
+          <w:rFonts w:ascii="JetBrains Mono" w:hAnsi="JetBrains Mono"/>
+          <w:b w:val="false"/>
+          <w:i w:val="false"/>
+          <w:color w:val="067D17"/>
+          <w:sz w:val="20"/>
+        </w:rPr>
+        <w:t xml:space="preserve">"createUser error:" </w:t>
+      </w:r>
+      <w:r>
+        <w:rPr>
+          <w:rFonts w:ascii="JetBrains Mono" w:hAnsi="JetBrains Mono"/>
+          <w:b w:val="false"/>
+          <w:i w:val="false"/>
+          <w:color w:val="080808"/>
+          <w:sz w:val="20"/>
+        </w:rPr>
+        <w:t>&lt;&lt; insertQ.lastError();</w:t>
+        <w:br/>
+        <w:t xml:space="preserve">    </w:t>
+      </w:r>
+      <w:r>
+        <w:rPr>
+          <w:rFonts w:ascii="JetBrains Mono" w:hAnsi="JetBrains Mono"/>
+          <w:b w:val="false"/>
+          <w:i w:val="false"/>
+          <w:color w:val="0033B3"/>
+          <w:sz w:val="20"/>
+        </w:rPr>
+        <w:t>return false</w:t>
+      </w:r>
+      <w:r>
+        <w:rPr>
+          <w:rFonts w:ascii="JetBrains Mono" w:hAnsi="JetBrains Mono"/>
+          <w:b w:val="false"/>
+          <w:i w:val="false"/>
+          <w:color w:val="080808"/>
+          <w:sz w:val="20"/>
+        </w:rPr>
+        <w:t>;</w:t>
+        <w:br/>
+        <w:t xml:space="preserve">  }</w:t>
+        <w:br/>
+        <w:br/>
+        <w:t xml:space="preserve">  </w:t>
+      </w:r>
+      <w:r>
+        <w:rPr>
+          <w:rFonts w:ascii="JetBrains Mono" w:hAnsi="JetBrains Mono"/>
+          <w:b w:val="false"/>
+          <w:i w:val="false"/>
+          <w:color w:val="0033B3"/>
+          <w:sz w:val="20"/>
+        </w:rPr>
+        <w:t>return true</w:t>
+      </w:r>
+      <w:r>
+        <w:rPr>
+          <w:rFonts w:ascii="JetBrains Mono" w:hAnsi="JetBrains Mono"/>
+          <w:b w:val="false"/>
+          <w:i w:val="false"/>
+          <w:color w:val="080808"/>
+          <w:sz w:val="20"/>
+        </w:rPr>
+        <w:t>;</w:t>
+        <w:br/>
+        <w:t>}</w:t>
+        <w:br/>
+        <w:br/>
+      </w:r>
+      <w:r>
+        <w:rPr>
+          <w:rFonts w:ascii="JetBrains Mono" w:hAnsi="JetBrains Mono"/>
+          <w:b w:val="false"/>
+          <w:i w:val="false"/>
+          <w:color w:val="0033B3"/>
+          <w:sz w:val="20"/>
+        </w:rPr>
+        <w:t xml:space="preserve">bool </w:t>
+      </w:r>
+      <w:r>
+        <w:rPr>
+          <w:rFonts w:ascii="JetBrains Mono" w:hAnsi="JetBrains Mono"/>
+          <w:b w:val="false"/>
+          <w:i w:val="false"/>
+          <w:color w:val="080808"/>
+          <w:sz w:val="20"/>
+        </w:rPr>
+        <w:t>DatabaseManager::changePass(</w:t>
+      </w:r>
+      <w:r>
+        <w:rPr>
+          <w:rFonts w:ascii="JetBrains Mono" w:hAnsi="JetBrains Mono"/>
+          <w:b w:val="false"/>
+          <w:i w:val="false"/>
           <w:color w:val="0033B3"/>
           <w:sz w:val="20"/>
         </w:rPr>
@@ -10223,20 +12264,52 @@
           <w:rFonts w:ascii="JetBrains Mono" w:hAnsi="JetBrains Mono"/>
           <w:b w:val="false"/>
           <w:i w:val="false"/>
-          <w:color w:val="008080"/>
-          <w:sz w:val="20"/>
-        </w:rPr>
-        <w:t xml:space="preserve">QString </w:t>
-      </w:r>
-      <w:r>
-        <w:rPr>
-          <w:rFonts w:ascii="JetBrains Mono" w:hAnsi="JetBrains Mono"/>
-          <w:b w:val="false"/>
-          <w:i w:val="false"/>
-          <w:color w:val="080808"/>
-          <w:sz w:val="20"/>
-        </w:rPr>
-        <w:t>&amp;path) {</w:t>
+          <w:color w:val="080808"/>
+          <w:sz w:val="20"/>
+        </w:rPr>
+        <w:t xml:space="preserve">QString &amp;username, </w:t>
+      </w:r>
+      <w:r>
+        <w:rPr>
+          <w:rFonts w:ascii="JetBrains Mono" w:hAnsi="JetBrains Mono"/>
+          <w:b w:val="false"/>
+          <w:i w:val="false"/>
+          <w:color w:val="0033B3"/>
+          <w:sz w:val="20"/>
+        </w:rPr>
+        <w:t xml:space="preserve">const </w:t>
+      </w:r>
+      <w:r>
+        <w:rPr>
+          <w:rFonts w:ascii="JetBrains Mono" w:hAnsi="JetBrains Mono"/>
+          <w:b w:val="false"/>
+          <w:i w:val="false"/>
+          <w:color w:val="080808"/>
+          <w:sz w:val="20"/>
+        </w:rPr>
+        <w:t>QString &amp;pass,</w:t>
+        <w:br/>
+        <w:t xml:space="preserve">                                 </w:t>
+      </w:r>
+      <w:r>
+        <w:rPr>
+          <w:rFonts w:ascii="JetBrains Mono" w:hAnsi="JetBrains Mono"/>
+          <w:b w:val="false"/>
+          <w:i w:val="false"/>
+          <w:color w:val="0033B3"/>
+          <w:sz w:val="20"/>
+        </w:rPr>
+        <w:t xml:space="preserve">const </w:t>
+      </w:r>
+      <w:r>
+        <w:rPr>
+          <w:rFonts w:ascii="JetBrains Mono" w:hAnsi="JetBrains Mono"/>
+          <w:b w:val="false"/>
+          <w:i w:val="false"/>
+          <w:color w:val="080808"/>
+          <w:sz w:val="20"/>
+        </w:rPr>
+        <w:t>QString &amp;controlPass) {</w:t>
         <w:br/>
         <w:t xml:space="preserve">  </w:t>
       </w:r>
@@ -10245,30 +12318,61 @@
           <w:rFonts w:ascii="JetBrains Mono" w:hAnsi="JetBrains Mono"/>
           <w:b w:val="false"/>
           <w:i w:val="false"/>
-          <w:color w:val="660E7A"/>
-          <w:sz w:val="20"/>
-        </w:rPr>
-        <w:t xml:space="preserve">database </w:t>
-      </w:r>
-      <w:r>
-        <w:rPr>
-          <w:rFonts w:ascii="JetBrains Mono" w:hAnsi="JetBrains Mono"/>
-          <w:b w:val="false"/>
-          <w:i w:val="false"/>
-          <w:color w:val="008080"/>
-          <w:sz w:val="20"/>
-        </w:rPr>
-        <w:t>= QSqlDatabase</w:t>
-      </w:r>
-      <w:r>
-        <w:rPr>
-          <w:rFonts w:ascii="JetBrains Mono" w:hAnsi="JetBrains Mono"/>
-          <w:b w:val="false"/>
-          <w:i w:val="false"/>
-          <w:color w:val="080808"/>
-          <w:sz w:val="20"/>
-        </w:rPr>
-        <w:t>::addDatabase(</w:t>
+          <w:color w:val="0033B3"/>
+          <w:sz w:val="20"/>
+        </w:rPr>
+        <w:t xml:space="preserve">if </w:t>
+      </w:r>
+      <w:r>
+        <w:rPr>
+          <w:rFonts w:ascii="JetBrains Mono" w:hAnsi="JetBrains Mono"/>
+          <w:b w:val="false"/>
+          <w:i w:val="false"/>
+          <w:color w:val="080808"/>
+          <w:sz w:val="20"/>
+        </w:rPr>
+        <w:t>(!login(username, pass)) {</w:t>
+        <w:br/>
+        <w:t xml:space="preserve">    </w:t>
+      </w:r>
+      <w:r>
+        <w:rPr>
+          <w:rFonts w:ascii="JetBrains Mono" w:hAnsi="JetBrains Mono"/>
+          <w:b w:val="false"/>
+          <w:i w:val="false"/>
+          <w:color w:val="0033B3"/>
+          <w:sz w:val="20"/>
+        </w:rPr>
+        <w:t>return false</w:t>
+      </w:r>
+      <w:r>
+        <w:rPr>
+          <w:rFonts w:ascii="JetBrains Mono" w:hAnsi="JetBrains Mono"/>
+          <w:b w:val="false"/>
+          <w:i w:val="false"/>
+          <w:color w:val="080808"/>
+          <w:sz w:val="20"/>
+        </w:rPr>
+        <w:t>;</w:t>
+        <w:br/>
+        <w:t xml:space="preserve">  }</w:t>
+        <w:br/>
+        <w:br/>
+        <w:t xml:space="preserve">  QSqlQuery updateQ;</w:t>
+        <w:br/>
+        <w:t xml:space="preserve">  updateQ.prepare(</w:t>
+        <w:br/>
+        <w:t xml:space="preserve">      </w:t>
+      </w:r>
+      <w:r>
+        <w:rPr>
+          <w:rFonts w:ascii="JetBrains Mono" w:hAnsi="JetBrains Mono"/>
+          <w:b w:val="false"/>
+          <w:i w:val="false"/>
+          <w:color w:val="0033B3"/>
+          <w:sz w:val="20"/>
+        </w:rPr>
+        <w:t>R</w:t>
       </w:r>
       <w:r>
         <w:rPr>
@@ -10278,7 +12382,47 @@
           <w:color w:val="067D17"/>
           <w:sz w:val="20"/>
         </w:rPr>
-        <w:t>"QSQLITE"</w:t>
+        <w:t>"</w:t>
+      </w:r>
+      <w:r>
+        <w:rPr>
+          <w:rFonts w:ascii="JetBrains Mono" w:hAnsi="JetBrains Mono"/>
+          <w:b w:val="false"/>
+          <w:i w:val="false"/>
+          <w:color w:val="0037A6"/>
+          <w:sz w:val="20"/>
+        </w:rPr>
+        <w:t>(</w:t>
+      </w:r>
+      <w:r>
+        <w:rPr>
+          <w:rFonts w:ascii="JetBrains Mono" w:hAnsi="JetBrains Mono"/>
+          <w:b w:val="false"/>
+          <w:i w:val="false"/>
+          <w:color w:val="067D17"/>
+          <w:sz w:val="20"/>
+        </w:rPr>
+        <w:t>UPDATE "main"."users" SET password = ? WHERE username = ?</w:t>
+      </w:r>
+      <w:r>
+        <w:rPr>
+          <w:rFonts w:ascii="JetBrains Mono" w:hAnsi="JetBrains Mono"/>
+          <w:b w:val="false"/>
+          <w:i w:val="false"/>
+          <w:color w:val="0037A6"/>
+          <w:sz w:val="20"/>
+        </w:rPr>
+        <w:t>)</w:t>
+      </w:r>
+      <w:r>
+        <w:rPr>
+          <w:rFonts w:ascii="JetBrains Mono" w:hAnsi="JetBrains Mono"/>
+          <w:b w:val="false"/>
+          <w:i w:val="false"/>
+          <w:color w:val="067D17"/>
+          <w:sz w:val="20"/>
+        </w:rPr>
+        <w:t>"</w:t>
       </w:r>
       <w:r>
         <w:rPr>
@@ -10290,6 +12434,11 @@
         </w:rPr>
         <w:t>);</w:t>
         <w:br/>
+        <w:t xml:space="preserve">  updateQ.addBindValue(controlPass);</w:t>
+        <w:br/>
+        <w:t xml:space="preserve">  updateQ.addBindValue(username);</w:t>
+        <w:br/>
+        <w:br/>
         <w:t xml:space="preserve">  </w:t>
       </w:r>
       <w:r>
@@ -10297,20 +12446,108 @@
           <w:rFonts w:ascii="JetBrains Mono" w:hAnsi="JetBrains Mono"/>
           <w:b w:val="false"/>
           <w:i w:val="false"/>
-          <w:color w:val="660E7A"/>
-          <w:sz w:val="20"/>
-        </w:rPr>
-        <w:t>database</w:t>
-      </w:r>
-      <w:r>
-        <w:rPr>
-          <w:rFonts w:ascii="JetBrains Mono" w:hAnsi="JetBrains Mono"/>
-          <w:b w:val="false"/>
-          <w:i w:val="false"/>
-          <w:color w:val="080808"/>
-          <w:sz w:val="20"/>
-        </w:rPr>
-        <w:t>.setDatabaseName(path);</w:t>
+          <w:color w:val="0033B3"/>
+          <w:sz w:val="20"/>
+        </w:rPr>
+        <w:t xml:space="preserve">if </w:t>
+      </w:r>
+      <w:r>
+        <w:rPr>
+          <w:rFonts w:ascii="JetBrains Mono" w:hAnsi="JetBrains Mono"/>
+          <w:b w:val="false"/>
+          <w:i w:val="false"/>
+          <w:color w:val="080808"/>
+          <w:sz w:val="20"/>
+        </w:rPr>
+        <w:t>(!updateQ.exec()) {</w:t>
+        <w:br/>
+        <w:t xml:space="preserve">    qDebug() &lt;&lt; </w:t>
+      </w:r>
+      <w:r>
+        <w:rPr>
+          <w:rFonts w:ascii="JetBrains Mono" w:hAnsi="JetBrains Mono"/>
+          <w:b w:val="false"/>
+          <w:i w:val="false"/>
+          <w:color w:val="067D17"/>
+          <w:sz w:val="20"/>
+        </w:rPr>
+        <w:t xml:space="preserve">"updateUser error:" </w:t>
+      </w:r>
+      <w:r>
+        <w:rPr>
+          <w:rFonts w:ascii="JetBrains Mono" w:hAnsi="JetBrains Mono"/>
+          <w:b w:val="false"/>
+          <w:i w:val="false"/>
+          <w:color w:val="080808"/>
+          <w:sz w:val="20"/>
+        </w:rPr>
+        <w:t>&lt;&lt; updateQ.lastError();</w:t>
+        <w:br/>
+        <w:t xml:space="preserve">    </w:t>
+      </w:r>
+      <w:r>
+        <w:rPr>
+          <w:rFonts w:ascii="JetBrains Mono" w:hAnsi="JetBrains Mono"/>
+          <w:b w:val="false"/>
+          <w:i w:val="false"/>
+          <w:color w:val="0033B3"/>
+          <w:sz w:val="20"/>
+        </w:rPr>
+        <w:t>return false</w:t>
+      </w:r>
+      <w:r>
+        <w:rPr>
+          <w:rFonts w:ascii="JetBrains Mono" w:hAnsi="JetBrains Mono"/>
+          <w:b w:val="false"/>
+          <w:i w:val="false"/>
+          <w:color w:val="080808"/>
+          <w:sz w:val="20"/>
+        </w:rPr>
+        <w:t>;</w:t>
+        <w:br/>
+        <w:t xml:space="preserve">  }</w:t>
+        <w:br/>
+        <w:t xml:space="preserve">  qDebug() &lt;&lt; </w:t>
+      </w:r>
+      <w:r>
+        <w:rPr>
+          <w:rFonts w:ascii="JetBrains Mono" w:hAnsi="JetBrains Mono"/>
+          <w:b w:val="false"/>
+          <w:i w:val="false"/>
+          <w:color w:val="067D17"/>
+          <w:sz w:val="20"/>
+        </w:rPr>
+        <w:t xml:space="preserve">"updateUser status:" </w:t>
+      </w:r>
+      <w:r>
+        <w:rPr>
+          <w:rFonts w:ascii="JetBrains Mono" w:hAnsi="JetBrains Mono"/>
+          <w:b w:val="false"/>
+          <w:i w:val="false"/>
+          <w:color w:val="080808"/>
+          <w:sz w:val="20"/>
+        </w:rPr>
+        <w:t xml:space="preserve">&lt;&lt; </w:t>
+      </w:r>
+      <w:r>
+        <w:rPr>
+          <w:rFonts w:ascii="JetBrains Mono" w:hAnsi="JetBrains Mono"/>
+          <w:b w:val="false"/>
+          <w:i w:val="false"/>
+          <w:color w:val="067D17"/>
+          <w:sz w:val="20"/>
+        </w:rPr>
+        <w:t>"ok"</w:t>
+      </w:r>
+      <w:r>
+        <w:rPr>
+          <w:rFonts w:ascii="JetBrains Mono" w:hAnsi="JetBrains Mono"/>
+          <w:b w:val="false"/>
+          <w:i w:val="false"/>
+          <w:color w:val="080808"/>
+          <w:sz w:val="20"/>
+        </w:rPr>
+        <w:t>;</w:t>
         <w:br/>
         <w:br/>
         <w:t xml:space="preserve">  </w:t>
@@ -10323,6 +12560,173 @@
           <w:color w:val="0033B3"/>
           <w:sz w:val="20"/>
         </w:rPr>
+        <w:t>return true</w:t>
+      </w:r>
+      <w:r>
+        <w:rPr>
+          <w:rFonts w:ascii="JetBrains Mono" w:hAnsi="JetBrains Mono"/>
+          <w:b w:val="false"/>
+          <w:i w:val="false"/>
+          <w:color w:val="080808"/>
+          <w:sz w:val="20"/>
+        </w:rPr>
+        <w:t>;</w:t>
+        <w:br/>
+        <w:t>}</w:t>
+        <w:br/>
+        <w:br/>
+      </w:r>
+      <w:r>
+        <w:rPr>
+          <w:rFonts w:ascii="JetBrains Mono" w:hAnsi="JetBrains Mono"/>
+          <w:b w:val="false"/>
+          <w:i w:val="false"/>
+          <w:color w:val="0033B3"/>
+          <w:sz w:val="20"/>
+        </w:rPr>
+        <w:t xml:space="preserve">bool </w:t>
+      </w:r>
+      <w:r>
+        <w:rPr>
+          <w:rFonts w:ascii="JetBrains Mono" w:hAnsi="JetBrains Mono"/>
+          <w:b w:val="false"/>
+          <w:i w:val="false"/>
+          <w:color w:val="080808"/>
+          <w:sz w:val="20"/>
+        </w:rPr>
+        <w:t>DatabaseManager::login(</w:t>
+      </w:r>
+      <w:r>
+        <w:rPr>
+          <w:rFonts w:ascii="JetBrains Mono" w:hAnsi="JetBrains Mono"/>
+          <w:b w:val="false"/>
+          <w:i w:val="false"/>
+          <w:color w:val="0033B3"/>
+          <w:sz w:val="20"/>
+        </w:rPr>
+        <w:t xml:space="preserve">const </w:t>
+      </w:r>
+      <w:r>
+        <w:rPr>
+          <w:rFonts w:ascii="JetBrains Mono" w:hAnsi="JetBrains Mono"/>
+          <w:b w:val="false"/>
+          <w:i w:val="false"/>
+          <w:color w:val="080808"/>
+          <w:sz w:val="20"/>
+        </w:rPr>
+        <w:t xml:space="preserve">QString &amp;username, </w:t>
+      </w:r>
+      <w:r>
+        <w:rPr>
+          <w:rFonts w:ascii="JetBrains Mono" w:hAnsi="JetBrains Mono"/>
+          <w:b w:val="false"/>
+          <w:i w:val="false"/>
+          <w:color w:val="0033B3"/>
+          <w:sz w:val="20"/>
+        </w:rPr>
+        <w:t xml:space="preserve">const </w:t>
+      </w:r>
+      <w:r>
+        <w:rPr>
+          <w:rFonts w:ascii="JetBrains Mono" w:hAnsi="JetBrains Mono"/>
+          <w:b w:val="false"/>
+          <w:i w:val="false"/>
+          <w:color w:val="080808"/>
+          <w:sz w:val="20"/>
+        </w:rPr>
+        <w:t>QString &amp;pass) {</w:t>
+        <w:br/>
+        <w:t xml:space="preserve">  QSqlQuery selectQ;</w:t>
+        <w:br/>
+        <w:t xml:space="preserve">  selectQ.prepare(</w:t>
+        <w:br/>
+        <w:t xml:space="preserve">      </w:t>
+      </w:r>
+      <w:r>
+        <w:rPr>
+          <w:rFonts w:ascii="JetBrains Mono" w:hAnsi="JetBrains Mono"/>
+          <w:b w:val="false"/>
+          <w:i w:val="false"/>
+          <w:color w:val="0033B3"/>
+          <w:sz w:val="20"/>
+        </w:rPr>
+        <w:t>R</w:t>
+      </w:r>
+      <w:r>
+        <w:rPr>
+          <w:rFonts w:ascii="JetBrains Mono" w:hAnsi="JetBrains Mono"/>
+          <w:b w:val="false"/>
+          <w:i w:val="false"/>
+          <w:color w:val="067D17"/>
+          <w:sz w:val="20"/>
+        </w:rPr>
+        <w:t>"</w:t>
+      </w:r>
+      <w:r>
+        <w:rPr>
+          <w:rFonts w:ascii="JetBrains Mono" w:hAnsi="JetBrains Mono"/>
+          <w:b w:val="false"/>
+          <w:i w:val="false"/>
+          <w:color w:val="0037A6"/>
+          <w:sz w:val="20"/>
+        </w:rPr>
+        <w:t>(</w:t>
+      </w:r>
+      <w:r>
+        <w:rPr>
+          <w:rFonts w:ascii="JetBrains Mono" w:hAnsi="JetBrains Mono"/>
+          <w:b w:val="false"/>
+          <w:i w:val="false"/>
+          <w:color w:val="067D17"/>
+          <w:sz w:val="20"/>
+        </w:rPr>
+        <w:t>SELECT 1 FROM "main"."users" WHERE username = ? AND password = ?</w:t>
+      </w:r>
+      <w:r>
+        <w:rPr>
+          <w:rFonts w:ascii="JetBrains Mono" w:hAnsi="JetBrains Mono"/>
+          <w:b w:val="false"/>
+          <w:i w:val="false"/>
+          <w:color w:val="0037A6"/>
+          <w:sz w:val="20"/>
+        </w:rPr>
+        <w:t>)</w:t>
+      </w:r>
+      <w:r>
+        <w:rPr>
+          <w:rFonts w:ascii="JetBrains Mono" w:hAnsi="JetBrains Mono"/>
+          <w:b w:val="false"/>
+          <w:i w:val="false"/>
+          <w:color w:val="067D17"/>
+          <w:sz w:val="20"/>
+        </w:rPr>
+        <w:t>"</w:t>
+      </w:r>
+      <w:r>
+        <w:rPr>
+          <w:rFonts w:ascii="JetBrains Mono" w:hAnsi="JetBrains Mono"/>
+          <w:b w:val="false"/>
+          <w:i w:val="false"/>
+          <w:color w:val="080808"/>
+          <w:sz w:val="20"/>
+        </w:rPr>
+        <w:t>);</w:t>
+        <w:br/>
+        <w:t xml:space="preserve">  selectQ.addBindValue(username);</w:t>
+        <w:br/>
+        <w:t xml:space="preserve">  selectQ.addBindValue(pass);</w:t>
+        <w:br/>
+        <w:br/>
+        <w:t xml:space="preserve">  </w:t>
+      </w:r>
+      <w:r>
+        <w:rPr>
+          <w:rFonts w:ascii="JetBrains Mono" w:hAnsi="JetBrains Mono"/>
+          <w:b w:val="false"/>
+          <w:i w:val="false"/>
+          <w:color w:val="0033B3"/>
+          <w:sz w:val="20"/>
+        </w:rPr>
         <w:t xml:space="preserve">if </w:t>
       </w:r>
       <w:r>
@@ -10333,59 +12737,101 @@
           <w:color w:val="080808"/>
           <w:sz w:val="20"/>
         </w:rPr>
-        <w:t>(!</w:t>
-      </w:r>
-      <w:r>
-        <w:rPr>
-          <w:rFonts w:ascii="JetBrains Mono" w:hAnsi="JetBrains Mono"/>
-          <w:b w:val="false"/>
-          <w:i w:val="false"/>
-          <w:color w:val="660E7A"/>
-          <w:sz w:val="20"/>
-        </w:rPr>
-        <w:t>database</w:t>
-      </w:r>
-      <w:r>
-        <w:rPr>
-          <w:rFonts w:ascii="JetBrains Mono" w:hAnsi="JetBrains Mono"/>
-          <w:b w:val="false"/>
-          <w:i w:val="false"/>
-          <w:color w:val="080808"/>
-          <w:sz w:val="20"/>
-        </w:rPr>
-        <w:t>.open()) {</w:t>
+        <w:t>(!selectQ.exec()) {</w:t>
+        <w:br/>
+        <w:t xml:space="preserve">    qDebug() &lt;&lt; </w:t>
+      </w:r>
+      <w:r>
+        <w:rPr>
+          <w:rFonts w:ascii="JetBrains Mono" w:hAnsi="JetBrains Mono"/>
+          <w:b w:val="false"/>
+          <w:i w:val="false"/>
+          <w:color w:val="067D17"/>
+          <w:sz w:val="20"/>
+        </w:rPr>
+        <w:t xml:space="preserve">"selectUser error:" </w:t>
+      </w:r>
+      <w:r>
+        <w:rPr>
+          <w:rFonts w:ascii="JetBrains Mono" w:hAnsi="JetBrains Mono"/>
+          <w:b w:val="false"/>
+          <w:i w:val="false"/>
+          <w:color w:val="080808"/>
+          <w:sz w:val="20"/>
+        </w:rPr>
+        <w:t>&lt;&lt; selectQ.lastError();</w:t>
         <w:br/>
         <w:t xml:space="preserve">    </w:t>
       </w:r>
       <w:r>
         <w:rPr>
           <w:rFonts w:ascii="JetBrains Mono" w:hAnsi="JetBrains Mono"/>
-          <w:b/>
-          <w:i w:val="false"/>
-          <w:color w:val="1F542E"/>
-          <w:sz w:val="20"/>
-        </w:rPr>
-        <w:t>qDebug</w:t>
-      </w:r>
-      <w:r>
-        <w:rPr>
-          <w:rFonts w:ascii="JetBrains Mono" w:hAnsi="JetBrains Mono"/>
-          <w:b w:val="false"/>
-          <w:i w:val="false"/>
-          <w:color w:val="080808"/>
-          <w:sz w:val="20"/>
-        </w:rPr>
-        <w:t xml:space="preserve">() </w:t>
-      </w:r>
-      <w:r>
-        <w:rPr>
-          <w:rFonts w:ascii="JetBrains Mono" w:hAnsi="JetBrains Mono"/>
-          <w:b w:val="false"/>
-          <w:i w:val="false"/>
-          <w:color w:val="008080"/>
-          <w:sz w:val="20"/>
-        </w:rPr>
-        <w:t xml:space="preserve">&lt;&lt; </w:t>
+          <w:b w:val="false"/>
+          <w:i w:val="false"/>
+          <w:color w:val="0033B3"/>
+          <w:sz w:val="20"/>
+        </w:rPr>
+        <w:t>return false</w:t>
+      </w:r>
+      <w:r>
+        <w:rPr>
+          <w:rFonts w:ascii="JetBrains Mono" w:hAnsi="JetBrains Mono"/>
+          <w:b w:val="false"/>
+          <w:i w:val="false"/>
+          <w:color w:val="080808"/>
+          <w:sz w:val="20"/>
+        </w:rPr>
+        <w:t>;</w:t>
+        <w:br/>
+        <w:t xml:space="preserve">  }</w:t>
+        <w:br/>
+        <w:t xml:space="preserve">  </w:t>
+      </w:r>
+      <w:r>
+        <w:rPr>
+          <w:rFonts w:ascii="JetBrains Mono" w:hAnsi="JetBrains Mono"/>
+          <w:b w:val="false"/>
+          <w:i w:val="false"/>
+          <w:color w:val="0033B3"/>
+          <w:sz w:val="20"/>
+        </w:rPr>
+        <w:t xml:space="preserve">if </w:t>
+      </w:r>
+      <w:r>
+        <w:rPr>
+          <w:rFonts w:ascii="JetBrains Mono" w:hAnsi="JetBrains Mono"/>
+          <w:b w:val="false"/>
+          <w:i w:val="false"/>
+          <w:color w:val="080808"/>
+          <w:sz w:val="20"/>
+        </w:rPr>
+        <w:t>(!selectQ.next()) {</w:t>
+        <w:br/>
+        <w:t xml:space="preserve">    </w:t>
+      </w:r>
+      <w:r>
+        <w:rPr>
+          <w:rFonts w:ascii="JetBrains Mono" w:hAnsi="JetBrains Mono"/>
+          <w:b w:val="false"/>
+          <w:i w:val="false"/>
+          <w:color w:val="0033B3"/>
+          <w:sz w:val="20"/>
+        </w:rPr>
+        <w:t>return false</w:t>
+      </w:r>
+      <w:r>
+        <w:rPr>
+          <w:rFonts w:ascii="JetBrains Mono" w:hAnsi="JetBrains Mono"/>
+          <w:b w:val="false"/>
+          <w:i w:val="false"/>
+          <w:color w:val="080808"/>
+          <w:sz w:val="20"/>
+        </w:rPr>
+        <w:t>;</w:t>
+        <w:br/>
+        <w:t xml:space="preserve">  }</w:t>
+        <w:br/>
+        <w:t xml:space="preserve">  qDebug() &lt;&lt; </w:t>
       </w:r>
       <w:r>
         <w:rPr>
@@ -10395,745 +12841,6 @@
           <w:color w:val="067D17"/>
           <w:sz w:val="20"/>
         </w:rPr>
-        <w:t>"Error: connection with database"</w:t>
-      </w:r>
-      <w:r>
-        <w:rPr>
-          <w:rFonts w:ascii="JetBrains Mono" w:hAnsi="JetBrains Mono"/>
-          <w:b w:val="false"/>
-          <w:i w:val="false"/>
-          <w:color w:val="080808"/>
-          <w:sz w:val="20"/>
-        </w:rPr>
-        <w:t>;</w:t>
-        <w:br/>
-        <w:t xml:space="preserve">  } </w:t>
-      </w:r>
-      <w:r>
-        <w:rPr>
-          <w:rFonts w:ascii="JetBrains Mono" w:hAnsi="JetBrains Mono"/>
-          <w:b w:val="false"/>
-          <w:i w:val="false"/>
-          <w:color w:val="0033B3"/>
-          <w:sz w:val="20"/>
-        </w:rPr>
-        <w:t xml:space="preserve">else </w:t>
-      </w:r>
-      <w:r>
-        <w:rPr>
-          <w:rFonts w:ascii="JetBrains Mono" w:hAnsi="JetBrains Mono"/>
-          <w:b w:val="false"/>
-          <w:i w:val="false"/>
-          <w:color w:val="080808"/>
-          <w:sz w:val="20"/>
-        </w:rPr>
-        <w:t>{</w:t>
-        <w:br/>
-        <w:t xml:space="preserve">    </w:t>
-      </w:r>
-      <w:r>
-        <w:rPr>
-          <w:rFonts w:ascii="JetBrains Mono" w:hAnsi="JetBrains Mono"/>
-          <w:b/>
-          <w:i w:val="false"/>
-          <w:color w:val="1F542E"/>
-          <w:sz w:val="20"/>
-        </w:rPr>
-        <w:t>qDebug</w:t>
-      </w:r>
-      <w:r>
-        <w:rPr>
-          <w:rFonts w:ascii="JetBrains Mono" w:hAnsi="JetBrains Mono"/>
-          <w:b w:val="false"/>
-          <w:i w:val="false"/>
-          <w:color w:val="080808"/>
-          <w:sz w:val="20"/>
-        </w:rPr>
-        <w:t xml:space="preserve">() </w:t>
-      </w:r>
-      <w:r>
-        <w:rPr>
-          <w:rFonts w:ascii="JetBrains Mono" w:hAnsi="JetBrains Mono"/>
-          <w:b w:val="false"/>
-          <w:i w:val="false"/>
-          <w:color w:val="008080"/>
-          <w:sz w:val="20"/>
-        </w:rPr>
-        <w:t xml:space="preserve">&lt;&lt; </w:t>
-      </w:r>
-      <w:r>
-        <w:rPr>
-          <w:rFonts w:ascii="JetBrains Mono" w:hAnsi="JetBrains Mono"/>
-          <w:b w:val="false"/>
-          <w:i w:val="false"/>
-          <w:color w:val="067D17"/>
-          <w:sz w:val="20"/>
-        </w:rPr>
-        <w:t>"Database: connection ok"</w:t>
-      </w:r>
-      <w:r>
-        <w:rPr>
-          <w:rFonts w:ascii="JetBrains Mono" w:hAnsi="JetBrains Mono"/>
-          <w:b w:val="false"/>
-          <w:i w:val="false"/>
-          <w:color w:val="080808"/>
-          <w:sz w:val="20"/>
-        </w:rPr>
-        <w:t>;</w:t>
-        <w:br/>
-        <w:t xml:space="preserve">  }</w:t>
-        <w:br/>
-        <w:t>}</w:t>
-        <w:br/>
-        <w:br/>
-      </w:r>
-      <w:r>
-        <w:rPr>
-          <w:rFonts w:ascii="JetBrains Mono" w:hAnsi="JetBrains Mono"/>
-          <w:b w:val="false"/>
-          <w:i w:val="false"/>
-          <w:color w:val="0033B3"/>
-          <w:sz w:val="20"/>
-        </w:rPr>
-        <w:t xml:space="preserve">bool </w:t>
-      </w:r>
-      <w:r>
-        <w:rPr>
-          <w:rFonts w:ascii="JetBrains Mono" w:hAnsi="JetBrains Mono"/>
-          <w:b w:val="false"/>
-          <w:i w:val="false"/>
-          <w:color w:val="008080"/>
-          <w:sz w:val="20"/>
-        </w:rPr>
-        <w:t>DatabaseManager</w:t>
-      </w:r>
-      <w:r>
-        <w:rPr>
-          <w:rFonts w:ascii="JetBrains Mono" w:hAnsi="JetBrains Mono"/>
-          <w:b w:val="false"/>
-          <w:i w:val="false"/>
-          <w:color w:val="080808"/>
-          <w:sz w:val="20"/>
-        </w:rPr>
-        <w:t>::</w:t>
-      </w:r>
-      <w:r>
-        <w:rPr>
-          <w:rFonts w:ascii="JetBrains Mono" w:hAnsi="JetBrains Mono"/>
-          <w:b w:val="false"/>
-          <w:i w:val="false"/>
-          <w:color w:val="00627A"/>
-          <w:sz w:val="20"/>
-        </w:rPr>
-        <w:t>createUser</w:t>
-      </w:r>
-      <w:r>
-        <w:rPr>
-          <w:rFonts w:ascii="JetBrains Mono" w:hAnsi="JetBrains Mono"/>
-          <w:b w:val="false"/>
-          <w:i w:val="false"/>
-          <w:color w:val="080808"/>
-          <w:sz w:val="20"/>
-        </w:rPr>
-        <w:t>(</w:t>
-        <w:br/>
-        <w:t xml:space="preserve">    </w:t>
-      </w:r>
-      <w:r>
-        <w:rPr>
-          <w:rFonts w:ascii="JetBrains Mono" w:hAnsi="JetBrains Mono"/>
-          <w:b w:val="false"/>
-          <w:i w:val="false"/>
-          <w:color w:val="0033B3"/>
-          <w:sz w:val="20"/>
-        </w:rPr>
-        <w:t xml:space="preserve">const </w:t>
-      </w:r>
-      <w:r>
-        <w:rPr>
-          <w:rFonts w:ascii="JetBrains Mono" w:hAnsi="JetBrains Mono"/>
-          <w:b w:val="false"/>
-          <w:i w:val="false"/>
-          <w:color w:val="008080"/>
-          <w:sz w:val="20"/>
-        </w:rPr>
-        <w:t xml:space="preserve">QString </w:t>
-      </w:r>
-      <w:r>
-        <w:rPr>
-          <w:rFonts w:ascii="JetBrains Mono" w:hAnsi="JetBrains Mono"/>
-          <w:b w:val="false"/>
-          <w:i w:val="false"/>
-          <w:color w:val="080808"/>
-          <w:sz w:val="20"/>
-        </w:rPr>
-        <w:t xml:space="preserve">&amp;username, </w:t>
-      </w:r>
-      <w:r>
-        <w:rPr>
-          <w:rFonts w:ascii="JetBrains Mono" w:hAnsi="JetBrains Mono"/>
-          <w:b w:val="false"/>
-          <w:i w:val="false"/>
-          <w:color w:val="0033B3"/>
-          <w:sz w:val="20"/>
-        </w:rPr>
-        <w:t xml:space="preserve">const </w:t>
-      </w:r>
-      <w:r>
-        <w:rPr>
-          <w:rFonts w:ascii="JetBrains Mono" w:hAnsi="JetBrains Mono"/>
-          <w:b w:val="false"/>
-          <w:i w:val="false"/>
-          <w:color w:val="008080"/>
-          <w:sz w:val="20"/>
-        </w:rPr>
-        <w:t xml:space="preserve">QString </w:t>
-      </w:r>
-      <w:r>
-        <w:rPr>
-          <w:rFonts w:ascii="JetBrains Mono" w:hAnsi="JetBrains Mono"/>
-          <w:b w:val="false"/>
-          <w:i w:val="false"/>
-          <w:color w:val="080808"/>
-          <w:sz w:val="20"/>
-        </w:rPr>
-        <w:t xml:space="preserve">&amp;pass, </w:t>
-      </w:r>
-      <w:r>
-        <w:rPr>
-          <w:rFonts w:ascii="JetBrains Mono" w:hAnsi="JetBrains Mono"/>
-          <w:b w:val="false"/>
-          <w:i w:val="false"/>
-          <w:color w:val="0033B3"/>
-          <w:sz w:val="20"/>
-        </w:rPr>
-        <w:t xml:space="preserve">const </w:t>
-      </w:r>
-      <w:r>
-        <w:rPr>
-          <w:rFonts w:ascii="JetBrains Mono" w:hAnsi="JetBrains Mono"/>
-          <w:b w:val="false"/>
-          <w:i w:val="false"/>
-          <w:color w:val="008080"/>
-          <w:sz w:val="20"/>
-        </w:rPr>
-        <w:t xml:space="preserve">QString </w:t>
-      </w:r>
-      <w:r>
-        <w:rPr>
-          <w:rFonts w:ascii="JetBrains Mono" w:hAnsi="JetBrains Mono"/>
-          <w:b w:val="false"/>
-          <w:i w:val="false"/>
-          <w:color w:val="080808"/>
-          <w:sz w:val="20"/>
-        </w:rPr>
-        <w:t>&amp;lastName,</w:t>
-        <w:br/>
-        <w:t xml:space="preserve">    </w:t>
-      </w:r>
-      <w:r>
-        <w:rPr>
-          <w:rFonts w:ascii="JetBrains Mono" w:hAnsi="JetBrains Mono"/>
-          <w:b w:val="false"/>
-          <w:i w:val="false"/>
-          <w:color w:val="0033B3"/>
-          <w:sz w:val="20"/>
-        </w:rPr>
-        <w:t xml:space="preserve">const </w:t>
-      </w:r>
-      <w:r>
-        <w:rPr>
-          <w:rFonts w:ascii="JetBrains Mono" w:hAnsi="JetBrains Mono"/>
-          <w:b w:val="false"/>
-          <w:i w:val="false"/>
-          <w:color w:val="008080"/>
-          <w:sz w:val="20"/>
-        </w:rPr>
-        <w:t xml:space="preserve">QString </w:t>
-      </w:r>
-      <w:r>
-        <w:rPr>
-          <w:rFonts w:ascii="JetBrains Mono" w:hAnsi="JetBrains Mono"/>
-          <w:b w:val="false"/>
-          <w:i w:val="false"/>
-          <w:color w:val="080808"/>
-          <w:sz w:val="20"/>
-        </w:rPr>
-        <w:t xml:space="preserve">&amp;firstName, </w:t>
-      </w:r>
-      <w:r>
-        <w:rPr>
-          <w:rFonts w:ascii="JetBrains Mono" w:hAnsi="JetBrains Mono"/>
-          <w:b w:val="false"/>
-          <w:i w:val="false"/>
-          <w:color w:val="0033B3"/>
-          <w:sz w:val="20"/>
-        </w:rPr>
-        <w:t xml:space="preserve">const </w:t>
-      </w:r>
-      <w:r>
-        <w:rPr>
-          <w:rFonts w:ascii="JetBrains Mono" w:hAnsi="JetBrains Mono"/>
-          <w:b w:val="false"/>
-          <w:i w:val="false"/>
-          <w:color w:val="008080"/>
-          <w:sz w:val="20"/>
-        </w:rPr>
-        <w:t xml:space="preserve">QString </w:t>
-      </w:r>
-      <w:r>
-        <w:rPr>
-          <w:rFonts w:ascii="JetBrains Mono" w:hAnsi="JetBrains Mono"/>
-          <w:b w:val="false"/>
-          <w:i w:val="false"/>
-          <w:color w:val="080808"/>
-          <w:sz w:val="20"/>
-        </w:rPr>
-        <w:t xml:space="preserve">&amp;patronymic, </w:t>
-      </w:r>
-      <w:r>
-        <w:rPr>
-          <w:rFonts w:ascii="JetBrains Mono" w:hAnsi="JetBrains Mono"/>
-          <w:b w:val="false"/>
-          <w:i w:val="false"/>
-          <w:color w:val="0033B3"/>
-          <w:sz w:val="20"/>
-        </w:rPr>
-        <w:t xml:space="preserve">const </w:t>
-      </w:r>
-      <w:r>
-        <w:rPr>
-          <w:rFonts w:ascii="JetBrains Mono" w:hAnsi="JetBrains Mono"/>
-          <w:b w:val="false"/>
-          <w:i w:val="false"/>
-          <w:color w:val="008080"/>
-          <w:sz w:val="20"/>
-        </w:rPr>
-        <w:t xml:space="preserve">QDate </w:t>
-      </w:r>
-      <w:r>
-        <w:rPr>
-          <w:rFonts w:ascii="JetBrains Mono" w:hAnsi="JetBrains Mono"/>
-          <w:b w:val="false"/>
-          <w:i w:val="false"/>
-          <w:color w:val="080808"/>
-          <w:sz w:val="20"/>
-        </w:rPr>
-        <w:t>&amp;birthDate,</w:t>
-        <w:br/>
-        <w:t xml:space="preserve">    </w:t>
-      </w:r>
-      <w:r>
-        <w:rPr>
-          <w:rFonts w:ascii="JetBrains Mono" w:hAnsi="JetBrains Mono"/>
-          <w:b w:val="false"/>
-          <w:i w:val="false"/>
-          <w:color w:val="0033B3"/>
-          <w:sz w:val="20"/>
-        </w:rPr>
-        <w:t xml:space="preserve">const </w:t>
-      </w:r>
-      <w:r>
-        <w:rPr>
-          <w:rFonts w:ascii="JetBrains Mono" w:hAnsi="JetBrains Mono"/>
-          <w:b w:val="false"/>
-          <w:i w:val="false"/>
-          <w:color w:val="008080"/>
-          <w:sz w:val="20"/>
-        </w:rPr>
-        <w:t xml:space="preserve">QString </w:t>
-      </w:r>
-      <w:r>
-        <w:rPr>
-          <w:rFonts w:ascii="JetBrains Mono" w:hAnsi="JetBrains Mono"/>
-          <w:b w:val="false"/>
-          <w:i w:val="false"/>
-          <w:color w:val="080808"/>
-          <w:sz w:val="20"/>
-        </w:rPr>
-        <w:t xml:space="preserve">&amp;birthPlace, </w:t>
-      </w:r>
-      <w:r>
-        <w:rPr>
-          <w:rFonts w:ascii="JetBrains Mono" w:hAnsi="JetBrains Mono"/>
-          <w:b w:val="false"/>
-          <w:i w:val="false"/>
-          <w:color w:val="0033B3"/>
-          <w:sz w:val="20"/>
-        </w:rPr>
-        <w:t xml:space="preserve">const </w:t>
-      </w:r>
-      <w:r>
-        <w:rPr>
-          <w:rFonts w:ascii="JetBrains Mono" w:hAnsi="JetBrains Mono"/>
-          <w:b w:val="false"/>
-          <w:i w:val="false"/>
-          <w:color w:val="008080"/>
-          <w:sz w:val="20"/>
-        </w:rPr>
-        <w:t xml:space="preserve">QString </w:t>
-      </w:r>
-      <w:r>
-        <w:rPr>
-          <w:rFonts w:ascii="JetBrains Mono" w:hAnsi="JetBrains Mono"/>
-          <w:b w:val="false"/>
-          <w:i w:val="false"/>
-          <w:color w:val="080808"/>
-          <w:sz w:val="20"/>
-        </w:rPr>
-        <w:t>&amp;phone) {</w:t>
-        <w:br/>
-        <w:br/>
-        <w:t xml:space="preserve">  </w:t>
-      </w:r>
-      <w:r>
-        <w:rPr>
-          <w:rFonts w:ascii="JetBrains Mono" w:hAnsi="JetBrains Mono"/>
-          <w:b w:val="false"/>
-          <w:i w:val="false"/>
-          <w:color w:val="008080"/>
-          <w:sz w:val="20"/>
-        </w:rPr>
-        <w:t xml:space="preserve">QSqlQuery </w:t>
-      </w:r>
-      <w:r>
-        <w:rPr>
-          <w:rFonts w:ascii="JetBrains Mono" w:hAnsi="JetBrains Mono"/>
-          <w:b w:val="false"/>
-          <w:i w:val="false"/>
-          <w:color w:val="000000"/>
-          <w:sz w:val="20"/>
-        </w:rPr>
-        <w:t>selectQ</w:t>
-      </w:r>
-      <w:r>
-        <w:rPr>
-          <w:rFonts w:ascii="JetBrains Mono" w:hAnsi="JetBrains Mono"/>
-          <w:b w:val="false"/>
-          <w:i w:val="false"/>
-          <w:color w:val="080808"/>
-          <w:sz w:val="20"/>
-        </w:rPr>
-        <w:t>;</w:t>
-        <w:br/>
-        <w:t xml:space="preserve">  </w:t>
-      </w:r>
-      <w:r>
-        <w:rPr>
-          <w:rFonts w:ascii="JetBrains Mono" w:hAnsi="JetBrains Mono"/>
-          <w:b w:val="false"/>
-          <w:i w:val="false"/>
-          <w:color w:val="000000"/>
-          <w:sz w:val="20"/>
-        </w:rPr>
-        <w:t>selectQ</w:t>
-      </w:r>
-      <w:r>
-        <w:rPr>
-          <w:rFonts w:ascii="JetBrains Mono" w:hAnsi="JetBrains Mono"/>
-          <w:b w:val="false"/>
-          <w:i w:val="false"/>
-          <w:color w:val="080808"/>
-          <w:sz w:val="20"/>
-        </w:rPr>
-        <w:t>.prepare(</w:t>
-        <w:br/>
-        <w:t xml:space="preserve">      </w:t>
-      </w:r>
-      <w:r>
-        <w:rPr>
-          <w:rFonts w:ascii="JetBrains Mono" w:hAnsi="JetBrains Mono"/>
-          <w:b w:val="false"/>
-          <w:i w:val="false"/>
-          <w:color w:val="0033B3"/>
-          <w:sz w:val="20"/>
-        </w:rPr>
-        <w:t>R</w:t>
-      </w:r>
-      <w:r>
-        <w:rPr>
-          <w:rFonts w:ascii="JetBrains Mono" w:hAnsi="JetBrains Mono"/>
-          <w:b w:val="false"/>
-          <w:i w:val="false"/>
-          <w:color w:val="067D17"/>
-          <w:sz w:val="20"/>
-        </w:rPr>
-        <w:t>"</w:t>
-      </w:r>
-      <w:r>
-        <w:rPr>
-          <w:rFonts w:ascii="JetBrains Mono" w:hAnsi="JetBrains Mono"/>
-          <w:b w:val="false"/>
-          <w:i w:val="false"/>
-          <w:color w:val="0037A6"/>
-          <w:sz w:val="20"/>
-        </w:rPr>
-        <w:t>(</w:t>
-      </w:r>
-      <w:r>
-        <w:rPr>
-          <w:rFonts w:ascii="JetBrains Mono" w:hAnsi="JetBrains Mono"/>
-          <w:b w:val="false"/>
-          <w:i w:val="false"/>
-          <w:color w:val="067D17"/>
-          <w:sz w:val="20"/>
-        </w:rPr>
-        <w:t>SELECT "username" FROM "main"."users" WHERE username = ?</w:t>
-      </w:r>
-      <w:r>
-        <w:rPr>
-          <w:rFonts w:ascii="JetBrains Mono" w:hAnsi="JetBrains Mono"/>
-          <w:b w:val="false"/>
-          <w:i w:val="false"/>
-          <w:color w:val="0037A6"/>
-          <w:sz w:val="20"/>
-        </w:rPr>
-        <w:t>)</w:t>
-      </w:r>
-      <w:r>
-        <w:rPr>
-          <w:rFonts w:ascii="JetBrains Mono" w:hAnsi="JetBrains Mono"/>
-          <w:b w:val="false"/>
-          <w:i w:val="false"/>
-          <w:color w:val="067D17"/>
-          <w:sz w:val="20"/>
-        </w:rPr>
-        <w:t>"</w:t>
-      </w:r>
-      <w:r>
-        <w:rPr>
-          <w:rFonts w:ascii="JetBrains Mono" w:hAnsi="JetBrains Mono"/>
-          <w:b w:val="false"/>
-          <w:i w:val="false"/>
-          <w:color w:val="080808"/>
-          <w:sz w:val="20"/>
-        </w:rPr>
-        <w:t>);</w:t>
-        <w:br/>
-        <w:t xml:space="preserve">  </w:t>
-      </w:r>
-      <w:r>
-        <w:rPr>
-          <w:rFonts w:ascii="JetBrains Mono" w:hAnsi="JetBrains Mono"/>
-          <w:b w:val="false"/>
-          <w:i w:val="false"/>
-          <w:color w:val="000000"/>
-          <w:sz w:val="20"/>
-        </w:rPr>
-        <w:t>selectQ</w:t>
-      </w:r>
-      <w:r>
-        <w:rPr>
-          <w:rFonts w:ascii="JetBrains Mono" w:hAnsi="JetBrains Mono"/>
-          <w:b w:val="false"/>
-          <w:i w:val="false"/>
-          <w:color w:val="080808"/>
-          <w:sz w:val="20"/>
-        </w:rPr>
-        <w:t>.addBindValue(username);</w:t>
-        <w:br/>
-        <w:t xml:space="preserve">  </w:t>
-      </w:r>
-      <w:r>
-        <w:rPr>
-          <w:rFonts w:ascii="JetBrains Mono" w:hAnsi="JetBrains Mono"/>
-          <w:b w:val="false"/>
-          <w:i w:val="false"/>
-          <w:color w:val="000000"/>
-          <w:sz w:val="20"/>
-        </w:rPr>
-        <w:t>selectQ</w:t>
-      </w:r>
-      <w:r>
-        <w:rPr>
-          <w:rFonts w:ascii="JetBrains Mono" w:hAnsi="JetBrains Mono"/>
-          <w:b w:val="false"/>
-          <w:i w:val="false"/>
-          <w:color w:val="080808"/>
-          <w:sz w:val="20"/>
-        </w:rPr>
-        <w:t>.exec();</w:t>
-        <w:br/>
-        <w:br/>
-        <w:t xml:space="preserve">  </w:t>
-      </w:r>
-      <w:r>
-        <w:rPr>
-          <w:rFonts w:ascii="JetBrains Mono" w:hAnsi="JetBrains Mono"/>
-          <w:b w:val="false"/>
-          <w:i w:val="false"/>
-          <w:color w:val="0033B3"/>
-          <w:sz w:val="20"/>
-        </w:rPr>
-        <w:t xml:space="preserve">if </w:t>
-      </w:r>
-      <w:r>
-        <w:rPr>
-          <w:rFonts w:ascii="JetBrains Mono" w:hAnsi="JetBrains Mono"/>
-          <w:b w:val="false"/>
-          <w:i w:val="false"/>
-          <w:color w:val="080808"/>
-          <w:sz w:val="20"/>
-        </w:rPr>
-        <w:t>(!</w:t>
-      </w:r>
-      <w:r>
-        <w:rPr>
-          <w:rFonts w:ascii="JetBrains Mono" w:hAnsi="JetBrains Mono"/>
-          <w:b w:val="false"/>
-          <w:i w:val="false"/>
-          <w:color w:val="000000"/>
-          <w:sz w:val="20"/>
-        </w:rPr>
-        <w:t>selectQ</w:t>
-      </w:r>
-      <w:r>
-        <w:rPr>
-          <w:rFonts w:ascii="JetBrains Mono" w:hAnsi="JetBrains Mono"/>
-          <w:b w:val="false"/>
-          <w:i w:val="false"/>
-          <w:color w:val="080808"/>
-          <w:sz w:val="20"/>
-        </w:rPr>
-        <w:t>.exec()) {</w:t>
-        <w:br/>
-        <w:t xml:space="preserve">    </w:t>
-      </w:r>
-      <w:r>
-        <w:rPr>
-          <w:rFonts w:ascii="JetBrains Mono" w:hAnsi="JetBrains Mono"/>
-          <w:b/>
-          <w:i w:val="false"/>
-          <w:color w:val="1F542E"/>
-          <w:sz w:val="20"/>
-        </w:rPr>
-        <w:t>qDebug</w:t>
-      </w:r>
-      <w:r>
-        <w:rPr>
-          <w:rFonts w:ascii="JetBrains Mono" w:hAnsi="JetBrains Mono"/>
-          <w:b w:val="false"/>
-          <w:i w:val="false"/>
-          <w:color w:val="080808"/>
-          <w:sz w:val="20"/>
-        </w:rPr>
-        <w:t xml:space="preserve">() </w:t>
-      </w:r>
-      <w:r>
-        <w:rPr>
-          <w:rFonts w:ascii="JetBrains Mono" w:hAnsi="JetBrains Mono"/>
-          <w:b w:val="false"/>
-          <w:i w:val="false"/>
-          <w:color w:val="008080"/>
-          <w:sz w:val="20"/>
-        </w:rPr>
-        <w:t xml:space="preserve">&lt;&lt; </w:t>
-      </w:r>
-      <w:r>
-        <w:rPr>
-          <w:rFonts w:ascii="JetBrains Mono" w:hAnsi="JetBrains Mono"/>
-          <w:b w:val="false"/>
-          <w:i w:val="false"/>
-          <w:color w:val="067D17"/>
-          <w:sz w:val="20"/>
-        </w:rPr>
-        <w:t xml:space="preserve">"selectUser error:" </w:t>
-      </w:r>
-      <w:r>
-        <w:rPr>
-          <w:rFonts w:ascii="JetBrains Mono" w:hAnsi="JetBrains Mono"/>
-          <w:b w:val="false"/>
-          <w:i w:val="false"/>
-          <w:color w:val="008080"/>
-          <w:sz w:val="20"/>
-        </w:rPr>
-        <w:t xml:space="preserve">&lt;&lt; </w:t>
-      </w:r>
-      <w:r>
-        <w:rPr>
-          <w:rFonts w:ascii="JetBrains Mono" w:hAnsi="JetBrains Mono"/>
-          <w:b w:val="false"/>
-          <w:i w:val="false"/>
-          <w:color w:val="000000"/>
-          <w:sz w:val="20"/>
-        </w:rPr>
-        <w:t>selectQ</w:t>
-      </w:r>
-      <w:r>
-        <w:rPr>
-          <w:rFonts w:ascii="JetBrains Mono" w:hAnsi="JetBrains Mono"/>
-          <w:b w:val="false"/>
-          <w:i w:val="false"/>
-          <w:color w:val="080808"/>
-          <w:sz w:val="20"/>
-        </w:rPr>
-        <w:t>.lastError();</w:t>
-        <w:br/>
-        <w:t xml:space="preserve">    </w:t>
-      </w:r>
-      <w:r>
-        <w:rPr>
-          <w:rFonts w:ascii="JetBrains Mono" w:hAnsi="JetBrains Mono"/>
-          <w:b w:val="false"/>
-          <w:i w:val="false"/>
-          <w:color w:val="0033B3"/>
-          <w:sz w:val="20"/>
-        </w:rPr>
-        <w:t>return false</w:t>
-      </w:r>
-      <w:r>
-        <w:rPr>
-          <w:rFonts w:ascii="JetBrains Mono" w:hAnsi="JetBrains Mono"/>
-          <w:b w:val="false"/>
-          <w:i w:val="false"/>
-          <w:color w:val="080808"/>
-          <w:sz w:val="20"/>
-        </w:rPr>
-        <w:t>;</w:t>
-        <w:br/>
-        <w:t xml:space="preserve">  }</w:t>
-        <w:br/>
-        <w:br/>
-        <w:t xml:space="preserve">  </w:t>
-      </w:r>
-      <w:r>
-        <w:rPr>
-          <w:rFonts w:ascii="JetBrains Mono" w:hAnsi="JetBrains Mono"/>
-          <w:b/>
-          <w:i w:val="false"/>
-          <w:color w:val="1F542E"/>
-          <w:sz w:val="20"/>
-        </w:rPr>
-        <w:t>qDebug</w:t>
-      </w:r>
-      <w:r>
-        <w:rPr>
-          <w:rFonts w:ascii="JetBrains Mono" w:hAnsi="JetBrains Mono"/>
-          <w:b w:val="false"/>
-          <w:i w:val="false"/>
-          <w:color w:val="080808"/>
-          <w:sz w:val="20"/>
-        </w:rPr>
-        <w:t xml:space="preserve">() </w:t>
-      </w:r>
-      <w:r>
-        <w:rPr>
-          <w:rFonts w:ascii="JetBrains Mono" w:hAnsi="JetBrains Mono"/>
-          <w:b w:val="false"/>
-          <w:i w:val="false"/>
-          <w:color w:val="008080"/>
-          <w:sz w:val="20"/>
-        </w:rPr>
-        <w:t xml:space="preserve">&lt;&lt; </w:t>
-      </w:r>
-      <w:r>
-        <w:rPr>
-          <w:rFonts w:ascii="JetBrains Mono" w:hAnsi="JetBrains Mono"/>
-          <w:b w:val="false"/>
-          <w:i w:val="false"/>
-          <w:color w:val="067D17"/>
-          <w:sz w:val="20"/>
-        </w:rPr>
         <w:t xml:space="preserve">"selectUser status:" </w:t>
       </w:r>
       <w:r>
@@ -11141,1749 +12848,7 @@
           <w:rFonts w:ascii="JetBrains Mono" w:hAnsi="JetBrains Mono"/>
           <w:b w:val="false"/>
           <w:i w:val="false"/>
-          <w:color w:val="008080"/>
-          <w:sz w:val="20"/>
-        </w:rPr>
-        <w:t xml:space="preserve">&lt;&lt; </w:t>
-      </w:r>
-      <w:r>
-        <w:rPr>
-          <w:rFonts w:ascii="JetBrains Mono" w:hAnsi="JetBrains Mono"/>
-          <w:b w:val="false"/>
-          <w:i w:val="false"/>
-          <w:color w:val="067D17"/>
-          <w:sz w:val="20"/>
-        </w:rPr>
-        <w:t>"ok"</w:t>
-      </w:r>
-      <w:r>
-        <w:rPr>
-          <w:rFonts w:ascii="JetBrains Mono" w:hAnsi="JetBrains Mono"/>
-          <w:b w:val="false"/>
-          <w:i w:val="false"/>
-          <w:color w:val="080808"/>
-          <w:sz w:val="20"/>
-        </w:rPr>
-        <w:t>;</w:t>
-        <w:br/>
-        <w:t xml:space="preserve">  </w:t>
-      </w:r>
-      <w:r>
-        <w:rPr>
-          <w:rFonts w:ascii="JetBrains Mono" w:hAnsi="JetBrains Mono"/>
-          <w:b w:val="false"/>
-          <w:i w:val="false"/>
-          <w:color w:val="0033B3"/>
-          <w:sz w:val="20"/>
-        </w:rPr>
-        <w:t xml:space="preserve">if </w:t>
-      </w:r>
-      <w:r>
-        <w:rPr>
-          <w:rFonts w:ascii="JetBrains Mono" w:hAnsi="JetBrains Mono"/>
-          <w:b w:val="false"/>
-          <w:i w:val="false"/>
-          <w:color w:val="080808"/>
-          <w:sz w:val="20"/>
-        </w:rPr>
-        <w:t>(</w:t>
-      </w:r>
-      <w:r>
-        <w:rPr>
-          <w:rFonts w:ascii="JetBrains Mono" w:hAnsi="JetBrains Mono"/>
-          <w:b w:val="false"/>
-          <w:i w:val="false"/>
-          <w:color w:val="000000"/>
-          <w:sz w:val="20"/>
-        </w:rPr>
-        <w:t>selectQ</w:t>
-      </w:r>
-      <w:r>
-        <w:rPr>
-          <w:rFonts w:ascii="JetBrains Mono" w:hAnsi="JetBrains Mono"/>
-          <w:b w:val="false"/>
-          <w:i w:val="false"/>
-          <w:color w:val="080808"/>
-          <w:sz w:val="20"/>
-        </w:rPr>
-        <w:t>.next()) {</w:t>
-        <w:br/>
-        <w:t xml:space="preserve">    </w:t>
-      </w:r>
-      <w:r>
-        <w:rPr>
-          <w:rFonts w:ascii="JetBrains Mono" w:hAnsi="JetBrains Mono"/>
-          <w:b/>
-          <w:i w:val="false"/>
-          <w:color w:val="1F542E"/>
-          <w:sz w:val="20"/>
-        </w:rPr>
-        <w:t>qDebug</w:t>
-      </w:r>
-      <w:r>
-        <w:rPr>
-          <w:rFonts w:ascii="JetBrains Mono" w:hAnsi="JetBrains Mono"/>
-          <w:b w:val="false"/>
-          <w:i w:val="false"/>
-          <w:color w:val="080808"/>
-          <w:sz w:val="20"/>
-        </w:rPr>
-        <w:t xml:space="preserve">() </w:t>
-      </w:r>
-      <w:r>
-        <w:rPr>
-          <w:rFonts w:ascii="JetBrains Mono" w:hAnsi="JetBrains Mono"/>
-          <w:b w:val="false"/>
-          <w:i w:val="false"/>
-          <w:color w:val="008080"/>
-          <w:sz w:val="20"/>
-        </w:rPr>
-        <w:t xml:space="preserve">&lt;&lt; </w:t>
-      </w:r>
-      <w:r>
-        <w:rPr>
-          <w:rFonts w:ascii="JetBrains Mono" w:hAnsi="JetBrains Mono"/>
-          <w:b w:val="false"/>
-          <w:i w:val="false"/>
-          <w:color w:val="067D17"/>
-          <w:sz w:val="20"/>
-        </w:rPr>
-        <w:t>"selectUser collision"</w:t>
-      </w:r>
-      <w:r>
-        <w:rPr>
-          <w:rFonts w:ascii="JetBrains Mono" w:hAnsi="JetBrains Mono"/>
-          <w:b w:val="false"/>
-          <w:i w:val="false"/>
-          <w:color w:val="080808"/>
-          <w:sz w:val="20"/>
-        </w:rPr>
-        <w:t>;</w:t>
-        <w:br/>
-        <w:t xml:space="preserve">    </w:t>
-      </w:r>
-      <w:r>
-        <w:rPr>
-          <w:rFonts w:ascii="JetBrains Mono" w:hAnsi="JetBrains Mono"/>
-          <w:b w:val="false"/>
-          <w:i w:val="false"/>
-          <w:color w:val="0033B3"/>
-          <w:sz w:val="20"/>
-        </w:rPr>
-        <w:t>return false</w:t>
-      </w:r>
-      <w:r>
-        <w:rPr>
-          <w:rFonts w:ascii="JetBrains Mono" w:hAnsi="JetBrains Mono"/>
-          <w:b w:val="false"/>
-          <w:i w:val="false"/>
-          <w:color w:val="080808"/>
-          <w:sz w:val="20"/>
-        </w:rPr>
-        <w:t>;</w:t>
-        <w:br/>
-        <w:t xml:space="preserve">  }</w:t>
-        <w:br/>
-        <w:br/>
-        <w:t xml:space="preserve">  </w:t>
-      </w:r>
-      <w:r>
-        <w:rPr>
-          <w:rFonts w:ascii="JetBrains Mono" w:hAnsi="JetBrains Mono"/>
-          <w:b w:val="false"/>
-          <w:i w:val="false"/>
-          <w:color w:val="008080"/>
-          <w:sz w:val="20"/>
-        </w:rPr>
-        <w:t xml:space="preserve">QSqlQuery </w:t>
-      </w:r>
-      <w:r>
-        <w:rPr>
-          <w:rFonts w:ascii="JetBrains Mono" w:hAnsi="JetBrains Mono"/>
-          <w:b w:val="false"/>
-          <w:i w:val="false"/>
-          <w:color w:val="000000"/>
-          <w:sz w:val="20"/>
-        </w:rPr>
-        <w:t>insertQ</w:t>
-      </w:r>
-      <w:r>
-        <w:rPr>
-          <w:rFonts w:ascii="JetBrains Mono" w:hAnsi="JetBrains Mono"/>
-          <w:b w:val="false"/>
-          <w:i w:val="false"/>
-          <w:color w:val="080808"/>
-          <w:sz w:val="20"/>
-        </w:rPr>
-        <w:t>;</w:t>
-        <w:br/>
-        <w:t xml:space="preserve">  </w:t>
-      </w:r>
-      <w:r>
-        <w:rPr>
-          <w:rFonts w:ascii="JetBrains Mono" w:hAnsi="JetBrains Mono"/>
-          <w:b w:val="false"/>
-          <w:i w:val="false"/>
-          <w:color w:val="000000"/>
-          <w:sz w:val="20"/>
-        </w:rPr>
-        <w:t>insertQ</w:t>
-      </w:r>
-      <w:r>
-        <w:rPr>
-          <w:rFonts w:ascii="JetBrains Mono" w:hAnsi="JetBrains Mono"/>
-          <w:b w:val="false"/>
-          <w:i w:val="false"/>
-          <w:color w:val="080808"/>
-          <w:sz w:val="20"/>
-        </w:rPr>
-        <w:t>.prepare(</w:t>
-        <w:br/>
-        <w:t xml:space="preserve">      </w:t>
-      </w:r>
-      <w:r>
-        <w:rPr>
-          <w:rFonts w:ascii="JetBrains Mono" w:hAnsi="JetBrains Mono"/>
-          <w:b w:val="false"/>
-          <w:i w:val="false"/>
-          <w:color w:val="0033B3"/>
-          <w:sz w:val="20"/>
-        </w:rPr>
-        <w:t>R</w:t>
-      </w:r>
-      <w:r>
-        <w:rPr>
-          <w:rFonts w:ascii="JetBrains Mono" w:hAnsi="JetBrains Mono"/>
-          <w:b w:val="false"/>
-          <w:i w:val="false"/>
-          <w:color w:val="067D17"/>
-          <w:sz w:val="20"/>
-        </w:rPr>
-        <w:t>"</w:t>
-      </w:r>
-      <w:r>
-        <w:rPr>
-          <w:rFonts w:ascii="JetBrains Mono" w:hAnsi="JetBrains Mono"/>
-          <w:b w:val="false"/>
-          <w:i w:val="false"/>
-          <w:color w:val="0037A6"/>
-          <w:sz w:val="20"/>
-        </w:rPr>
-        <w:t>(</w:t>
-      </w:r>
-      <w:r>
-        <w:rPr>
-          <w:rFonts w:ascii="JetBrains Mono" w:hAnsi="JetBrains Mono"/>
-          <w:b w:val="false"/>
-          <w:i w:val="false"/>
-          <w:color w:val="067D17"/>
-          <w:sz w:val="20"/>
-        </w:rPr>
-        <w:t>INSERT INTO "main"."users" ("username", "password", "last_name", "first_name", "patronymic", "birthdate", "birthplace", "phone") VALUES (?, ?, ?, ?, ?, ?, ?, ?);</w:t>
-      </w:r>
-      <w:r>
-        <w:rPr>
-          <w:rFonts w:ascii="JetBrains Mono" w:hAnsi="JetBrains Mono"/>
-          <w:b w:val="false"/>
-          <w:i w:val="false"/>
-          <w:color w:val="0037A6"/>
-          <w:sz w:val="20"/>
-        </w:rPr>
-        <w:t>)</w:t>
-      </w:r>
-      <w:r>
-        <w:rPr>
-          <w:rFonts w:ascii="JetBrains Mono" w:hAnsi="JetBrains Mono"/>
-          <w:b w:val="false"/>
-          <w:i w:val="false"/>
-          <w:color w:val="067D17"/>
-          <w:sz w:val="20"/>
-        </w:rPr>
-        <w:t>"</w:t>
-      </w:r>
-      <w:r>
-        <w:rPr>
-          <w:rFonts w:ascii="JetBrains Mono" w:hAnsi="JetBrains Mono"/>
-          <w:b w:val="false"/>
-          <w:i w:val="false"/>
-          <w:color w:val="080808"/>
-          <w:sz w:val="20"/>
-        </w:rPr>
-        <w:t>);</w:t>
-        <w:br/>
-        <w:br/>
-        <w:t xml:space="preserve">  </w:t>
-      </w:r>
-      <w:r>
-        <w:rPr>
-          <w:rFonts w:ascii="JetBrains Mono" w:hAnsi="JetBrains Mono"/>
-          <w:b w:val="false"/>
-          <w:i w:val="false"/>
-          <w:color w:val="000000"/>
-          <w:sz w:val="20"/>
-        </w:rPr>
-        <w:t>insertQ</w:t>
-      </w:r>
-      <w:r>
-        <w:rPr>
-          <w:rFonts w:ascii="JetBrains Mono" w:hAnsi="JetBrains Mono"/>
-          <w:b w:val="false"/>
-          <w:i w:val="false"/>
-          <w:color w:val="080808"/>
-          <w:sz w:val="20"/>
-        </w:rPr>
-        <w:t>.addBindValue(username);</w:t>
-        <w:br/>
-        <w:t xml:space="preserve">  </w:t>
-      </w:r>
-      <w:r>
-        <w:rPr>
-          <w:rFonts w:ascii="JetBrains Mono" w:hAnsi="JetBrains Mono"/>
-          <w:b w:val="false"/>
-          <w:i w:val="false"/>
-          <w:color w:val="000000"/>
-          <w:sz w:val="20"/>
-        </w:rPr>
-        <w:t>insertQ</w:t>
-      </w:r>
-      <w:r>
-        <w:rPr>
-          <w:rFonts w:ascii="JetBrains Mono" w:hAnsi="JetBrains Mono"/>
-          <w:b w:val="false"/>
-          <w:i w:val="false"/>
-          <w:color w:val="080808"/>
-          <w:sz w:val="20"/>
-        </w:rPr>
-        <w:t>.addBindValue(pass);</w:t>
-        <w:br/>
-        <w:t xml:space="preserve">  </w:t>
-      </w:r>
-      <w:r>
-        <w:rPr>
-          <w:rFonts w:ascii="JetBrains Mono" w:hAnsi="JetBrains Mono"/>
-          <w:b w:val="false"/>
-          <w:i w:val="false"/>
-          <w:color w:val="000000"/>
-          <w:sz w:val="20"/>
-        </w:rPr>
-        <w:t>insertQ</w:t>
-      </w:r>
-      <w:r>
-        <w:rPr>
-          <w:rFonts w:ascii="JetBrains Mono" w:hAnsi="JetBrains Mono"/>
-          <w:b w:val="false"/>
-          <w:i w:val="false"/>
-          <w:color w:val="080808"/>
-          <w:sz w:val="20"/>
-        </w:rPr>
-        <w:t>.addBindValue(lastName);</w:t>
-        <w:br/>
-        <w:t xml:space="preserve">  </w:t>
-      </w:r>
-      <w:r>
-        <w:rPr>
-          <w:rFonts w:ascii="JetBrains Mono" w:hAnsi="JetBrains Mono"/>
-          <w:b w:val="false"/>
-          <w:i w:val="false"/>
-          <w:color w:val="000000"/>
-          <w:sz w:val="20"/>
-        </w:rPr>
-        <w:t>insertQ</w:t>
-      </w:r>
-      <w:r>
-        <w:rPr>
-          <w:rFonts w:ascii="JetBrains Mono" w:hAnsi="JetBrains Mono"/>
-          <w:b w:val="false"/>
-          <w:i w:val="false"/>
-          <w:color w:val="080808"/>
-          <w:sz w:val="20"/>
-        </w:rPr>
-        <w:t>.addBindValue(firstName);</w:t>
-        <w:br/>
-        <w:t xml:space="preserve">  </w:t>
-      </w:r>
-      <w:r>
-        <w:rPr>
-          <w:rFonts w:ascii="JetBrains Mono" w:hAnsi="JetBrains Mono"/>
-          <w:b w:val="false"/>
-          <w:i w:val="false"/>
-          <w:color w:val="000000"/>
-          <w:sz w:val="20"/>
-        </w:rPr>
-        <w:t>insertQ</w:t>
-      </w:r>
-      <w:r>
-        <w:rPr>
-          <w:rFonts w:ascii="JetBrains Mono" w:hAnsi="JetBrains Mono"/>
-          <w:b w:val="false"/>
-          <w:i w:val="false"/>
-          <w:color w:val="080808"/>
-          <w:sz w:val="20"/>
-        </w:rPr>
-        <w:t>.addBindValue(patronymic);</w:t>
-        <w:br/>
-        <w:t xml:space="preserve">  </w:t>
-      </w:r>
-      <w:r>
-        <w:rPr>
-          <w:rFonts w:ascii="JetBrains Mono" w:hAnsi="JetBrains Mono"/>
-          <w:b w:val="false"/>
-          <w:i w:val="false"/>
-          <w:color w:val="000000"/>
-          <w:sz w:val="20"/>
-        </w:rPr>
-        <w:t>insertQ</w:t>
-      </w:r>
-      <w:r>
-        <w:rPr>
-          <w:rFonts w:ascii="JetBrains Mono" w:hAnsi="JetBrains Mono"/>
-          <w:b w:val="false"/>
-          <w:i w:val="false"/>
-          <w:color w:val="080808"/>
-          <w:sz w:val="20"/>
-        </w:rPr>
-        <w:t>.addBindValue(birthDate.toString());</w:t>
-        <w:br/>
-        <w:t xml:space="preserve">  </w:t>
-      </w:r>
-      <w:r>
-        <w:rPr>
-          <w:rFonts w:ascii="JetBrains Mono" w:hAnsi="JetBrains Mono"/>
-          <w:b w:val="false"/>
-          <w:i w:val="false"/>
-          <w:color w:val="000000"/>
-          <w:sz w:val="20"/>
-        </w:rPr>
-        <w:t>insertQ</w:t>
-      </w:r>
-      <w:r>
-        <w:rPr>
-          <w:rFonts w:ascii="JetBrains Mono" w:hAnsi="JetBrains Mono"/>
-          <w:b w:val="false"/>
-          <w:i w:val="false"/>
-          <w:color w:val="080808"/>
-          <w:sz w:val="20"/>
-        </w:rPr>
-        <w:t>.addBindValue(birthPlace);</w:t>
-        <w:br/>
-        <w:t xml:space="preserve">  </w:t>
-      </w:r>
-      <w:r>
-        <w:rPr>
-          <w:rFonts w:ascii="JetBrains Mono" w:hAnsi="JetBrains Mono"/>
-          <w:b w:val="false"/>
-          <w:i w:val="false"/>
-          <w:color w:val="000000"/>
-          <w:sz w:val="20"/>
-        </w:rPr>
-        <w:t>insertQ</w:t>
-      </w:r>
-      <w:r>
-        <w:rPr>
-          <w:rFonts w:ascii="JetBrains Mono" w:hAnsi="JetBrains Mono"/>
-          <w:b w:val="false"/>
-          <w:i w:val="false"/>
-          <w:color w:val="080808"/>
-          <w:sz w:val="20"/>
-        </w:rPr>
-        <w:t>.addBindValue(phone);</w:t>
-        <w:br/>
-        <w:br/>
-        <w:t xml:space="preserve">  </w:t>
-      </w:r>
-      <w:r>
-        <w:rPr>
-          <w:rFonts w:ascii="JetBrains Mono" w:hAnsi="JetBrains Mono"/>
-          <w:b w:val="false"/>
-          <w:i w:val="false"/>
-          <w:color w:val="0033B3"/>
-          <w:sz w:val="20"/>
-        </w:rPr>
-        <w:t xml:space="preserve">if </w:t>
-      </w:r>
-      <w:r>
-        <w:rPr>
-          <w:rFonts w:ascii="JetBrains Mono" w:hAnsi="JetBrains Mono"/>
-          <w:b w:val="false"/>
-          <w:i w:val="false"/>
-          <w:color w:val="080808"/>
-          <w:sz w:val="20"/>
-        </w:rPr>
-        <w:t>(!</w:t>
-      </w:r>
-      <w:r>
-        <w:rPr>
-          <w:rFonts w:ascii="JetBrains Mono" w:hAnsi="JetBrains Mono"/>
-          <w:b w:val="false"/>
-          <w:i w:val="false"/>
-          <w:color w:val="000000"/>
-          <w:sz w:val="20"/>
-        </w:rPr>
-        <w:t>insertQ</w:t>
-      </w:r>
-      <w:r>
-        <w:rPr>
-          <w:rFonts w:ascii="JetBrains Mono" w:hAnsi="JetBrains Mono"/>
-          <w:b w:val="false"/>
-          <w:i w:val="false"/>
-          <w:color w:val="080808"/>
-          <w:sz w:val="20"/>
-        </w:rPr>
-        <w:t>.exec()) {</w:t>
-        <w:br/>
-        <w:t xml:space="preserve">    </w:t>
-      </w:r>
-      <w:r>
-        <w:rPr>
-          <w:rFonts w:ascii="JetBrains Mono" w:hAnsi="JetBrains Mono"/>
-          <w:b/>
-          <w:i w:val="false"/>
-          <w:color w:val="1F542E"/>
-          <w:sz w:val="20"/>
-        </w:rPr>
-        <w:t>qDebug</w:t>
-      </w:r>
-      <w:r>
-        <w:rPr>
-          <w:rFonts w:ascii="JetBrains Mono" w:hAnsi="JetBrains Mono"/>
-          <w:b w:val="false"/>
-          <w:i w:val="false"/>
-          <w:color w:val="080808"/>
-          <w:sz w:val="20"/>
-        </w:rPr>
-        <w:t xml:space="preserve">() </w:t>
-      </w:r>
-      <w:r>
-        <w:rPr>
-          <w:rFonts w:ascii="JetBrains Mono" w:hAnsi="JetBrains Mono"/>
-          <w:b w:val="false"/>
-          <w:i w:val="false"/>
-          <w:color w:val="008080"/>
-          <w:sz w:val="20"/>
-        </w:rPr>
-        <w:t xml:space="preserve">&lt;&lt; </w:t>
-      </w:r>
-      <w:r>
-        <w:rPr>
-          <w:rFonts w:ascii="JetBrains Mono" w:hAnsi="JetBrains Mono"/>
-          <w:b w:val="false"/>
-          <w:i w:val="false"/>
-          <w:color w:val="067D17"/>
-          <w:sz w:val="20"/>
-        </w:rPr>
-        <w:t xml:space="preserve">"createUser error:" </w:t>
-      </w:r>
-      <w:r>
-        <w:rPr>
-          <w:rFonts w:ascii="JetBrains Mono" w:hAnsi="JetBrains Mono"/>
-          <w:b w:val="false"/>
-          <w:i w:val="false"/>
-          <w:color w:val="008080"/>
-          <w:sz w:val="20"/>
-        </w:rPr>
-        <w:t xml:space="preserve">&lt;&lt; </w:t>
-      </w:r>
-      <w:r>
-        <w:rPr>
-          <w:rFonts w:ascii="JetBrains Mono" w:hAnsi="JetBrains Mono"/>
-          <w:b w:val="false"/>
-          <w:i w:val="false"/>
-          <w:color w:val="000000"/>
-          <w:sz w:val="20"/>
-        </w:rPr>
-        <w:t>insertQ</w:t>
-      </w:r>
-      <w:r>
-        <w:rPr>
-          <w:rFonts w:ascii="JetBrains Mono" w:hAnsi="JetBrains Mono"/>
-          <w:b w:val="false"/>
-          <w:i w:val="false"/>
-          <w:color w:val="080808"/>
-          <w:sz w:val="20"/>
-        </w:rPr>
-        <w:t>.lastError();</w:t>
-        <w:br/>
-        <w:t xml:space="preserve">    </w:t>
-      </w:r>
-      <w:r>
-        <w:rPr>
-          <w:rFonts w:ascii="JetBrains Mono" w:hAnsi="JetBrains Mono"/>
-          <w:b w:val="false"/>
-          <w:i w:val="false"/>
-          <w:color w:val="0033B3"/>
-          <w:sz w:val="20"/>
-        </w:rPr>
-        <w:t>return false</w:t>
-      </w:r>
-      <w:r>
-        <w:rPr>
-          <w:rFonts w:ascii="JetBrains Mono" w:hAnsi="JetBrains Mono"/>
-          <w:b w:val="false"/>
-          <w:i w:val="false"/>
-          <w:color w:val="080808"/>
-          <w:sz w:val="20"/>
-        </w:rPr>
-        <w:t>;</w:t>
-        <w:br/>
-        <w:t xml:space="preserve">  }</w:t>
-        <w:br/>
-        <w:br/>
-        <w:t xml:space="preserve">  </w:t>
-      </w:r>
-      <w:r>
-        <w:rPr>
-          <w:rFonts w:ascii="JetBrains Mono" w:hAnsi="JetBrains Mono"/>
-          <w:b w:val="false"/>
-          <w:i w:val="false"/>
-          <w:color w:val="0033B3"/>
-          <w:sz w:val="20"/>
-        </w:rPr>
-        <w:t>return true</w:t>
-      </w:r>
-      <w:r>
-        <w:rPr>
-          <w:rFonts w:ascii="JetBrains Mono" w:hAnsi="JetBrains Mono"/>
-          <w:b w:val="false"/>
-          <w:i w:val="false"/>
-          <w:color w:val="080808"/>
-          <w:sz w:val="20"/>
-        </w:rPr>
-        <w:t>;</w:t>
-        <w:br/>
-        <w:t>}</w:t>
-        <w:br/>
-        <w:br/>
-      </w:r>
-      <w:r>
-        <w:rPr>
-          <w:rFonts w:ascii="JetBrains Mono" w:hAnsi="JetBrains Mono"/>
-          <w:b w:val="false"/>
-          <w:i w:val="false"/>
-          <w:color w:val="0033B3"/>
-          <w:sz w:val="20"/>
-        </w:rPr>
-        <w:t xml:space="preserve">bool </w:t>
-      </w:r>
-      <w:r>
-        <w:rPr>
-          <w:rFonts w:ascii="JetBrains Mono" w:hAnsi="JetBrains Mono"/>
-          <w:b w:val="false"/>
-          <w:i w:val="false"/>
-          <w:color w:val="008080"/>
-          <w:sz w:val="20"/>
-        </w:rPr>
-        <w:t>DatabaseManager</w:t>
-      </w:r>
-      <w:r>
-        <w:rPr>
-          <w:rFonts w:ascii="JetBrains Mono" w:hAnsi="JetBrains Mono"/>
-          <w:b w:val="false"/>
-          <w:i w:val="false"/>
-          <w:color w:val="080808"/>
-          <w:sz w:val="20"/>
-        </w:rPr>
-        <w:t>::</w:t>
-      </w:r>
-      <w:r>
-        <w:rPr>
-          <w:rFonts w:ascii="JetBrains Mono" w:hAnsi="JetBrains Mono"/>
-          <w:b w:val="false"/>
-          <w:i w:val="false"/>
-          <w:color w:val="00627A"/>
-          <w:sz w:val="20"/>
-        </w:rPr>
-        <w:t>changePass</w:t>
-      </w:r>
-      <w:r>
-        <w:rPr>
-          <w:rFonts w:ascii="JetBrains Mono" w:hAnsi="JetBrains Mono"/>
-          <w:b w:val="false"/>
-          <w:i w:val="false"/>
-          <w:color w:val="080808"/>
-          <w:sz w:val="20"/>
-        </w:rPr>
-        <w:t>(</w:t>
-      </w:r>
-      <w:r>
-        <w:rPr>
-          <w:rFonts w:ascii="JetBrains Mono" w:hAnsi="JetBrains Mono"/>
-          <w:b w:val="false"/>
-          <w:i w:val="false"/>
-          <w:color w:val="0033B3"/>
-          <w:sz w:val="20"/>
-        </w:rPr>
-        <w:t xml:space="preserve">const </w:t>
-      </w:r>
-      <w:r>
-        <w:rPr>
-          <w:rFonts w:ascii="JetBrains Mono" w:hAnsi="JetBrains Mono"/>
-          <w:b w:val="false"/>
-          <w:i w:val="false"/>
-          <w:color w:val="008080"/>
-          <w:sz w:val="20"/>
-        </w:rPr>
-        <w:t xml:space="preserve">QString </w:t>
-      </w:r>
-      <w:r>
-        <w:rPr>
-          <w:rFonts w:ascii="JetBrains Mono" w:hAnsi="JetBrains Mono"/>
-          <w:b w:val="false"/>
-          <w:i w:val="false"/>
-          <w:color w:val="080808"/>
-          <w:sz w:val="20"/>
-        </w:rPr>
-        <w:t xml:space="preserve">&amp;username, </w:t>
-      </w:r>
-      <w:r>
-        <w:rPr>
-          <w:rFonts w:ascii="JetBrains Mono" w:hAnsi="JetBrains Mono"/>
-          <w:b w:val="false"/>
-          <w:i w:val="false"/>
-          <w:color w:val="0033B3"/>
-          <w:sz w:val="20"/>
-        </w:rPr>
-        <w:t xml:space="preserve">const </w:t>
-      </w:r>
-      <w:r>
-        <w:rPr>
-          <w:rFonts w:ascii="JetBrains Mono" w:hAnsi="JetBrains Mono"/>
-          <w:b w:val="false"/>
-          <w:i w:val="false"/>
-          <w:color w:val="008080"/>
-          <w:sz w:val="20"/>
-        </w:rPr>
-        <w:t xml:space="preserve">QString </w:t>
-      </w:r>
-      <w:r>
-        <w:rPr>
-          <w:rFonts w:ascii="JetBrains Mono" w:hAnsi="JetBrains Mono"/>
-          <w:b w:val="false"/>
-          <w:i w:val="false"/>
-          <w:color w:val="080808"/>
-          <w:sz w:val="20"/>
-        </w:rPr>
-        <w:t>&amp;pass,</w:t>
-        <w:br/>
-        <w:t xml:space="preserve">                                 </w:t>
-      </w:r>
-      <w:r>
-        <w:rPr>
-          <w:rFonts w:ascii="JetBrains Mono" w:hAnsi="JetBrains Mono"/>
-          <w:b w:val="false"/>
-          <w:i w:val="false"/>
-          <w:color w:val="0033B3"/>
-          <w:sz w:val="20"/>
-        </w:rPr>
-        <w:t xml:space="preserve">const </w:t>
-      </w:r>
-      <w:r>
-        <w:rPr>
-          <w:rFonts w:ascii="JetBrains Mono" w:hAnsi="JetBrains Mono"/>
-          <w:b w:val="false"/>
-          <w:i w:val="false"/>
-          <w:color w:val="008080"/>
-          <w:sz w:val="20"/>
-        </w:rPr>
-        <w:t xml:space="preserve">QString </w:t>
-      </w:r>
-      <w:r>
-        <w:rPr>
-          <w:rFonts w:ascii="JetBrains Mono" w:hAnsi="JetBrains Mono"/>
-          <w:b w:val="false"/>
-          <w:i w:val="false"/>
-          <w:color w:val="080808"/>
-          <w:sz w:val="20"/>
-        </w:rPr>
-        <w:t>&amp;controlPass) {</w:t>
-        <w:br/>
-        <w:t xml:space="preserve">  </w:t>
-      </w:r>
-      <w:r>
-        <w:rPr>
-          <w:rFonts w:ascii="JetBrains Mono" w:hAnsi="JetBrains Mono"/>
-          <w:b w:val="false"/>
-          <w:i w:val="false"/>
-          <w:color w:val="0033B3"/>
-          <w:sz w:val="20"/>
-        </w:rPr>
-        <w:t xml:space="preserve">if </w:t>
-      </w:r>
-      <w:r>
-        <w:rPr>
-          <w:rFonts w:ascii="JetBrains Mono" w:hAnsi="JetBrains Mono"/>
-          <w:b w:val="false"/>
-          <w:i w:val="false"/>
-          <w:color w:val="080808"/>
-          <w:sz w:val="20"/>
-        </w:rPr>
-        <w:t>(!login(username, pass)) {</w:t>
-        <w:br/>
-        <w:t xml:space="preserve">    </w:t>
-      </w:r>
-      <w:r>
-        <w:rPr>
-          <w:rFonts w:ascii="JetBrains Mono" w:hAnsi="JetBrains Mono"/>
-          <w:b w:val="false"/>
-          <w:i w:val="false"/>
-          <w:color w:val="0033B3"/>
-          <w:sz w:val="20"/>
-        </w:rPr>
-        <w:t>return false</w:t>
-      </w:r>
-      <w:r>
-        <w:rPr>
-          <w:rFonts w:ascii="JetBrains Mono" w:hAnsi="JetBrains Mono"/>
-          <w:b w:val="false"/>
-          <w:i w:val="false"/>
-          <w:color w:val="080808"/>
-          <w:sz w:val="20"/>
-        </w:rPr>
-        <w:t>;</w:t>
-        <w:br/>
-        <w:t xml:space="preserve">  }</w:t>
-        <w:br/>
-        <w:br/>
-        <w:t xml:space="preserve">  </w:t>
-      </w:r>
-      <w:r>
-        <w:rPr>
-          <w:rFonts w:ascii="JetBrains Mono" w:hAnsi="JetBrains Mono"/>
-          <w:b w:val="false"/>
-          <w:i w:val="false"/>
-          <w:color w:val="008080"/>
-          <w:sz w:val="20"/>
-        </w:rPr>
-        <w:t xml:space="preserve">QSqlQuery </w:t>
-      </w:r>
-      <w:r>
-        <w:rPr>
-          <w:rFonts w:ascii="JetBrains Mono" w:hAnsi="JetBrains Mono"/>
-          <w:b w:val="false"/>
-          <w:i w:val="false"/>
-          <w:color w:val="000000"/>
-          <w:sz w:val="20"/>
-        </w:rPr>
-        <w:t>updateQ</w:t>
-      </w:r>
-      <w:r>
-        <w:rPr>
-          <w:rFonts w:ascii="JetBrains Mono" w:hAnsi="JetBrains Mono"/>
-          <w:b w:val="false"/>
-          <w:i w:val="false"/>
-          <w:color w:val="080808"/>
-          <w:sz w:val="20"/>
-        </w:rPr>
-        <w:t>;</w:t>
-        <w:br/>
-        <w:t xml:space="preserve">  </w:t>
-      </w:r>
-      <w:r>
-        <w:rPr>
-          <w:rFonts w:ascii="JetBrains Mono" w:hAnsi="JetBrains Mono"/>
-          <w:b w:val="false"/>
-          <w:i w:val="false"/>
-          <w:color w:val="000000"/>
-          <w:sz w:val="20"/>
-        </w:rPr>
-        <w:t>updateQ</w:t>
-      </w:r>
-      <w:r>
-        <w:rPr>
-          <w:rFonts w:ascii="JetBrains Mono" w:hAnsi="JetBrains Mono"/>
-          <w:b w:val="false"/>
-          <w:i w:val="false"/>
-          <w:color w:val="080808"/>
-          <w:sz w:val="20"/>
-        </w:rPr>
-        <w:t>.prepare(</w:t>
-        <w:br/>
-        <w:t xml:space="preserve">      </w:t>
-      </w:r>
-      <w:r>
-        <w:rPr>
-          <w:rFonts w:ascii="JetBrains Mono" w:hAnsi="JetBrains Mono"/>
-          <w:b w:val="false"/>
-          <w:i w:val="false"/>
-          <w:color w:val="0033B3"/>
-          <w:sz w:val="20"/>
-        </w:rPr>
-        <w:t>R</w:t>
-      </w:r>
-      <w:r>
-        <w:rPr>
-          <w:rFonts w:ascii="JetBrains Mono" w:hAnsi="JetBrains Mono"/>
-          <w:b w:val="false"/>
-          <w:i w:val="false"/>
-          <w:color w:val="067D17"/>
-          <w:sz w:val="20"/>
-        </w:rPr>
-        <w:t>"</w:t>
-      </w:r>
-      <w:r>
-        <w:rPr>
-          <w:rFonts w:ascii="JetBrains Mono" w:hAnsi="JetBrains Mono"/>
-          <w:b w:val="false"/>
-          <w:i w:val="false"/>
-          <w:color w:val="0037A6"/>
-          <w:sz w:val="20"/>
-        </w:rPr>
-        <w:t>(</w:t>
-      </w:r>
-      <w:r>
-        <w:rPr>
-          <w:rFonts w:ascii="JetBrains Mono" w:hAnsi="JetBrains Mono"/>
-          <w:b w:val="false"/>
-          <w:i w:val="false"/>
-          <w:color w:val="067D17"/>
-          <w:sz w:val="20"/>
-        </w:rPr>
-        <w:t>UPDATE "main"."users" SET password = ? WHERE username = ?</w:t>
-      </w:r>
-      <w:r>
-        <w:rPr>
-          <w:rFonts w:ascii="JetBrains Mono" w:hAnsi="JetBrains Mono"/>
-          <w:b w:val="false"/>
-          <w:i w:val="false"/>
-          <w:color w:val="0037A6"/>
-          <w:sz w:val="20"/>
-        </w:rPr>
-        <w:t>)</w:t>
-      </w:r>
-      <w:r>
-        <w:rPr>
-          <w:rFonts w:ascii="JetBrains Mono" w:hAnsi="JetBrains Mono"/>
-          <w:b w:val="false"/>
-          <w:i w:val="false"/>
-          <w:color w:val="067D17"/>
-          <w:sz w:val="20"/>
-        </w:rPr>
-        <w:t>"</w:t>
-      </w:r>
-      <w:r>
-        <w:rPr>
-          <w:rFonts w:ascii="JetBrains Mono" w:hAnsi="JetBrains Mono"/>
-          <w:b w:val="false"/>
-          <w:i w:val="false"/>
-          <w:color w:val="080808"/>
-          <w:sz w:val="20"/>
-        </w:rPr>
-        <w:t>);</w:t>
-        <w:br/>
-        <w:t xml:space="preserve">  </w:t>
-      </w:r>
-      <w:r>
-        <w:rPr>
-          <w:rFonts w:ascii="JetBrains Mono" w:hAnsi="JetBrains Mono"/>
-          <w:b w:val="false"/>
-          <w:i w:val="false"/>
-          <w:color w:val="000000"/>
-          <w:sz w:val="20"/>
-        </w:rPr>
-        <w:t>updateQ</w:t>
-      </w:r>
-      <w:r>
-        <w:rPr>
-          <w:rFonts w:ascii="JetBrains Mono" w:hAnsi="JetBrains Mono"/>
-          <w:b w:val="false"/>
-          <w:i w:val="false"/>
-          <w:color w:val="080808"/>
-          <w:sz w:val="20"/>
-        </w:rPr>
-        <w:t>.addBindValue(controlPass);</w:t>
-        <w:br/>
-        <w:t xml:space="preserve">  </w:t>
-      </w:r>
-      <w:r>
-        <w:rPr>
-          <w:rFonts w:ascii="JetBrains Mono" w:hAnsi="JetBrains Mono"/>
-          <w:b w:val="false"/>
-          <w:i w:val="false"/>
-          <w:color w:val="000000"/>
-          <w:sz w:val="20"/>
-        </w:rPr>
-        <w:t>updateQ</w:t>
-      </w:r>
-      <w:r>
-        <w:rPr>
-          <w:rFonts w:ascii="JetBrains Mono" w:hAnsi="JetBrains Mono"/>
-          <w:b w:val="false"/>
-          <w:i w:val="false"/>
-          <w:color w:val="080808"/>
-          <w:sz w:val="20"/>
-        </w:rPr>
-        <w:t>.addBindValue(username);</w:t>
-        <w:br/>
-        <w:br/>
-        <w:t xml:space="preserve">  </w:t>
-      </w:r>
-      <w:r>
-        <w:rPr>
-          <w:rFonts w:ascii="JetBrains Mono" w:hAnsi="JetBrains Mono"/>
-          <w:b w:val="false"/>
-          <w:i w:val="false"/>
-          <w:color w:val="0033B3"/>
-          <w:sz w:val="20"/>
-        </w:rPr>
-        <w:t xml:space="preserve">if </w:t>
-      </w:r>
-      <w:r>
-        <w:rPr>
-          <w:rFonts w:ascii="JetBrains Mono" w:hAnsi="JetBrains Mono"/>
-          <w:b w:val="false"/>
-          <w:i w:val="false"/>
-          <w:color w:val="080808"/>
-          <w:sz w:val="20"/>
-        </w:rPr>
-        <w:t>(!</w:t>
-      </w:r>
-      <w:r>
-        <w:rPr>
-          <w:rFonts w:ascii="JetBrains Mono" w:hAnsi="JetBrains Mono"/>
-          <w:b w:val="false"/>
-          <w:i w:val="false"/>
-          <w:color w:val="000000"/>
-          <w:sz w:val="20"/>
-        </w:rPr>
-        <w:t>updateQ</w:t>
-      </w:r>
-      <w:r>
-        <w:rPr>
-          <w:rFonts w:ascii="JetBrains Mono" w:hAnsi="JetBrains Mono"/>
-          <w:b w:val="false"/>
-          <w:i w:val="false"/>
-          <w:color w:val="080808"/>
-          <w:sz w:val="20"/>
-        </w:rPr>
-        <w:t>.exec()) {</w:t>
-        <w:br/>
-        <w:t xml:space="preserve">    </w:t>
-      </w:r>
-      <w:r>
-        <w:rPr>
-          <w:rFonts w:ascii="JetBrains Mono" w:hAnsi="JetBrains Mono"/>
-          <w:b/>
-          <w:i w:val="false"/>
-          <w:color w:val="1F542E"/>
-          <w:sz w:val="20"/>
-        </w:rPr>
-        <w:t>qDebug</w:t>
-      </w:r>
-      <w:r>
-        <w:rPr>
-          <w:rFonts w:ascii="JetBrains Mono" w:hAnsi="JetBrains Mono"/>
-          <w:b w:val="false"/>
-          <w:i w:val="false"/>
-          <w:color w:val="080808"/>
-          <w:sz w:val="20"/>
-        </w:rPr>
-        <w:t xml:space="preserve">() </w:t>
-      </w:r>
-      <w:r>
-        <w:rPr>
-          <w:rFonts w:ascii="JetBrains Mono" w:hAnsi="JetBrains Mono"/>
-          <w:b w:val="false"/>
-          <w:i w:val="false"/>
-          <w:color w:val="008080"/>
-          <w:sz w:val="20"/>
-        </w:rPr>
-        <w:t xml:space="preserve">&lt;&lt; </w:t>
-      </w:r>
-      <w:r>
-        <w:rPr>
-          <w:rFonts w:ascii="JetBrains Mono" w:hAnsi="JetBrains Mono"/>
-          <w:b w:val="false"/>
-          <w:i w:val="false"/>
-          <w:color w:val="067D17"/>
-          <w:sz w:val="20"/>
-        </w:rPr>
-        <w:t xml:space="preserve">"updateUser error:" </w:t>
-      </w:r>
-      <w:r>
-        <w:rPr>
-          <w:rFonts w:ascii="JetBrains Mono" w:hAnsi="JetBrains Mono"/>
-          <w:b w:val="false"/>
-          <w:i w:val="false"/>
-          <w:color w:val="008080"/>
-          <w:sz w:val="20"/>
-        </w:rPr>
-        <w:t xml:space="preserve">&lt;&lt; </w:t>
-      </w:r>
-      <w:r>
-        <w:rPr>
-          <w:rFonts w:ascii="JetBrains Mono" w:hAnsi="JetBrains Mono"/>
-          <w:b w:val="false"/>
-          <w:i w:val="false"/>
-          <w:color w:val="000000"/>
-          <w:sz w:val="20"/>
-        </w:rPr>
-        <w:t>updateQ</w:t>
-      </w:r>
-      <w:r>
-        <w:rPr>
-          <w:rFonts w:ascii="JetBrains Mono" w:hAnsi="JetBrains Mono"/>
-          <w:b w:val="false"/>
-          <w:i w:val="false"/>
-          <w:color w:val="080808"/>
-          <w:sz w:val="20"/>
-        </w:rPr>
-        <w:t>.lastError();</w:t>
-        <w:br/>
-        <w:t xml:space="preserve">    </w:t>
-      </w:r>
-      <w:r>
-        <w:rPr>
-          <w:rFonts w:ascii="JetBrains Mono" w:hAnsi="JetBrains Mono"/>
-          <w:b w:val="false"/>
-          <w:i w:val="false"/>
-          <w:color w:val="0033B3"/>
-          <w:sz w:val="20"/>
-        </w:rPr>
-        <w:t>return false</w:t>
-      </w:r>
-      <w:r>
-        <w:rPr>
-          <w:rFonts w:ascii="JetBrains Mono" w:hAnsi="JetBrains Mono"/>
-          <w:b w:val="false"/>
-          <w:i w:val="false"/>
-          <w:color w:val="080808"/>
-          <w:sz w:val="20"/>
-        </w:rPr>
-        <w:t>;</w:t>
-        <w:br/>
-        <w:t xml:space="preserve">  }</w:t>
-        <w:br/>
-        <w:t xml:space="preserve">  </w:t>
-      </w:r>
-      <w:r>
-        <w:rPr>
-          <w:rFonts w:ascii="JetBrains Mono" w:hAnsi="JetBrains Mono"/>
-          <w:b/>
-          <w:i w:val="false"/>
-          <w:color w:val="1F542E"/>
-          <w:sz w:val="20"/>
-        </w:rPr>
-        <w:t>qDebug</w:t>
-      </w:r>
-      <w:r>
-        <w:rPr>
-          <w:rFonts w:ascii="JetBrains Mono" w:hAnsi="JetBrains Mono"/>
-          <w:b w:val="false"/>
-          <w:i w:val="false"/>
-          <w:color w:val="080808"/>
-          <w:sz w:val="20"/>
-        </w:rPr>
-        <w:t xml:space="preserve">() </w:t>
-      </w:r>
-      <w:r>
-        <w:rPr>
-          <w:rFonts w:ascii="JetBrains Mono" w:hAnsi="JetBrains Mono"/>
-          <w:b w:val="false"/>
-          <w:i w:val="false"/>
-          <w:color w:val="008080"/>
-          <w:sz w:val="20"/>
-        </w:rPr>
-        <w:t xml:space="preserve">&lt;&lt; </w:t>
-      </w:r>
-      <w:r>
-        <w:rPr>
-          <w:rFonts w:ascii="JetBrains Mono" w:hAnsi="JetBrains Mono"/>
-          <w:b w:val="false"/>
-          <w:i w:val="false"/>
-          <w:color w:val="067D17"/>
-          <w:sz w:val="20"/>
-        </w:rPr>
-        <w:t xml:space="preserve">"updateUser status:" </w:t>
-      </w:r>
-      <w:r>
-        <w:rPr>
-          <w:rFonts w:ascii="JetBrains Mono" w:hAnsi="JetBrains Mono"/>
-          <w:b w:val="false"/>
-          <w:i w:val="false"/>
-          <w:color w:val="008080"/>
-          <w:sz w:val="20"/>
-        </w:rPr>
-        <w:t xml:space="preserve">&lt;&lt; </w:t>
-      </w:r>
-      <w:r>
-        <w:rPr>
-          <w:rFonts w:ascii="JetBrains Mono" w:hAnsi="JetBrains Mono"/>
-          <w:b w:val="false"/>
-          <w:i w:val="false"/>
-          <w:color w:val="067D17"/>
-          <w:sz w:val="20"/>
-        </w:rPr>
-        <w:t>"ok"</w:t>
-      </w:r>
-      <w:r>
-        <w:rPr>
-          <w:rFonts w:ascii="JetBrains Mono" w:hAnsi="JetBrains Mono"/>
-          <w:b w:val="false"/>
-          <w:i w:val="false"/>
-          <w:color w:val="080808"/>
-          <w:sz w:val="20"/>
-        </w:rPr>
-        <w:t>;</w:t>
-        <w:br/>
-        <w:br/>
-        <w:t xml:space="preserve">  </w:t>
-      </w:r>
-      <w:r>
-        <w:rPr>
-          <w:rFonts w:ascii="JetBrains Mono" w:hAnsi="JetBrains Mono"/>
-          <w:b w:val="false"/>
-          <w:i w:val="false"/>
-          <w:color w:val="0033B3"/>
-          <w:sz w:val="20"/>
-        </w:rPr>
-        <w:t>return true</w:t>
-      </w:r>
-      <w:r>
-        <w:rPr>
-          <w:rFonts w:ascii="JetBrains Mono" w:hAnsi="JetBrains Mono"/>
-          <w:b w:val="false"/>
-          <w:i w:val="false"/>
-          <w:color w:val="080808"/>
-          <w:sz w:val="20"/>
-        </w:rPr>
-        <w:t>;</w:t>
-        <w:br/>
-        <w:t>}</w:t>
-        <w:br/>
-        <w:br/>
-      </w:r>
-      <w:r>
-        <w:rPr>
-          <w:rFonts w:ascii="JetBrains Mono" w:hAnsi="JetBrains Mono"/>
-          <w:b w:val="false"/>
-          <w:i w:val="false"/>
-          <w:color w:val="0033B3"/>
-          <w:sz w:val="20"/>
-        </w:rPr>
-        <w:t xml:space="preserve">bool </w:t>
-      </w:r>
-      <w:r>
-        <w:rPr>
-          <w:rFonts w:ascii="JetBrains Mono" w:hAnsi="JetBrains Mono"/>
-          <w:b w:val="false"/>
-          <w:i w:val="false"/>
-          <w:color w:val="008080"/>
-          <w:sz w:val="20"/>
-        </w:rPr>
-        <w:t>DatabaseManager</w:t>
-      </w:r>
-      <w:r>
-        <w:rPr>
-          <w:rFonts w:ascii="JetBrains Mono" w:hAnsi="JetBrains Mono"/>
-          <w:b w:val="false"/>
-          <w:i w:val="false"/>
-          <w:color w:val="080808"/>
-          <w:sz w:val="20"/>
-        </w:rPr>
-        <w:t>::</w:t>
-      </w:r>
-      <w:r>
-        <w:rPr>
-          <w:rFonts w:ascii="JetBrains Mono" w:hAnsi="JetBrains Mono"/>
-          <w:b w:val="false"/>
-          <w:i w:val="false"/>
-          <w:color w:val="00627A"/>
-          <w:sz w:val="20"/>
-        </w:rPr>
-        <w:t>login</w:t>
-      </w:r>
-      <w:r>
-        <w:rPr>
-          <w:rFonts w:ascii="JetBrains Mono" w:hAnsi="JetBrains Mono"/>
-          <w:b w:val="false"/>
-          <w:i w:val="false"/>
-          <w:color w:val="080808"/>
-          <w:sz w:val="20"/>
-        </w:rPr>
-        <w:t>(</w:t>
-      </w:r>
-      <w:r>
-        <w:rPr>
-          <w:rFonts w:ascii="JetBrains Mono" w:hAnsi="JetBrains Mono"/>
-          <w:b w:val="false"/>
-          <w:i w:val="false"/>
-          <w:color w:val="0033B3"/>
-          <w:sz w:val="20"/>
-        </w:rPr>
-        <w:t xml:space="preserve">const </w:t>
-      </w:r>
-      <w:r>
-        <w:rPr>
-          <w:rFonts w:ascii="JetBrains Mono" w:hAnsi="JetBrains Mono"/>
-          <w:b w:val="false"/>
-          <w:i w:val="false"/>
-          <w:color w:val="008080"/>
-          <w:sz w:val="20"/>
-        </w:rPr>
-        <w:t xml:space="preserve">QString </w:t>
-      </w:r>
-      <w:r>
-        <w:rPr>
-          <w:rFonts w:ascii="JetBrains Mono" w:hAnsi="JetBrains Mono"/>
-          <w:b w:val="false"/>
-          <w:i w:val="false"/>
-          <w:color w:val="080808"/>
-          <w:sz w:val="20"/>
-        </w:rPr>
-        <w:t xml:space="preserve">&amp;username, </w:t>
-      </w:r>
-      <w:r>
-        <w:rPr>
-          <w:rFonts w:ascii="JetBrains Mono" w:hAnsi="JetBrains Mono"/>
-          <w:b w:val="false"/>
-          <w:i w:val="false"/>
-          <w:color w:val="0033B3"/>
-          <w:sz w:val="20"/>
-        </w:rPr>
-        <w:t xml:space="preserve">const </w:t>
-      </w:r>
-      <w:r>
-        <w:rPr>
-          <w:rFonts w:ascii="JetBrains Mono" w:hAnsi="JetBrains Mono"/>
-          <w:b w:val="false"/>
-          <w:i w:val="false"/>
-          <w:color w:val="008080"/>
-          <w:sz w:val="20"/>
-        </w:rPr>
-        <w:t xml:space="preserve">QString </w:t>
-      </w:r>
-      <w:r>
-        <w:rPr>
-          <w:rFonts w:ascii="JetBrains Mono" w:hAnsi="JetBrains Mono"/>
-          <w:b w:val="false"/>
-          <w:i w:val="false"/>
-          <w:color w:val="080808"/>
-          <w:sz w:val="20"/>
-        </w:rPr>
-        <w:t>&amp;pass) {</w:t>
-        <w:br/>
-        <w:t xml:space="preserve">  </w:t>
-      </w:r>
-      <w:r>
-        <w:rPr>
-          <w:rFonts w:ascii="JetBrains Mono" w:hAnsi="JetBrains Mono"/>
-          <w:b w:val="false"/>
-          <w:i w:val="false"/>
-          <w:color w:val="008080"/>
-          <w:sz w:val="20"/>
-        </w:rPr>
-        <w:t xml:space="preserve">QSqlQuery </w:t>
-      </w:r>
-      <w:r>
-        <w:rPr>
-          <w:rFonts w:ascii="JetBrains Mono" w:hAnsi="JetBrains Mono"/>
-          <w:b w:val="false"/>
-          <w:i w:val="false"/>
-          <w:color w:val="000000"/>
-          <w:sz w:val="20"/>
-        </w:rPr>
-        <w:t>selectQ</w:t>
-      </w:r>
-      <w:r>
-        <w:rPr>
-          <w:rFonts w:ascii="JetBrains Mono" w:hAnsi="JetBrains Mono"/>
-          <w:b w:val="false"/>
-          <w:i w:val="false"/>
-          <w:color w:val="080808"/>
-          <w:sz w:val="20"/>
-        </w:rPr>
-        <w:t>;</w:t>
-        <w:br/>
-        <w:t xml:space="preserve">  </w:t>
-      </w:r>
-      <w:r>
-        <w:rPr>
-          <w:rFonts w:ascii="JetBrains Mono" w:hAnsi="JetBrains Mono"/>
-          <w:b w:val="false"/>
-          <w:i w:val="false"/>
-          <w:color w:val="000000"/>
-          <w:sz w:val="20"/>
-        </w:rPr>
-        <w:t>selectQ</w:t>
-      </w:r>
-      <w:r>
-        <w:rPr>
-          <w:rFonts w:ascii="JetBrains Mono" w:hAnsi="JetBrains Mono"/>
-          <w:b w:val="false"/>
-          <w:i w:val="false"/>
-          <w:color w:val="080808"/>
-          <w:sz w:val="20"/>
-        </w:rPr>
-        <w:t>.prepare(</w:t>
-        <w:br/>
-        <w:t xml:space="preserve">      </w:t>
-      </w:r>
-      <w:r>
-        <w:rPr>
-          <w:rFonts w:ascii="JetBrains Mono" w:hAnsi="JetBrains Mono"/>
-          <w:b w:val="false"/>
-          <w:i w:val="false"/>
-          <w:color w:val="0033B3"/>
-          <w:sz w:val="20"/>
-        </w:rPr>
-        <w:t>R</w:t>
-      </w:r>
-      <w:r>
-        <w:rPr>
-          <w:rFonts w:ascii="JetBrains Mono" w:hAnsi="JetBrains Mono"/>
-          <w:b w:val="false"/>
-          <w:i w:val="false"/>
-          <w:color w:val="067D17"/>
-          <w:sz w:val="20"/>
-        </w:rPr>
-        <w:t>"</w:t>
-      </w:r>
-      <w:r>
-        <w:rPr>
-          <w:rFonts w:ascii="JetBrains Mono" w:hAnsi="JetBrains Mono"/>
-          <w:b w:val="false"/>
-          <w:i w:val="false"/>
-          <w:color w:val="0037A6"/>
-          <w:sz w:val="20"/>
-        </w:rPr>
-        <w:t>(</w:t>
-      </w:r>
-      <w:r>
-        <w:rPr>
-          <w:rFonts w:ascii="JetBrains Mono" w:hAnsi="JetBrains Mono"/>
-          <w:b w:val="false"/>
-          <w:i w:val="false"/>
-          <w:color w:val="067D17"/>
-          <w:sz w:val="20"/>
-        </w:rPr>
-        <w:t>SELECT 1 FROM "main"."users" WHERE username = ? AND password = ?</w:t>
-      </w:r>
-      <w:r>
-        <w:rPr>
-          <w:rFonts w:ascii="JetBrains Mono" w:hAnsi="JetBrains Mono"/>
-          <w:b w:val="false"/>
-          <w:i w:val="false"/>
-          <w:color w:val="0037A6"/>
-          <w:sz w:val="20"/>
-        </w:rPr>
-        <w:t>)</w:t>
-      </w:r>
-      <w:r>
-        <w:rPr>
-          <w:rFonts w:ascii="JetBrains Mono" w:hAnsi="JetBrains Mono"/>
-          <w:b w:val="false"/>
-          <w:i w:val="false"/>
-          <w:color w:val="067D17"/>
-          <w:sz w:val="20"/>
-        </w:rPr>
-        <w:t>"</w:t>
-      </w:r>
-      <w:r>
-        <w:rPr>
-          <w:rFonts w:ascii="JetBrains Mono" w:hAnsi="JetBrains Mono"/>
-          <w:b w:val="false"/>
-          <w:i w:val="false"/>
-          <w:color w:val="080808"/>
-          <w:sz w:val="20"/>
-        </w:rPr>
-        <w:t>);</w:t>
-        <w:br/>
-        <w:t xml:space="preserve">  </w:t>
-      </w:r>
-      <w:r>
-        <w:rPr>
-          <w:rFonts w:ascii="JetBrains Mono" w:hAnsi="JetBrains Mono"/>
-          <w:b w:val="false"/>
-          <w:i w:val="false"/>
-          <w:color w:val="000000"/>
-          <w:sz w:val="20"/>
-        </w:rPr>
-        <w:t>selectQ</w:t>
-      </w:r>
-      <w:r>
-        <w:rPr>
-          <w:rFonts w:ascii="JetBrains Mono" w:hAnsi="JetBrains Mono"/>
-          <w:b w:val="false"/>
-          <w:i w:val="false"/>
-          <w:color w:val="080808"/>
-          <w:sz w:val="20"/>
-        </w:rPr>
-        <w:t>.addBindValue(username);</w:t>
-        <w:br/>
-        <w:t xml:space="preserve">  </w:t>
-      </w:r>
-      <w:r>
-        <w:rPr>
-          <w:rFonts w:ascii="JetBrains Mono" w:hAnsi="JetBrains Mono"/>
-          <w:b w:val="false"/>
-          <w:i w:val="false"/>
-          <w:color w:val="000000"/>
-          <w:sz w:val="20"/>
-        </w:rPr>
-        <w:t>selectQ</w:t>
-      </w:r>
-      <w:r>
-        <w:rPr>
-          <w:rFonts w:ascii="JetBrains Mono" w:hAnsi="JetBrains Mono"/>
-          <w:b w:val="false"/>
-          <w:i w:val="false"/>
-          <w:color w:val="080808"/>
-          <w:sz w:val="20"/>
-        </w:rPr>
-        <w:t>.addBindValue(pass);</w:t>
-        <w:br/>
-        <w:br/>
-        <w:t xml:space="preserve">  </w:t>
-      </w:r>
-      <w:r>
-        <w:rPr>
-          <w:rFonts w:ascii="JetBrains Mono" w:hAnsi="JetBrains Mono"/>
-          <w:b w:val="false"/>
-          <w:i w:val="false"/>
-          <w:color w:val="0033B3"/>
-          <w:sz w:val="20"/>
-        </w:rPr>
-        <w:t xml:space="preserve">if </w:t>
-      </w:r>
-      <w:r>
-        <w:rPr>
-          <w:rFonts w:ascii="JetBrains Mono" w:hAnsi="JetBrains Mono"/>
-          <w:b w:val="false"/>
-          <w:i w:val="false"/>
-          <w:color w:val="080808"/>
-          <w:sz w:val="20"/>
-        </w:rPr>
-        <w:t>(!</w:t>
-      </w:r>
-      <w:r>
-        <w:rPr>
-          <w:rFonts w:ascii="JetBrains Mono" w:hAnsi="JetBrains Mono"/>
-          <w:b w:val="false"/>
-          <w:i w:val="false"/>
-          <w:color w:val="000000"/>
-          <w:sz w:val="20"/>
-        </w:rPr>
-        <w:t>selectQ</w:t>
-      </w:r>
-      <w:r>
-        <w:rPr>
-          <w:rFonts w:ascii="JetBrains Mono" w:hAnsi="JetBrains Mono"/>
-          <w:b w:val="false"/>
-          <w:i w:val="false"/>
-          <w:color w:val="080808"/>
-          <w:sz w:val="20"/>
-        </w:rPr>
-        <w:t>.exec()) {</w:t>
-        <w:br/>
-        <w:t xml:space="preserve">    </w:t>
-      </w:r>
-      <w:r>
-        <w:rPr>
-          <w:rFonts w:ascii="JetBrains Mono" w:hAnsi="JetBrains Mono"/>
-          <w:b/>
-          <w:i w:val="false"/>
-          <w:color w:val="1F542E"/>
-          <w:sz w:val="20"/>
-        </w:rPr>
-        <w:t>qDebug</w:t>
-      </w:r>
-      <w:r>
-        <w:rPr>
-          <w:rFonts w:ascii="JetBrains Mono" w:hAnsi="JetBrains Mono"/>
-          <w:b w:val="false"/>
-          <w:i w:val="false"/>
-          <w:color w:val="080808"/>
-          <w:sz w:val="20"/>
-        </w:rPr>
-        <w:t xml:space="preserve">() </w:t>
-      </w:r>
-      <w:r>
-        <w:rPr>
-          <w:rFonts w:ascii="JetBrains Mono" w:hAnsi="JetBrains Mono"/>
-          <w:b w:val="false"/>
-          <w:i w:val="false"/>
-          <w:color w:val="008080"/>
-          <w:sz w:val="20"/>
-        </w:rPr>
-        <w:t xml:space="preserve">&lt;&lt; </w:t>
-      </w:r>
-      <w:r>
-        <w:rPr>
-          <w:rFonts w:ascii="JetBrains Mono" w:hAnsi="JetBrains Mono"/>
-          <w:b w:val="false"/>
-          <w:i w:val="false"/>
-          <w:color w:val="067D17"/>
-          <w:sz w:val="20"/>
-        </w:rPr>
-        <w:t xml:space="preserve">"selectUser error:" </w:t>
-      </w:r>
-      <w:r>
-        <w:rPr>
-          <w:rFonts w:ascii="JetBrains Mono" w:hAnsi="JetBrains Mono"/>
-          <w:b w:val="false"/>
-          <w:i w:val="false"/>
-          <w:color w:val="008080"/>
-          <w:sz w:val="20"/>
-        </w:rPr>
-        <w:t xml:space="preserve">&lt;&lt; </w:t>
-      </w:r>
-      <w:r>
-        <w:rPr>
-          <w:rFonts w:ascii="JetBrains Mono" w:hAnsi="JetBrains Mono"/>
-          <w:b w:val="false"/>
-          <w:i w:val="false"/>
-          <w:color w:val="000000"/>
-          <w:sz w:val="20"/>
-        </w:rPr>
-        <w:t>selectQ</w:t>
-      </w:r>
-      <w:r>
-        <w:rPr>
-          <w:rFonts w:ascii="JetBrains Mono" w:hAnsi="JetBrains Mono"/>
-          <w:b w:val="false"/>
-          <w:i w:val="false"/>
-          <w:color w:val="080808"/>
-          <w:sz w:val="20"/>
-        </w:rPr>
-        <w:t>.lastError();</w:t>
-        <w:br/>
-        <w:t xml:space="preserve">    </w:t>
-      </w:r>
-      <w:r>
-        <w:rPr>
-          <w:rFonts w:ascii="JetBrains Mono" w:hAnsi="JetBrains Mono"/>
-          <w:b w:val="false"/>
-          <w:i w:val="false"/>
-          <w:color w:val="0033B3"/>
-          <w:sz w:val="20"/>
-        </w:rPr>
-        <w:t>return false</w:t>
-      </w:r>
-      <w:r>
-        <w:rPr>
-          <w:rFonts w:ascii="JetBrains Mono" w:hAnsi="JetBrains Mono"/>
-          <w:b w:val="false"/>
-          <w:i w:val="false"/>
-          <w:color w:val="080808"/>
-          <w:sz w:val="20"/>
-        </w:rPr>
-        <w:t>;</w:t>
-        <w:br/>
-        <w:t xml:space="preserve">  }</w:t>
-        <w:br/>
-        <w:t xml:space="preserve">  </w:t>
-      </w:r>
-      <w:r>
-        <w:rPr>
-          <w:rFonts w:ascii="JetBrains Mono" w:hAnsi="JetBrains Mono"/>
-          <w:b w:val="false"/>
-          <w:i w:val="false"/>
-          <w:color w:val="0033B3"/>
-          <w:sz w:val="20"/>
-        </w:rPr>
-        <w:t xml:space="preserve">if </w:t>
-      </w:r>
-      <w:r>
-        <w:rPr>
-          <w:rFonts w:ascii="JetBrains Mono" w:hAnsi="JetBrains Mono"/>
-          <w:b w:val="false"/>
-          <w:i w:val="false"/>
-          <w:color w:val="080808"/>
-          <w:sz w:val="20"/>
-        </w:rPr>
-        <w:t>(!</w:t>
-      </w:r>
-      <w:r>
-        <w:rPr>
-          <w:rFonts w:ascii="JetBrains Mono" w:hAnsi="JetBrains Mono"/>
-          <w:b w:val="false"/>
-          <w:i w:val="false"/>
-          <w:color w:val="000000"/>
-          <w:sz w:val="20"/>
-        </w:rPr>
-        <w:t>selectQ</w:t>
-      </w:r>
-      <w:r>
-        <w:rPr>
-          <w:rFonts w:ascii="JetBrains Mono" w:hAnsi="JetBrains Mono"/>
-          <w:b w:val="false"/>
-          <w:i w:val="false"/>
-          <w:color w:val="080808"/>
-          <w:sz w:val="20"/>
-        </w:rPr>
-        <w:t>.next()) {</w:t>
-        <w:br/>
-        <w:t xml:space="preserve">    </w:t>
-      </w:r>
-      <w:r>
-        <w:rPr>
-          <w:rFonts w:ascii="JetBrains Mono" w:hAnsi="JetBrains Mono"/>
-          <w:b w:val="false"/>
-          <w:i w:val="false"/>
-          <w:color w:val="0033B3"/>
-          <w:sz w:val="20"/>
-        </w:rPr>
-        <w:t>return false</w:t>
-      </w:r>
-      <w:r>
-        <w:rPr>
-          <w:rFonts w:ascii="JetBrains Mono" w:hAnsi="JetBrains Mono"/>
-          <w:b w:val="false"/>
-          <w:i w:val="false"/>
-          <w:color w:val="080808"/>
-          <w:sz w:val="20"/>
-        </w:rPr>
-        <w:t>;</w:t>
-        <w:br/>
-        <w:t xml:space="preserve">  }</w:t>
-        <w:br/>
-        <w:t xml:space="preserve">  </w:t>
-      </w:r>
-      <w:r>
-        <w:rPr>
-          <w:rFonts w:ascii="JetBrains Mono" w:hAnsi="JetBrains Mono"/>
-          <w:b/>
-          <w:i w:val="false"/>
-          <w:color w:val="1F542E"/>
-          <w:sz w:val="20"/>
-        </w:rPr>
-        <w:t>qDebug</w:t>
-      </w:r>
-      <w:r>
-        <w:rPr>
-          <w:rFonts w:ascii="JetBrains Mono" w:hAnsi="JetBrains Mono"/>
-          <w:b w:val="false"/>
-          <w:i w:val="false"/>
-          <w:color w:val="080808"/>
-          <w:sz w:val="20"/>
-        </w:rPr>
-        <w:t xml:space="preserve">() </w:t>
-      </w:r>
-      <w:r>
-        <w:rPr>
-          <w:rFonts w:ascii="JetBrains Mono" w:hAnsi="JetBrains Mono"/>
-          <w:b w:val="false"/>
-          <w:i w:val="false"/>
-          <w:color w:val="008080"/>
-          <w:sz w:val="20"/>
-        </w:rPr>
-        <w:t xml:space="preserve">&lt;&lt; </w:t>
-      </w:r>
-      <w:r>
-        <w:rPr>
-          <w:rFonts w:ascii="JetBrains Mono" w:hAnsi="JetBrains Mono"/>
-          <w:b w:val="false"/>
-          <w:i w:val="false"/>
-          <w:color w:val="067D17"/>
-          <w:sz w:val="20"/>
-        </w:rPr>
-        <w:t xml:space="preserve">"selectUser status:" </w:t>
-      </w:r>
-      <w:r>
-        <w:rPr>
-          <w:rFonts w:ascii="JetBrains Mono" w:hAnsi="JetBrains Mono"/>
-          <w:b w:val="false"/>
-          <w:i w:val="false"/>
-          <w:color w:val="008080"/>
+          <w:color w:val="080808"/>
           <w:sz w:val="20"/>
         </w:rPr>
         <w:t xml:space="preserve">&lt;&lt; </w:t>
@@ -12981,8 +12946,28 @@
           <w:i w:val="false"/>
           <w:color w:val="9E880D"/>
           <w:sz w:val="20"/>
-          <w:szCs w:val="28"/>
-          <w:lang w:val="en-US"/>
+        </w:rPr>
+        <w:t xml:space="preserve">#pragma </w:t>
+      </w:r>
+      <w:r>
+        <w:rPr>
+          <w:rFonts w:ascii="JetBrains Mono" w:hAnsi="JetBrains Mono"/>
+          <w:b w:val="false"/>
+          <w:i w:val="false"/>
+          <w:color w:val="080808"/>
+          <w:sz w:val="20"/>
+        </w:rPr>
+        <w:t>once</w:t>
+        <w:br/>
+        <w:br/>
+      </w:r>
+      <w:r>
+        <w:rPr>
+          <w:rFonts w:ascii="JetBrains Mono" w:hAnsi="JetBrains Mono"/>
+          <w:b w:val="false"/>
+          <w:i w:val="false"/>
+          <w:color w:val="9E880D"/>
+          <w:sz w:val="20"/>
         </w:rPr>
         <w:t xml:space="preserve">#include </w:t>
       </w:r>
@@ -13744,8 +13729,6 @@
           <w:i w:val="false"/>
           <w:color w:val="9E880D"/>
           <w:sz w:val="20"/>
-          <w:szCs w:val="28"/>
-          <w:lang w:val="en-US"/>
         </w:rPr>
         <w:t xml:space="preserve">#include </w:t>
       </w:r>
@@ -13757,7 +13740,7 @@
           <w:color w:val="067D17"/>
           <w:sz w:val="20"/>
         </w:rPr>
-        <w:t>&lt;QDir&gt;</w:t>
+        <w:t>&lt;QFile&gt;</w:t>
         <w:br/>
       </w:r>
       <w:r>
@@ -13778,7 +13761,7 @@
           <w:color w:val="067D17"/>
           <w:sz w:val="20"/>
         </w:rPr>
-        <w:t>&lt;QFile&gt;</w:t>
+        <w:t>&lt;QFileDevice&gt;</w:t>
         <w:br/>
       </w:r>
       <w:r>
@@ -13799,7 +13782,7 @@
           <w:color w:val="067D17"/>
           <w:sz w:val="20"/>
         </w:rPr>
-        <w:t>&lt;QFileDevice&gt;</w:t>
+        <w:t>&lt;QStandardPaths&gt;</w:t>
         <w:br/>
       </w:r>
       <w:r>
@@ -13820,7 +13803,7 @@
           <w:color w:val="067D17"/>
           <w:sz w:val="20"/>
         </w:rPr>
-        <w:t>&lt;QStandardPaths&gt;</w:t>
+        <w:t>&lt;QVariant&gt;</w:t>
         <w:br/>
       </w:r>
       <w:r>
@@ -13841,7 +13824,8 @@
           <w:color w:val="067D17"/>
           <w:sz w:val="20"/>
         </w:rPr>
-        <w:t>&lt;QVariant&gt;</w:t>
+        <w:t>&lt;memory&gt;</w:t>
+        <w:br/>
         <w:br/>
       </w:r>
       <w:r>
@@ -13862,7 +13846,7 @@
           <w:color w:val="067D17"/>
           <w:sz w:val="20"/>
         </w:rPr>
-        <w:t>&lt;memory&gt;</w:t>
+        <w:t>"forms/mainwindowform.hpp"</w:t>
         <w:br/>
         <w:br/>
       </w:r>
@@ -13884,8 +13868,7 @@
           <w:color w:val="067D17"/>
           <w:sz w:val="20"/>
         </w:rPr>
-        <w:t>"forms/mainwindowform.hpp"</w:t>
-        <w:br/>
+        <w:t>"database_manager.hpp"</w:t>
         <w:br/>
       </w:r>
       <w:r>
@@ -13906,7 +13889,7 @@
           <w:color w:val="067D17"/>
           <w:sz w:val="20"/>
         </w:rPr>
-        <w:t>"database_manager.hpp"</w:t>
+        <w:t>"utils.hpp"</w:t>
         <w:br/>
         <w:br/>
       </w:r>
@@ -13925,20 +13908,10 @@
           <w:rFonts w:ascii="JetBrains Mono" w:hAnsi="JetBrains Mono"/>
           <w:b w:val="false"/>
           <w:i w:val="false"/>
-          <w:color w:val="00627A"/>
-          <w:sz w:val="20"/>
-        </w:rPr>
-        <w:t>main</w:t>
-      </w:r>
-      <w:r>
-        <w:rPr>
-          <w:rFonts w:ascii="JetBrains Mono" w:hAnsi="JetBrains Mono"/>
-          <w:b w:val="false"/>
-          <w:i w:val="false"/>
-          <w:color w:val="080808"/>
-          <w:sz w:val="20"/>
-        </w:rPr>
-        <w:t>(</w:t>
+          <w:color w:val="080808"/>
+          <w:sz w:val="20"/>
+        </w:rPr>
+        <w:t>main(</w:t>
       </w:r>
       <w:r>
         <w:rPr>
@@ -13980,59 +13953,9 @@
         </w:rPr>
         <w:t>*argv[]) {</w:t>
         <w:br/>
-        <w:t xml:space="preserve">  </w:t>
-      </w:r>
-      <w:r>
-        <w:rPr>
-          <w:rFonts w:ascii="JetBrains Mono" w:hAnsi="JetBrains Mono"/>
-          <w:b w:val="false"/>
-          <w:i w:val="false"/>
-          <w:color w:val="008080"/>
-          <w:sz w:val="20"/>
-        </w:rPr>
-        <w:t xml:space="preserve">QApplication </w:t>
-      </w:r>
-      <w:r>
-        <w:rPr>
-          <w:rFonts w:ascii="JetBrains Mono" w:hAnsi="JetBrains Mono"/>
-          <w:b w:val="false"/>
-          <w:i w:val="false"/>
-          <w:color w:val="000000"/>
-          <w:sz w:val="20"/>
-        </w:rPr>
-        <w:t>app</w:t>
-      </w:r>
-      <w:r>
-        <w:rPr>
-          <w:rFonts w:ascii="JetBrains Mono" w:hAnsi="JetBrains Mono"/>
-          <w:b w:val="false"/>
-          <w:i w:val="false"/>
-          <w:color w:val="080808"/>
-          <w:sz w:val="20"/>
-        </w:rPr>
-        <w:t>(argc, argv);</w:t>
-        <w:br/>
-        <w:t xml:space="preserve">  </w:t>
-      </w:r>
-      <w:r>
-        <w:rPr>
-          <w:rFonts w:ascii="JetBrains Mono" w:hAnsi="JetBrains Mono"/>
-          <w:b w:val="false"/>
-          <w:i w:val="false"/>
-          <w:color w:val="000000"/>
-          <w:sz w:val="20"/>
-        </w:rPr>
-        <w:t>app</w:t>
-      </w:r>
-      <w:r>
-        <w:rPr>
-          <w:rFonts w:ascii="JetBrains Mono" w:hAnsi="JetBrains Mono"/>
-          <w:b w:val="false"/>
-          <w:i w:val="false"/>
-          <w:color w:val="080808"/>
-          <w:sz w:val="20"/>
-        </w:rPr>
-        <w:t>.setOrganizationName(</w:t>
+        <w:t xml:space="preserve">    QApplication app(argc, argv);</w:t>
+        <w:br/>
+        <w:t xml:space="preserve">    app.setOrganizationName(</w:t>
       </w:r>
       <w:r>
         <w:rPr>
@@ -14054,27 +13977,7 @@
         </w:rPr>
         <w:t>);</w:t>
         <w:br/>
-        <w:t xml:space="preserve">  </w:t>
-      </w:r>
-      <w:r>
-        <w:rPr>
-          <w:rFonts w:ascii="JetBrains Mono" w:hAnsi="JetBrains Mono"/>
-          <w:b w:val="false"/>
-          <w:i w:val="false"/>
-          <w:color w:val="000000"/>
-          <w:sz w:val="20"/>
-        </w:rPr>
-        <w:t>app</w:t>
-      </w:r>
-      <w:r>
-        <w:rPr>
-          <w:rFonts w:ascii="JetBrains Mono" w:hAnsi="JetBrains Mono"/>
-          <w:b w:val="false"/>
-          <w:i w:val="false"/>
-          <w:color w:val="080808"/>
-          <w:sz w:val="20"/>
-        </w:rPr>
-        <w:t>.setApplicationName(</w:t>
+        <w:t xml:space="preserve">    app.setApplicationName(</w:t>
       </w:r>
       <w:r>
         <w:rPr>
@@ -14097,37 +14000,7 @@
         <w:t>);</w:t>
         <w:br/>
         <w:br/>
-        <w:t xml:space="preserve">  </w:t>
-      </w:r>
-      <w:r>
-        <w:rPr>
-          <w:rFonts w:ascii="JetBrains Mono" w:hAnsi="JetBrains Mono"/>
-          <w:b w:val="false"/>
-          <w:i w:val="false"/>
-          <w:color w:val="008080"/>
-          <w:sz w:val="20"/>
-        </w:rPr>
-        <w:t xml:space="preserve">QFile </w:t>
-      </w:r>
-      <w:r>
-        <w:rPr>
-          <w:rFonts w:ascii="JetBrains Mono" w:hAnsi="JetBrains Mono"/>
-          <w:b w:val="false"/>
-          <w:i w:val="false"/>
-          <w:color w:val="000000"/>
-          <w:sz w:val="20"/>
-        </w:rPr>
-        <w:t>resourcesDatabase</w:t>
-      </w:r>
-      <w:r>
-        <w:rPr>
-          <w:rFonts w:ascii="JetBrains Mono" w:hAnsi="JetBrains Mono"/>
-          <w:b w:val="false"/>
-          <w:i w:val="false"/>
-          <w:color w:val="080808"/>
-          <w:sz w:val="20"/>
-        </w:rPr>
-        <w:t>{</w:t>
+        <w:t xml:space="preserve">    QFile resourcesDatabase{</w:t>
       </w:r>
       <w:r>
         <w:rPr>
@@ -14149,7 +14022,7 @@
         </w:rPr>
         <w:t>};</w:t>
         <w:br/>
-        <w:t xml:space="preserve">  </w:t>
+        <w:t xml:space="preserve">    </w:t>
       </w:r>
       <w:r>
         <w:rPr>
@@ -14169,89 +14042,76 @@
           <w:color w:val="080808"/>
           <w:sz w:val="20"/>
         </w:rPr>
-        <w:t>(!</w:t>
-      </w:r>
-      <w:r>
-        <w:rPr>
-          <w:rFonts w:ascii="JetBrains Mono" w:hAnsi="JetBrains Mono"/>
-          <w:b w:val="false"/>
-          <w:i w:val="false"/>
-          <w:color w:val="000000"/>
-          <w:sz w:val="20"/>
-        </w:rPr>
-        <w:t>resourcesDatabase</w:t>
-      </w:r>
-      <w:r>
-        <w:rPr>
-          <w:rFonts w:ascii="JetBrains Mono" w:hAnsi="JetBrains Mono"/>
-          <w:b w:val="false"/>
-          <w:i w:val="false"/>
-          <w:color w:val="080808"/>
-          <w:sz w:val="20"/>
-        </w:rPr>
-        <w:t>.open(</w:t>
-      </w:r>
-      <w:r>
-        <w:rPr>
-          <w:rFonts w:ascii="JetBrains Mono" w:hAnsi="JetBrains Mono"/>
-          <w:b w:val="false"/>
-          <w:i w:val="false"/>
-          <w:color w:val="008080"/>
-          <w:sz w:val="20"/>
-        </w:rPr>
-        <w:t>QIODevice</w:t>
-      </w:r>
-      <w:r>
-        <w:rPr>
-          <w:rFonts w:ascii="JetBrains Mono" w:hAnsi="JetBrains Mono"/>
-          <w:b w:val="false"/>
-          <w:i w:val="false"/>
-          <w:color w:val="080808"/>
-          <w:sz w:val="20"/>
-        </w:rPr>
-        <w:t>::</w:t>
-      </w:r>
-      <w:r>
-        <w:rPr>
-          <w:rFonts w:ascii="JetBrains Mono" w:hAnsi="JetBrains Mono"/>
-          <w:b w:val="false"/>
-          <w:i/>
-          <w:color w:val="871094"/>
-          <w:sz w:val="20"/>
-        </w:rPr>
-        <w:t>ReadOnly</w:t>
-      </w:r>
-      <w:r>
-        <w:rPr>
-          <w:rFonts w:ascii="JetBrains Mono" w:hAnsi="JetBrains Mono"/>
-          <w:b w:val="false"/>
-          <w:i w:val="false"/>
-          <w:color w:val="080808"/>
-          <w:sz w:val="20"/>
-        </w:rPr>
-        <w:t>)) {</w:t>
+        <w:t>(!resourcesDatabase.open(QIODevice::ReadOnly)) {</w:t>
+        <w:br/>
+        <w:t xml:space="preserve">        qFatal(</w:t>
+      </w:r>
+      <w:r>
+        <w:rPr>
+          <w:rFonts w:ascii="JetBrains Mono" w:hAnsi="JetBrains Mono"/>
+          <w:b w:val="false"/>
+          <w:i w:val="false"/>
+          <w:color w:val="067D17"/>
+          <w:sz w:val="20"/>
+        </w:rPr>
+        <w:t>"Can't open resources database"</w:t>
+      </w:r>
+      <w:r>
+        <w:rPr>
+          <w:rFonts w:ascii="JetBrains Mono" w:hAnsi="JetBrains Mono"/>
+          <w:b w:val="false"/>
+          <w:i w:val="false"/>
+          <w:color w:val="080808"/>
+          <w:sz w:val="20"/>
+        </w:rPr>
+        <w:t>);</w:t>
+        <w:br/>
+        <w:t xml:space="preserve">    }</w:t>
+        <w:br/>
+        <w:t xml:space="preserve">    std::shared_ptr&lt;DatabaseManager&gt; databaseManager = </w:t>
+      </w:r>
+      <w:r>
+        <w:rPr>
+          <w:rFonts w:ascii="JetBrains Mono" w:hAnsi="JetBrains Mono"/>
+          <w:b w:val="false"/>
+          <w:i w:val="false"/>
+          <w:color w:val="0033B3"/>
+          <w:sz w:val="20"/>
+        </w:rPr>
+        <w:t>nullptr</w:t>
+      </w:r>
+      <w:r>
+        <w:rPr>
+          <w:rFonts w:ascii="JetBrains Mono" w:hAnsi="JetBrains Mono"/>
+          <w:b w:val="false"/>
+          <w:i w:val="false"/>
+          <w:color w:val="080808"/>
+          <w:sz w:val="20"/>
+        </w:rPr>
+        <w:t>;</w:t>
+        <w:br/>
         <w:br/>
         <w:t xml:space="preserve">    </w:t>
       </w:r>
       <w:r>
         <w:rPr>
           <w:rFonts w:ascii="JetBrains Mono" w:hAnsi="JetBrains Mono"/>
-          <w:b/>
-          <w:i w:val="false"/>
-          <w:color w:val="1F542E"/>
-          <w:sz w:val="20"/>
-        </w:rPr>
-        <w:t>qFatal</w:t>
-      </w:r>
-      <w:r>
-        <w:rPr>
-          <w:rFonts w:ascii="JetBrains Mono" w:hAnsi="JetBrains Mono"/>
-          <w:b w:val="false"/>
-          <w:i w:val="false"/>
-          <w:color w:val="080808"/>
-          <w:sz w:val="20"/>
-        </w:rPr>
-        <w:t>(</w:t>
+          <w:b w:val="false"/>
+          <w:i w:val="false"/>
+          <w:color w:val="0033B3"/>
+          <w:sz w:val="20"/>
+        </w:rPr>
+        <w:t xml:space="preserve">auto </w:t>
+      </w:r>
+      <w:r>
+        <w:rPr>
+          <w:rFonts w:ascii="JetBrains Mono" w:hAnsi="JetBrains Mono"/>
+          <w:b w:val="false"/>
+          <w:i w:val="false"/>
+          <w:color w:val="080808"/>
+          <w:sz w:val="20"/>
+        </w:rPr>
+        <w:t>databasePath = getAppFilePath(</w:t>
       </w:r>
       <w:r>
         <w:rPr>
@@ -14261,7 +14121,7 @@
           <w:color w:val="067D17"/>
           <w:sz w:val="20"/>
         </w:rPr>
-        <w:t>"Can't open resources database"</w:t>
+        <w:t>"pass_protection.database"</w:t>
       </w:r>
       <w:r>
         <w:rPr>
@@ -14273,192 +14133,25 @@
         </w:rPr>
         <w:t>);</w:t>
         <w:br/>
-        <w:t xml:space="preserve">  }</w:t>
-        <w:br/>
-        <w:t xml:space="preserve">  </w:t>
-      </w:r>
-      <w:r>
-        <w:rPr>
-          <w:rFonts w:ascii="JetBrains Mono" w:hAnsi="JetBrains Mono"/>
-          <w:b w:val="false"/>
-          <w:i w:val="false"/>
-          <w:color w:val="008080"/>
-          <w:sz w:val="20"/>
-        </w:rPr>
-        <w:t>std</w:t>
-      </w:r>
-      <w:r>
-        <w:rPr>
-          <w:rFonts w:ascii="JetBrains Mono" w:hAnsi="JetBrains Mono"/>
-          <w:b w:val="false"/>
-          <w:i w:val="false"/>
-          <w:color w:val="080808"/>
-          <w:sz w:val="20"/>
-        </w:rPr>
-        <w:t>::</w:t>
-      </w:r>
-      <w:r>
-        <w:rPr>
-          <w:rFonts w:ascii="JetBrains Mono" w:hAnsi="JetBrains Mono"/>
-          <w:b w:val="false"/>
-          <w:i w:val="false"/>
-          <w:color w:val="008080"/>
-          <w:sz w:val="20"/>
-        </w:rPr>
-        <w:t>shared_ptr</w:t>
-      </w:r>
-      <w:r>
-        <w:rPr>
-          <w:rFonts w:ascii="JetBrains Mono" w:hAnsi="JetBrains Mono"/>
-          <w:b w:val="false"/>
-          <w:i w:val="false"/>
-          <w:color w:val="080808"/>
-          <w:sz w:val="20"/>
-        </w:rPr>
-        <w:t>&lt;</w:t>
-      </w:r>
-      <w:r>
-        <w:rPr>
-          <w:rFonts w:ascii="JetBrains Mono" w:hAnsi="JetBrains Mono"/>
-          <w:b w:val="false"/>
-          <w:i w:val="false"/>
-          <w:color w:val="008080"/>
-          <w:sz w:val="20"/>
-        </w:rPr>
-        <w:t>DatabaseManager</w:t>
-      </w:r>
-      <w:r>
-        <w:rPr>
-          <w:rFonts w:ascii="JetBrains Mono" w:hAnsi="JetBrains Mono"/>
-          <w:b w:val="false"/>
-          <w:i w:val="false"/>
-          <w:color w:val="080808"/>
-          <w:sz w:val="20"/>
-        </w:rPr>
-        <w:t xml:space="preserve">&gt; </w:t>
-      </w:r>
-      <w:r>
-        <w:rPr>
-          <w:rFonts w:ascii="JetBrains Mono" w:hAnsi="JetBrains Mono"/>
-          <w:b w:val="false"/>
-          <w:i w:val="false"/>
-          <w:color w:val="000000"/>
-          <w:sz w:val="20"/>
-        </w:rPr>
-        <w:t xml:space="preserve">databaseManager </w:t>
-      </w:r>
-      <w:r>
-        <w:rPr>
-          <w:rFonts w:ascii="JetBrains Mono" w:hAnsi="JetBrains Mono"/>
-          <w:b w:val="false"/>
-          <w:i w:val="false"/>
-          <w:color w:val="080808"/>
-          <w:sz w:val="20"/>
-        </w:rPr>
-        <w:t xml:space="preserve">= </w:t>
-      </w:r>
-      <w:r>
-        <w:rPr>
-          <w:rFonts w:ascii="JetBrains Mono" w:hAnsi="JetBrains Mono"/>
-          <w:b w:val="false"/>
-          <w:i w:val="false"/>
-          <w:color w:val="0033B3"/>
-          <w:sz w:val="20"/>
-        </w:rPr>
-        <w:t>nullptr</w:t>
-      </w:r>
-      <w:r>
-        <w:rPr>
-          <w:rFonts w:ascii="JetBrains Mono" w:hAnsi="JetBrains Mono"/>
-          <w:b w:val="false"/>
-          <w:i w:val="false"/>
-          <w:color w:val="080808"/>
-          <w:sz w:val="20"/>
-        </w:rPr>
-        <w:t>;</w:t>
-        <w:br/>
-        <w:br/>
-        <w:t xml:space="preserve">  </w:t>
-      </w:r>
-      <w:r>
-        <w:rPr>
-          <w:rFonts w:ascii="JetBrains Mono" w:hAnsi="JetBrains Mono"/>
-          <w:b w:val="false"/>
-          <w:i w:val="false"/>
-          <w:color w:val="0033B3"/>
-          <w:sz w:val="20"/>
-        </w:rPr>
-        <w:t xml:space="preserve">auto </w:t>
-      </w:r>
-      <w:r>
-        <w:rPr>
-          <w:rFonts w:ascii="JetBrains Mono" w:hAnsi="JetBrains Mono"/>
-          <w:b w:val="false"/>
-          <w:i w:val="false"/>
-          <w:color w:val="000000"/>
-          <w:sz w:val="20"/>
-        </w:rPr>
-        <w:t xml:space="preserve">path </w:t>
-      </w:r>
-      <w:r>
-        <w:rPr>
-          <w:rFonts w:ascii="JetBrains Mono" w:hAnsi="JetBrains Mono"/>
-          <w:b w:val="false"/>
-          <w:i w:val="false"/>
-          <w:color w:val="080808"/>
-          <w:sz w:val="20"/>
-        </w:rPr>
-        <w:t xml:space="preserve">= </w:t>
-      </w:r>
-      <w:r>
-        <w:rPr>
-          <w:rFonts w:ascii="JetBrains Mono" w:hAnsi="JetBrains Mono"/>
-          <w:b w:val="false"/>
-          <w:i w:val="false"/>
-          <w:color w:val="008080"/>
-          <w:sz w:val="20"/>
-        </w:rPr>
-        <w:t>QStandardPaths</w:t>
-      </w:r>
-      <w:r>
-        <w:rPr>
-          <w:rFonts w:ascii="JetBrains Mono" w:hAnsi="JetBrains Mono"/>
-          <w:b w:val="false"/>
-          <w:i w:val="false"/>
-          <w:color w:val="080808"/>
-          <w:sz w:val="20"/>
-        </w:rPr>
-        <w:t>::writableLocation(</w:t>
-      </w:r>
-      <w:r>
-        <w:rPr>
-          <w:rFonts w:ascii="JetBrains Mono" w:hAnsi="JetBrains Mono"/>
-          <w:b w:val="false"/>
-          <w:i w:val="false"/>
-          <w:color w:val="008080"/>
-          <w:sz w:val="20"/>
-        </w:rPr>
-        <w:t>QStandardPaths</w:t>
-      </w:r>
-      <w:r>
-        <w:rPr>
-          <w:rFonts w:ascii="JetBrains Mono" w:hAnsi="JetBrains Mono"/>
-          <w:b w:val="false"/>
-          <w:i w:val="false"/>
-          <w:color w:val="080808"/>
-          <w:sz w:val="20"/>
-        </w:rPr>
-        <w:t>::</w:t>
-      </w:r>
-      <w:r>
-        <w:rPr>
-          <w:rFonts w:ascii="JetBrains Mono" w:hAnsi="JetBrains Mono"/>
-          <w:b w:val="false"/>
-          <w:i/>
-          <w:color w:val="871094"/>
-          <w:sz w:val="20"/>
-        </w:rPr>
-        <w:t>AppDataLocation</w:t>
+        <w:t xml:space="preserve">    resourcesDatabase.copy(databasePath);</w:t>
+        <w:br/>
+        <w:t xml:space="preserve">    QFile database{databasePath};</w:t>
+        <w:br/>
+        <w:t xml:space="preserve">    database.setPermissions(QFileDevice::WriteOwner | QFileDevice::ReadOwner);</w:t>
+        <w:br/>
+        <w:t xml:space="preserve">    databaseManager =</w:t>
+        <w:br/>
+        <w:t xml:space="preserve">            std::make_shared&lt;DatabaseManager&gt;(</w:t>
+      </w:r>
+      <w:r>
+        <w:rPr>
+          <w:rFonts w:ascii="JetBrains Mono" w:hAnsi="JetBrains Mono"/>
+          <w:b w:val="false"/>
+          <w:i w:val="false"/>
+          <w:color w:val="067D17"/>
+          <w:sz w:val="20"/>
+        </w:rPr>
+        <w:t>"pass_protection.database"</w:t>
       </w:r>
       <w:r>
         <w:rPr>
@@ -14470,919 +14163,83 @@
         </w:rPr>
         <w:t>);</w:t>
         <w:br/>
-        <w:t xml:space="preserve">  </w:t>
-      </w:r>
-      <w:r>
-        <w:rPr>
-          <w:rFonts w:ascii="JetBrains Mono" w:hAnsi="JetBrains Mono"/>
-          <w:b w:val="false"/>
-          <w:i w:val="false"/>
-          <w:color w:val="0033B3"/>
-          <w:sz w:val="20"/>
-        </w:rPr>
-        <w:t xml:space="preserve">if </w:t>
-      </w:r>
-      <w:r>
-        <w:rPr>
-          <w:rFonts w:ascii="JetBrains Mono" w:hAnsi="JetBrains Mono"/>
-          <w:b w:val="false"/>
-          <w:i w:val="false"/>
-          <w:color w:val="080808"/>
-          <w:sz w:val="20"/>
-        </w:rPr>
-        <w:t>(</w:t>
-      </w:r>
-      <w:r>
-        <w:rPr>
-          <w:rFonts w:ascii="JetBrains Mono" w:hAnsi="JetBrains Mono"/>
-          <w:b w:val="false"/>
-          <w:i w:val="false"/>
-          <w:color w:val="000000"/>
-          <w:sz w:val="20"/>
-        </w:rPr>
-        <w:t>path</w:t>
-      </w:r>
-      <w:r>
-        <w:rPr>
-          <w:rFonts w:ascii="JetBrains Mono" w:hAnsi="JetBrains Mono"/>
-          <w:b w:val="false"/>
-          <w:i w:val="false"/>
-          <w:color w:val="080808"/>
-          <w:sz w:val="20"/>
-        </w:rPr>
-        <w:t>.isEmpty())</w:t>
+        <w:t xml:space="preserve">    app.setProperty(</w:t>
+      </w:r>
+      <w:r>
+        <w:rPr>
+          <w:rFonts w:ascii="JetBrains Mono" w:hAnsi="JetBrains Mono"/>
+          <w:b w:val="false"/>
+          <w:i w:val="false"/>
+          <w:color w:val="067D17"/>
+          <w:sz w:val="20"/>
+        </w:rPr>
+        <w:t>"databaseManager"</w:t>
+      </w:r>
+      <w:r>
+        <w:rPr>
+          <w:rFonts w:ascii="JetBrains Mono" w:hAnsi="JetBrains Mono"/>
+          <w:b w:val="false"/>
+          <w:i w:val="false"/>
+          <w:color w:val="080808"/>
+          <w:sz w:val="20"/>
+        </w:rPr>
+        <w:t>, QVariant::fromValue(databaseManager));</w:t>
+        <w:br/>
+        <w:br/>
+        <w:t xml:space="preserve">    app.setProperty(</w:t>
+      </w:r>
+      <w:r>
+        <w:rPr>
+          <w:rFonts w:ascii="JetBrains Mono" w:hAnsi="JetBrains Mono"/>
+          <w:b w:val="false"/>
+          <w:i w:val="false"/>
+          <w:color w:val="067D17"/>
+          <w:sz w:val="20"/>
+        </w:rPr>
+        <w:t>"username"</w:t>
+      </w:r>
+      <w:r>
+        <w:rPr>
+          <w:rFonts w:ascii="JetBrains Mono" w:hAnsi="JetBrains Mono"/>
+          <w:b w:val="false"/>
+          <w:i w:val="false"/>
+          <w:color w:val="080808"/>
+          <w:sz w:val="20"/>
+        </w:rPr>
+        <w:t>, QVariant::fromValue(QString()));</w:t>
+        <w:br/>
+        <w:t xml:space="preserve">    app.setProperty(</w:t>
+      </w:r>
+      <w:r>
+        <w:rPr>
+          <w:rFonts w:ascii="JetBrains Mono" w:hAnsi="JetBrains Mono"/>
+          <w:b w:val="false"/>
+          <w:i w:val="false"/>
+          <w:color w:val="067D17"/>
+          <w:sz w:val="20"/>
+        </w:rPr>
+        <w:t>"pass"</w:t>
+      </w:r>
+      <w:r>
+        <w:rPr>
+          <w:rFonts w:ascii="JetBrains Mono" w:hAnsi="JetBrains Mono"/>
+          <w:b w:val="false"/>
+          <w:i w:val="false"/>
+          <w:color w:val="080808"/>
+          <w:sz w:val="20"/>
+        </w:rPr>
+        <w:t>, QVariant::fromValue(QString()));</w:t>
+        <w:br/>
+        <w:br/>
+        <w:t xml:space="preserve">    MainWindowForm mainwindow;</w:t>
+        <w:br/>
+        <w:t xml:space="preserve">    mainwindow.show();</w:t>
         <w:br/>
         <w:t xml:space="preserve">    </w:t>
       </w:r>
       <w:r>
         <w:rPr>
           <w:rFonts w:ascii="JetBrains Mono" w:hAnsi="JetBrains Mono"/>
-          <w:b/>
-          <w:i w:val="false"/>
-          <w:color w:val="1F542E"/>
-          <w:sz w:val="20"/>
-        </w:rPr>
-        <w:t>qFatal</w:t>
-      </w:r>
-      <w:r>
-        <w:rPr>
-          <w:rFonts w:ascii="JetBrains Mono" w:hAnsi="JetBrains Mono"/>
-          <w:b w:val="false"/>
-          <w:i w:val="false"/>
-          <w:color w:val="080808"/>
-          <w:sz w:val="20"/>
-        </w:rPr>
-        <w:t>(</w:t>
-      </w:r>
-      <w:r>
-        <w:rPr>
-          <w:rFonts w:ascii="JetBrains Mono" w:hAnsi="JetBrains Mono"/>
-          <w:b w:val="false"/>
-          <w:i w:val="false"/>
-          <w:color w:val="067D17"/>
-          <w:sz w:val="20"/>
-        </w:rPr>
-        <w:t>"Cannot determine settings storage location"</w:t>
-      </w:r>
-      <w:r>
-        <w:rPr>
-          <w:rFonts w:ascii="JetBrains Mono" w:hAnsi="JetBrains Mono"/>
-          <w:b w:val="false"/>
-          <w:i w:val="false"/>
-          <w:color w:val="080808"/>
-          <w:sz w:val="20"/>
-        </w:rPr>
-        <w:t>);</w:t>
-        <w:br/>
-        <w:t xml:space="preserve">  </w:t>
-      </w:r>
-      <w:r>
-        <w:rPr>
-          <w:rFonts w:ascii="JetBrains Mono" w:hAnsi="JetBrains Mono"/>
-          <w:b w:val="false"/>
-          <w:i w:val="false"/>
-          <w:color w:val="008080"/>
-          <w:sz w:val="20"/>
-        </w:rPr>
-        <w:t xml:space="preserve">QDir </w:t>
-      </w:r>
-      <w:r>
-        <w:rPr>
-          <w:rFonts w:ascii="JetBrains Mono" w:hAnsi="JetBrains Mono"/>
-          <w:b w:val="false"/>
-          <w:i w:val="false"/>
-          <w:color w:val="000000"/>
-          <w:sz w:val="20"/>
-        </w:rPr>
-        <w:t>dir</w:t>
-      </w:r>
-      <w:r>
-        <w:rPr>
-          <w:rFonts w:ascii="JetBrains Mono" w:hAnsi="JetBrains Mono"/>
-          <w:b w:val="false"/>
-          <w:i w:val="false"/>
-          <w:color w:val="080808"/>
-          <w:sz w:val="20"/>
-        </w:rPr>
-        <w:t>{</w:t>
-      </w:r>
-      <w:r>
-        <w:rPr>
-          <w:rFonts w:ascii="JetBrains Mono" w:hAnsi="JetBrains Mono"/>
-          <w:b w:val="false"/>
-          <w:i w:val="false"/>
-          <w:color w:val="000000"/>
-          <w:sz w:val="20"/>
-        </w:rPr>
-        <w:t>path</w:t>
-      </w:r>
-      <w:r>
-        <w:rPr>
-          <w:rFonts w:ascii="JetBrains Mono" w:hAnsi="JetBrains Mono"/>
-          <w:b w:val="false"/>
-          <w:i w:val="false"/>
-          <w:color w:val="080808"/>
-          <w:sz w:val="20"/>
-        </w:rPr>
-        <w:t>};</w:t>
-        <w:br/>
-        <w:t xml:space="preserve">  </w:t>
-      </w:r>
-      <w:r>
-        <w:rPr>
-          <w:rFonts w:ascii="JetBrains Mono" w:hAnsi="JetBrains Mono"/>
-          <w:b w:val="false"/>
-          <w:i w:val="false"/>
-          <w:color w:val="0033B3"/>
-          <w:sz w:val="20"/>
-        </w:rPr>
-        <w:t xml:space="preserve">if </w:t>
-      </w:r>
-      <w:r>
-        <w:rPr>
-          <w:rFonts w:ascii="JetBrains Mono" w:hAnsi="JetBrains Mono"/>
-          <w:b w:val="false"/>
-          <w:i w:val="false"/>
-          <w:color w:val="080808"/>
-          <w:sz w:val="20"/>
-        </w:rPr>
-        <w:t>(</w:t>
-      </w:r>
-      <w:r>
-        <w:rPr>
-          <w:rFonts w:ascii="JetBrains Mono" w:hAnsi="JetBrains Mono"/>
-          <w:b w:val="false"/>
-          <w:i w:val="false"/>
-          <w:color w:val="000000"/>
-          <w:sz w:val="20"/>
-        </w:rPr>
-        <w:t>dir</w:t>
-      </w:r>
-      <w:r>
-        <w:rPr>
-          <w:rFonts w:ascii="JetBrains Mono" w:hAnsi="JetBrains Mono"/>
-          <w:b w:val="false"/>
-          <w:i w:val="false"/>
-          <w:color w:val="080808"/>
-          <w:sz w:val="20"/>
-        </w:rPr>
-        <w:t>.mkpath(</w:t>
-      </w:r>
-      <w:r>
-        <w:rPr>
-          <w:rFonts w:ascii="JetBrains Mono" w:hAnsi="JetBrains Mono"/>
-          <w:b w:val="false"/>
-          <w:i w:val="false"/>
-          <w:color w:val="000000"/>
-          <w:sz w:val="20"/>
-        </w:rPr>
-        <w:t>dir</w:t>
-      </w:r>
-      <w:r>
-        <w:rPr>
-          <w:rFonts w:ascii="JetBrains Mono" w:hAnsi="JetBrains Mono"/>
-          <w:b w:val="false"/>
-          <w:i w:val="false"/>
-          <w:color w:val="080808"/>
-          <w:sz w:val="20"/>
-        </w:rPr>
-        <w:t xml:space="preserve">.absolutePath()) &amp;&amp; </w:t>
-      </w:r>
-      <w:r>
-        <w:rPr>
-          <w:rFonts w:ascii="JetBrains Mono" w:hAnsi="JetBrains Mono"/>
-          <w:b w:val="false"/>
-          <w:i w:val="false"/>
-          <w:color w:val="008080"/>
-          <w:sz w:val="20"/>
-        </w:rPr>
-        <w:t>QDir</w:t>
-      </w:r>
-      <w:r>
-        <w:rPr>
-          <w:rFonts w:ascii="JetBrains Mono" w:hAnsi="JetBrains Mono"/>
-          <w:b w:val="false"/>
-          <w:i w:val="false"/>
-          <w:color w:val="080808"/>
-          <w:sz w:val="20"/>
-        </w:rPr>
-        <w:t>::setCurrent(</w:t>
-      </w:r>
-      <w:r>
-        <w:rPr>
-          <w:rFonts w:ascii="JetBrains Mono" w:hAnsi="JetBrains Mono"/>
-          <w:b w:val="false"/>
-          <w:i w:val="false"/>
-          <w:color w:val="000000"/>
-          <w:sz w:val="20"/>
-        </w:rPr>
-        <w:t>dir</w:t>
-      </w:r>
-      <w:r>
-        <w:rPr>
-          <w:rFonts w:ascii="JetBrains Mono" w:hAnsi="JetBrains Mono"/>
-          <w:b w:val="false"/>
-          <w:i w:val="false"/>
-          <w:color w:val="080808"/>
-          <w:sz w:val="20"/>
-        </w:rPr>
-        <w:t>.absolutePath())) {</w:t>
-        <w:br/>
-        <w:t xml:space="preserve">    </w:t>
-      </w:r>
-      <w:r>
-        <w:rPr>
-          <w:rFonts w:ascii="JetBrains Mono" w:hAnsi="JetBrains Mono"/>
-          <w:b/>
-          <w:i w:val="false"/>
-          <w:color w:val="1F542E"/>
-          <w:sz w:val="20"/>
-        </w:rPr>
-        <w:t>qDebug</w:t>
-      </w:r>
-      <w:r>
-        <w:rPr>
-          <w:rFonts w:ascii="JetBrains Mono" w:hAnsi="JetBrains Mono"/>
-          <w:b w:val="false"/>
-          <w:i w:val="false"/>
-          <w:color w:val="080808"/>
-          <w:sz w:val="20"/>
-        </w:rPr>
-        <w:t xml:space="preserve">() </w:t>
-      </w:r>
-      <w:r>
-        <w:rPr>
-          <w:rFonts w:ascii="JetBrains Mono" w:hAnsi="JetBrains Mono"/>
-          <w:b w:val="false"/>
-          <w:i w:val="false"/>
-          <w:color w:val="008080"/>
-          <w:sz w:val="20"/>
-        </w:rPr>
-        <w:t xml:space="preserve">&lt;&lt; </w:t>
-      </w:r>
-      <w:r>
-        <w:rPr>
-          <w:rFonts w:ascii="JetBrains Mono" w:hAnsi="JetBrains Mono"/>
-          <w:b w:val="false"/>
-          <w:i w:val="false"/>
-          <w:color w:val="067D17"/>
-          <w:sz w:val="20"/>
-        </w:rPr>
-        <w:t xml:space="preserve">"database in" </w:t>
-      </w:r>
-      <w:r>
-        <w:rPr>
-          <w:rFonts w:ascii="JetBrains Mono" w:hAnsi="JetBrains Mono"/>
-          <w:b w:val="false"/>
-          <w:i w:val="false"/>
-          <w:color w:val="008080"/>
-          <w:sz w:val="20"/>
-        </w:rPr>
-        <w:t>&lt;&lt; QDir</w:t>
-      </w:r>
-      <w:r>
-        <w:rPr>
-          <w:rFonts w:ascii="JetBrains Mono" w:hAnsi="JetBrains Mono"/>
-          <w:b w:val="false"/>
-          <w:i w:val="false"/>
-          <w:color w:val="080808"/>
-          <w:sz w:val="20"/>
-        </w:rPr>
-        <w:t>::currentPath();</w:t>
-        <w:br/>
-        <w:t xml:space="preserve">    </w:t>
-      </w:r>
-      <w:r>
-        <w:rPr>
-          <w:rFonts w:ascii="JetBrains Mono" w:hAnsi="JetBrains Mono"/>
-          <w:b w:val="false"/>
-          <w:i w:val="false"/>
-          <w:color w:val="0033B3"/>
-          <w:sz w:val="20"/>
-        </w:rPr>
-        <w:t xml:space="preserve">auto </w:t>
-      </w:r>
-      <w:r>
-        <w:rPr>
-          <w:rFonts w:ascii="JetBrains Mono" w:hAnsi="JetBrains Mono"/>
-          <w:b w:val="false"/>
-          <w:i w:val="false"/>
-          <w:color w:val="000000"/>
-          <w:sz w:val="20"/>
-        </w:rPr>
-        <w:t xml:space="preserve">databasePath </w:t>
-      </w:r>
-      <w:r>
-        <w:rPr>
-          <w:rFonts w:ascii="JetBrains Mono" w:hAnsi="JetBrains Mono"/>
-          <w:b w:val="false"/>
-          <w:i w:val="false"/>
-          <w:color w:val="080808"/>
-          <w:sz w:val="20"/>
-        </w:rPr>
-        <w:t>=</w:t>
-        <w:br/>
-        <w:t xml:space="preserve">        </w:t>
-      </w:r>
-      <w:r>
-        <w:rPr>
-          <w:rFonts w:ascii="JetBrains Mono" w:hAnsi="JetBrains Mono"/>
-          <w:b w:val="false"/>
-          <w:i w:val="false"/>
-          <w:color w:val="000000"/>
-          <w:sz w:val="20"/>
-        </w:rPr>
-        <w:t>dir</w:t>
-      </w:r>
-      <w:r>
-        <w:rPr>
-          <w:rFonts w:ascii="JetBrains Mono" w:hAnsi="JetBrains Mono"/>
-          <w:b w:val="false"/>
-          <w:i w:val="false"/>
-          <w:color w:val="080808"/>
-          <w:sz w:val="20"/>
-        </w:rPr>
-        <w:t xml:space="preserve">.filesystemAbsolutePath() </w:t>
-      </w:r>
-      <w:r>
-        <w:rPr>
-          <w:rFonts w:ascii="JetBrains Mono" w:hAnsi="JetBrains Mono"/>
-          <w:b w:val="false"/>
-          <w:i w:val="false"/>
-          <w:color w:val="008080"/>
-          <w:sz w:val="20"/>
-        </w:rPr>
-        <w:t xml:space="preserve">/ </w:t>
-      </w:r>
-      <w:r>
-        <w:rPr>
-          <w:rFonts w:ascii="JetBrains Mono" w:hAnsi="JetBrains Mono"/>
-          <w:b w:val="false"/>
-          <w:i w:val="false"/>
-          <w:color w:val="067D17"/>
-          <w:sz w:val="20"/>
-        </w:rPr>
-        <w:t>"pass_protection.database"</w:t>
-      </w:r>
-      <w:r>
-        <w:rPr>
-          <w:rFonts w:ascii="JetBrains Mono" w:hAnsi="JetBrains Mono"/>
-          <w:b w:val="false"/>
-          <w:i w:val="false"/>
-          <w:color w:val="080808"/>
-          <w:sz w:val="20"/>
-        </w:rPr>
-        <w:t>;</w:t>
-        <w:br/>
-        <w:t xml:space="preserve">    </w:t>
-      </w:r>
-      <w:r>
-        <w:rPr>
-          <w:rFonts w:ascii="JetBrains Mono" w:hAnsi="JetBrains Mono"/>
-          <w:b w:val="false"/>
-          <w:i w:val="false"/>
-          <w:color w:val="000000"/>
-          <w:sz w:val="20"/>
-        </w:rPr>
-        <w:t>resourcesDatabase</w:t>
-      </w:r>
-      <w:r>
-        <w:rPr>
-          <w:rFonts w:ascii="JetBrains Mono" w:hAnsi="JetBrains Mono"/>
-          <w:b w:val="false"/>
-          <w:i w:val="false"/>
-          <w:color w:val="080808"/>
-          <w:sz w:val="20"/>
-        </w:rPr>
-        <w:t>.copy(</w:t>
-      </w:r>
-      <w:r>
-        <w:rPr>
-          <w:rFonts w:ascii="JetBrains Mono" w:hAnsi="JetBrains Mono"/>
-          <w:b w:val="false"/>
-          <w:i w:val="false"/>
-          <w:color w:val="000000"/>
-          <w:sz w:val="20"/>
-        </w:rPr>
-        <w:t>databasePath</w:t>
-      </w:r>
-      <w:r>
-        <w:rPr>
-          <w:rFonts w:ascii="JetBrains Mono" w:hAnsi="JetBrains Mono"/>
-          <w:b w:val="false"/>
-          <w:i w:val="false"/>
-          <w:color w:val="080808"/>
-          <w:sz w:val="20"/>
-        </w:rPr>
-        <w:t>);</w:t>
-        <w:br/>
-        <w:t xml:space="preserve">    </w:t>
-      </w:r>
-      <w:r>
-        <w:rPr>
-          <w:rFonts w:ascii="JetBrains Mono" w:hAnsi="JetBrains Mono"/>
-          <w:b w:val="false"/>
-          <w:i w:val="false"/>
-          <w:color w:val="008080"/>
-          <w:sz w:val="20"/>
-        </w:rPr>
-        <w:t xml:space="preserve">QFile </w:t>
-      </w:r>
-      <w:r>
-        <w:rPr>
-          <w:rFonts w:ascii="JetBrains Mono" w:hAnsi="JetBrains Mono"/>
-          <w:b w:val="false"/>
-          <w:i w:val="false"/>
-          <w:color w:val="000000"/>
-          <w:sz w:val="20"/>
-        </w:rPr>
-        <w:t>database</w:t>
-      </w:r>
-      <w:r>
-        <w:rPr>
-          <w:rFonts w:ascii="JetBrains Mono" w:hAnsi="JetBrains Mono"/>
-          <w:b w:val="false"/>
-          <w:i w:val="false"/>
-          <w:color w:val="080808"/>
-          <w:sz w:val="20"/>
-        </w:rPr>
-        <w:t>{</w:t>
-      </w:r>
-      <w:r>
-        <w:rPr>
-          <w:rFonts w:ascii="JetBrains Mono" w:hAnsi="JetBrains Mono"/>
-          <w:b w:val="false"/>
-          <w:i w:val="false"/>
-          <w:color w:val="000000"/>
-          <w:sz w:val="20"/>
-        </w:rPr>
-        <w:t>databasePath</w:t>
-      </w:r>
-      <w:r>
-        <w:rPr>
-          <w:rFonts w:ascii="JetBrains Mono" w:hAnsi="JetBrains Mono"/>
-          <w:b w:val="false"/>
-          <w:i w:val="false"/>
-          <w:color w:val="080808"/>
-          <w:sz w:val="20"/>
-        </w:rPr>
-        <w:t>};</w:t>
-        <w:br/>
-        <w:t xml:space="preserve">    </w:t>
-      </w:r>
-      <w:r>
-        <w:rPr>
-          <w:rFonts w:ascii="JetBrains Mono" w:hAnsi="JetBrains Mono"/>
-          <w:b w:val="false"/>
-          <w:i w:val="false"/>
-          <w:color w:val="000000"/>
-          <w:sz w:val="20"/>
-        </w:rPr>
-        <w:t>database</w:t>
-      </w:r>
-      <w:r>
-        <w:rPr>
-          <w:rFonts w:ascii="JetBrains Mono" w:hAnsi="JetBrains Mono"/>
-          <w:b w:val="false"/>
-          <w:i w:val="false"/>
-          <w:color w:val="080808"/>
-          <w:sz w:val="20"/>
-        </w:rPr>
-        <w:t>.setPermissions(</w:t>
-      </w:r>
-      <w:r>
-        <w:rPr>
-          <w:rFonts w:ascii="JetBrains Mono" w:hAnsi="JetBrains Mono"/>
-          <w:b w:val="false"/>
-          <w:i w:val="false"/>
-          <w:color w:val="008080"/>
-          <w:sz w:val="20"/>
-        </w:rPr>
-        <w:t>QFileDevice</w:t>
-      </w:r>
-      <w:r>
-        <w:rPr>
-          <w:rFonts w:ascii="JetBrains Mono" w:hAnsi="JetBrains Mono"/>
-          <w:b w:val="false"/>
-          <w:i w:val="false"/>
-          <w:color w:val="080808"/>
-          <w:sz w:val="20"/>
-        </w:rPr>
-        <w:t>::</w:t>
-      </w:r>
-      <w:r>
-        <w:rPr>
-          <w:rFonts w:ascii="JetBrains Mono" w:hAnsi="JetBrains Mono"/>
-          <w:b w:val="false"/>
-          <w:i/>
-          <w:color w:val="871094"/>
-          <w:sz w:val="20"/>
-        </w:rPr>
-        <w:t xml:space="preserve">WriteOwner </w:t>
-      </w:r>
-      <w:r>
-        <w:rPr>
-          <w:rFonts w:ascii="JetBrains Mono" w:hAnsi="JetBrains Mono"/>
-          <w:b w:val="false"/>
-          <w:i w:val="false"/>
-          <w:color w:val="008080"/>
-          <w:sz w:val="20"/>
-        </w:rPr>
-        <w:t>| QFileDevice</w:t>
-      </w:r>
-      <w:r>
-        <w:rPr>
-          <w:rFonts w:ascii="JetBrains Mono" w:hAnsi="JetBrains Mono"/>
-          <w:b w:val="false"/>
-          <w:i w:val="false"/>
-          <w:color w:val="080808"/>
-          <w:sz w:val="20"/>
-        </w:rPr>
-        <w:t>::</w:t>
-      </w:r>
-      <w:r>
-        <w:rPr>
-          <w:rFonts w:ascii="JetBrains Mono" w:hAnsi="JetBrains Mono"/>
-          <w:b w:val="false"/>
-          <w:i/>
-          <w:color w:val="871094"/>
-          <w:sz w:val="20"/>
-        </w:rPr>
-        <w:t>ReadOwner</w:t>
-      </w:r>
-      <w:r>
-        <w:rPr>
-          <w:rFonts w:ascii="JetBrains Mono" w:hAnsi="JetBrains Mono"/>
-          <w:b w:val="false"/>
-          <w:i w:val="false"/>
-          <w:color w:val="080808"/>
-          <w:sz w:val="20"/>
-        </w:rPr>
-        <w:t>);</w:t>
-        <w:br/>
-        <w:t xml:space="preserve">    </w:t>
-      </w:r>
-      <w:r>
-        <w:rPr>
-          <w:rFonts w:ascii="JetBrains Mono" w:hAnsi="JetBrains Mono"/>
-          <w:b w:val="false"/>
-          <w:i w:val="false"/>
-          <w:color w:val="000000"/>
-          <w:sz w:val="20"/>
-        </w:rPr>
-        <w:t xml:space="preserve">databaseManager </w:t>
-      </w:r>
-      <w:r>
-        <w:rPr>
-          <w:rFonts w:ascii="JetBrains Mono" w:hAnsi="JetBrains Mono"/>
-          <w:b w:val="false"/>
-          <w:i w:val="false"/>
-          <w:color w:val="008080"/>
-          <w:sz w:val="20"/>
-        </w:rPr>
-        <w:t>=</w:t>
-        <w:br/>
-        <w:t xml:space="preserve">        std</w:t>
-      </w:r>
-      <w:r>
-        <w:rPr>
-          <w:rFonts w:ascii="JetBrains Mono" w:hAnsi="JetBrains Mono"/>
-          <w:b w:val="false"/>
-          <w:i w:val="false"/>
-          <w:color w:val="080808"/>
-          <w:sz w:val="20"/>
-        </w:rPr>
-        <w:t>::make_shared&lt;</w:t>
-      </w:r>
-      <w:r>
-        <w:rPr>
-          <w:rFonts w:ascii="JetBrains Mono" w:hAnsi="JetBrains Mono"/>
-          <w:b w:val="false"/>
-          <w:i w:val="false"/>
-          <w:color w:val="008080"/>
-          <w:sz w:val="20"/>
-        </w:rPr>
-        <w:t>DatabaseManager</w:t>
-      </w:r>
-      <w:r>
-        <w:rPr>
-          <w:rFonts w:ascii="JetBrains Mono" w:hAnsi="JetBrains Mono"/>
-          <w:b w:val="false"/>
-          <w:i w:val="false"/>
-          <w:color w:val="080808"/>
-          <w:sz w:val="20"/>
-        </w:rPr>
-        <w:t>&gt;(</w:t>
-      </w:r>
-      <w:r>
-        <w:rPr>
-          <w:rFonts w:ascii="JetBrains Mono" w:hAnsi="JetBrains Mono"/>
-          <w:b w:val="false"/>
-          <w:i w:val="false"/>
-          <w:color w:val="067D17"/>
-          <w:sz w:val="20"/>
-        </w:rPr>
-        <w:t>"pass_protection.database"</w:t>
-      </w:r>
-      <w:r>
-        <w:rPr>
-          <w:rFonts w:ascii="JetBrains Mono" w:hAnsi="JetBrains Mono"/>
-          <w:b w:val="false"/>
-          <w:i w:val="false"/>
-          <w:color w:val="080808"/>
-          <w:sz w:val="20"/>
-        </w:rPr>
-        <w:t>);</w:t>
-        <w:br/>
-        <w:t xml:space="preserve">    </w:t>
-      </w:r>
-      <w:r>
-        <w:rPr>
-          <w:rFonts w:ascii="JetBrains Mono" w:hAnsi="JetBrains Mono"/>
-          <w:b w:val="false"/>
-          <w:i w:val="false"/>
-          <w:color w:val="000000"/>
-          <w:sz w:val="20"/>
-        </w:rPr>
-        <w:t>app</w:t>
-      </w:r>
-      <w:r>
-        <w:rPr>
-          <w:rFonts w:ascii="JetBrains Mono" w:hAnsi="JetBrains Mono"/>
-          <w:b w:val="false"/>
-          <w:i w:val="false"/>
-          <w:color w:val="080808"/>
-          <w:sz w:val="20"/>
-        </w:rPr>
-        <w:t>.setProperty(</w:t>
-      </w:r>
-      <w:r>
-        <w:rPr>
-          <w:rFonts w:ascii="JetBrains Mono" w:hAnsi="JetBrains Mono"/>
-          <w:b w:val="false"/>
-          <w:i w:val="false"/>
-          <w:color w:val="067D17"/>
-          <w:sz w:val="20"/>
-        </w:rPr>
-        <w:t>"databaseManager"</w:t>
-      </w:r>
-      <w:r>
-        <w:rPr>
-          <w:rFonts w:ascii="JetBrains Mono" w:hAnsi="JetBrains Mono"/>
-          <w:b w:val="false"/>
-          <w:i w:val="false"/>
-          <w:color w:val="080808"/>
-          <w:sz w:val="20"/>
-        </w:rPr>
-        <w:t xml:space="preserve">, </w:t>
-      </w:r>
-      <w:r>
-        <w:rPr>
-          <w:rFonts w:ascii="JetBrains Mono" w:hAnsi="JetBrains Mono"/>
-          <w:b w:val="false"/>
-          <w:i w:val="false"/>
-          <w:color w:val="008080"/>
-          <w:sz w:val="20"/>
-        </w:rPr>
-        <w:t>QVariant</w:t>
-      </w:r>
-      <w:r>
-        <w:rPr>
-          <w:rFonts w:ascii="JetBrains Mono" w:hAnsi="JetBrains Mono"/>
-          <w:b w:val="false"/>
-          <w:i w:val="false"/>
-          <w:color w:val="080808"/>
-          <w:sz w:val="20"/>
-        </w:rPr>
-        <w:t>::fromValue(</w:t>
-      </w:r>
-      <w:r>
-        <w:rPr>
-          <w:rFonts w:ascii="JetBrains Mono" w:hAnsi="JetBrains Mono"/>
-          <w:b w:val="false"/>
-          <w:i w:val="false"/>
-          <w:color w:val="000000"/>
-          <w:sz w:val="20"/>
-        </w:rPr>
-        <w:t>databaseManager</w:t>
-      </w:r>
-      <w:r>
-        <w:rPr>
-          <w:rFonts w:ascii="JetBrains Mono" w:hAnsi="JetBrains Mono"/>
-          <w:b w:val="false"/>
-          <w:i w:val="false"/>
-          <w:color w:val="080808"/>
-          <w:sz w:val="20"/>
-        </w:rPr>
-        <w:t>));</w:t>
-        <w:br/>
-        <w:t xml:space="preserve">  }</w:t>
-        <w:br/>
-        <w:br/>
-        <w:t xml:space="preserve">  </w:t>
-      </w:r>
-      <w:r>
-        <w:rPr>
-          <w:rFonts w:ascii="JetBrains Mono" w:hAnsi="JetBrains Mono"/>
-          <w:b w:val="false"/>
-          <w:i w:val="false"/>
-          <w:color w:val="000000"/>
-          <w:sz w:val="20"/>
-        </w:rPr>
-        <w:t>app</w:t>
-      </w:r>
-      <w:r>
-        <w:rPr>
-          <w:rFonts w:ascii="JetBrains Mono" w:hAnsi="JetBrains Mono"/>
-          <w:b w:val="false"/>
-          <w:i w:val="false"/>
-          <w:color w:val="080808"/>
-          <w:sz w:val="20"/>
-        </w:rPr>
-        <w:t>.setProperty(</w:t>
-      </w:r>
-      <w:r>
-        <w:rPr>
-          <w:rFonts w:ascii="JetBrains Mono" w:hAnsi="JetBrains Mono"/>
-          <w:b w:val="false"/>
-          <w:i w:val="false"/>
-          <w:color w:val="067D17"/>
-          <w:sz w:val="20"/>
-        </w:rPr>
-        <w:t>"username"</w:t>
-      </w:r>
-      <w:r>
-        <w:rPr>
-          <w:rFonts w:ascii="JetBrains Mono" w:hAnsi="JetBrains Mono"/>
-          <w:b w:val="false"/>
-          <w:i w:val="false"/>
-          <w:color w:val="080808"/>
-          <w:sz w:val="20"/>
-        </w:rPr>
-        <w:t xml:space="preserve">, </w:t>
-      </w:r>
-      <w:r>
-        <w:rPr>
-          <w:rFonts w:ascii="JetBrains Mono" w:hAnsi="JetBrains Mono"/>
-          <w:b w:val="false"/>
-          <w:i w:val="false"/>
-          <w:color w:val="008080"/>
-          <w:sz w:val="20"/>
-        </w:rPr>
-        <w:t>QVariant</w:t>
-      </w:r>
-      <w:r>
-        <w:rPr>
-          <w:rFonts w:ascii="JetBrains Mono" w:hAnsi="JetBrains Mono"/>
-          <w:b w:val="false"/>
-          <w:i w:val="false"/>
-          <w:color w:val="080808"/>
-          <w:sz w:val="20"/>
-        </w:rPr>
-        <w:t>::fromValue(QString()));</w:t>
-        <w:br/>
-        <w:t xml:space="preserve">  </w:t>
-      </w:r>
-      <w:r>
-        <w:rPr>
-          <w:rFonts w:ascii="JetBrains Mono" w:hAnsi="JetBrains Mono"/>
-          <w:b w:val="false"/>
-          <w:i w:val="false"/>
-          <w:color w:val="000000"/>
-          <w:sz w:val="20"/>
-        </w:rPr>
-        <w:t>app</w:t>
-      </w:r>
-      <w:r>
-        <w:rPr>
-          <w:rFonts w:ascii="JetBrains Mono" w:hAnsi="JetBrains Mono"/>
-          <w:b w:val="false"/>
-          <w:i w:val="false"/>
-          <w:color w:val="080808"/>
-          <w:sz w:val="20"/>
-        </w:rPr>
-        <w:t>.setProperty(</w:t>
-      </w:r>
-      <w:r>
-        <w:rPr>
-          <w:rFonts w:ascii="JetBrains Mono" w:hAnsi="JetBrains Mono"/>
-          <w:b w:val="false"/>
-          <w:i w:val="false"/>
-          <w:color w:val="067D17"/>
-          <w:sz w:val="20"/>
-        </w:rPr>
-        <w:t>"pass"</w:t>
-      </w:r>
-      <w:r>
-        <w:rPr>
-          <w:rFonts w:ascii="JetBrains Mono" w:hAnsi="JetBrains Mono"/>
-          <w:b w:val="false"/>
-          <w:i w:val="false"/>
-          <w:color w:val="080808"/>
-          <w:sz w:val="20"/>
-        </w:rPr>
-        <w:t xml:space="preserve">, </w:t>
-      </w:r>
-      <w:r>
-        <w:rPr>
-          <w:rFonts w:ascii="JetBrains Mono" w:hAnsi="JetBrains Mono"/>
-          <w:b w:val="false"/>
-          <w:i w:val="false"/>
-          <w:color w:val="008080"/>
-          <w:sz w:val="20"/>
-        </w:rPr>
-        <w:t>QVariant</w:t>
-      </w:r>
-      <w:r>
-        <w:rPr>
-          <w:rFonts w:ascii="JetBrains Mono" w:hAnsi="JetBrains Mono"/>
-          <w:b w:val="false"/>
-          <w:i w:val="false"/>
-          <w:color w:val="080808"/>
-          <w:sz w:val="20"/>
-        </w:rPr>
-        <w:t>::fromValue(QString()));</w:t>
-        <w:br/>
-        <w:br/>
-        <w:t xml:space="preserve">  </w:t>
-      </w:r>
-      <w:r>
-        <w:rPr>
-          <w:rFonts w:ascii="JetBrains Mono" w:hAnsi="JetBrains Mono"/>
-          <w:b w:val="false"/>
-          <w:i w:val="false"/>
-          <w:color w:val="008080"/>
-          <w:sz w:val="20"/>
-        </w:rPr>
-        <w:t xml:space="preserve">MainWindowForm </w:t>
-      </w:r>
-      <w:r>
-        <w:rPr>
-          <w:rFonts w:ascii="JetBrains Mono" w:hAnsi="JetBrains Mono"/>
-          <w:b w:val="false"/>
-          <w:i w:val="false"/>
-          <w:color w:val="000000"/>
-          <w:sz w:val="20"/>
-        </w:rPr>
-        <w:t>mainwindow</w:t>
-      </w:r>
-      <w:r>
-        <w:rPr>
-          <w:rFonts w:ascii="JetBrains Mono" w:hAnsi="JetBrains Mono"/>
-          <w:b w:val="false"/>
-          <w:i w:val="false"/>
-          <w:color w:val="080808"/>
-          <w:sz w:val="20"/>
-        </w:rPr>
-        <w:t>;</w:t>
-        <w:br/>
-        <w:t xml:space="preserve">  </w:t>
-      </w:r>
-      <w:r>
-        <w:rPr>
-          <w:rFonts w:ascii="JetBrains Mono" w:hAnsi="JetBrains Mono"/>
-          <w:b w:val="false"/>
-          <w:i w:val="false"/>
-          <w:color w:val="000000"/>
-          <w:sz w:val="20"/>
-        </w:rPr>
-        <w:t>mainwindow</w:t>
-      </w:r>
-      <w:r>
-        <w:rPr>
-          <w:rFonts w:ascii="JetBrains Mono" w:hAnsi="JetBrains Mono"/>
-          <w:b w:val="false"/>
-          <w:i w:val="false"/>
-          <w:color w:val="080808"/>
-          <w:sz w:val="20"/>
-        </w:rPr>
-        <w:t>.show();</w:t>
-        <w:br/>
-        <w:t xml:space="preserve">  </w:t>
-      </w:r>
-      <w:r>
-        <w:rPr>
-          <w:rFonts w:ascii="JetBrains Mono" w:hAnsi="JetBrains Mono"/>
           <w:b w:val="false"/>
           <w:i w:val="false"/>
           <w:color w:val="0033B3"/>
@@ -15395,20 +14252,10 @@
           <w:rFonts w:ascii="JetBrains Mono" w:hAnsi="JetBrains Mono"/>
           <w:b w:val="false"/>
           <w:i w:val="false"/>
-          <w:color w:val="000000"/>
-          <w:sz w:val="20"/>
-        </w:rPr>
-        <w:t>app</w:t>
-      </w:r>
-      <w:r>
-        <w:rPr>
-          <w:rFonts w:ascii="JetBrains Mono" w:hAnsi="JetBrains Mono"/>
-          <w:b w:val="false"/>
-          <w:i w:val="false"/>
-          <w:color w:val="080808"/>
-          <w:sz w:val="20"/>
-        </w:rPr>
-        <w:t>.exec();</w:t>
+          <w:color w:val="080808"/>
+          <w:sz w:val="20"/>
+        </w:rPr>
+        <w:t>app.exec();</w:t>
         <w:br/>
         <w:t>}</w:t>
       </w:r>
@@ -15442,7 +14289,6 @@
     <w:p>
       <w:pPr>
         <w:pStyle w:val="Normal"/>
-        <w:pBdr/>
         <w:shd w:fill="FFFFFF"/>
         <w:rPr>
           <w:rFonts w:ascii="JetBrains Mono" w:hAnsi="JetBrains Mono"/>
@@ -16314,7 +15160,6 @@
     <w:p>
       <w:pPr>
         <w:pStyle w:val="Normal"/>
-        <w:pBdr/>
         <w:shd w:fill="FFFFFF"/>
         <w:rPr>
           <w:rFonts w:ascii="JetBrains Mono" w:hAnsi="JetBrains Mono"/>
@@ -16705,6 +15550,481 @@
           <w:sz w:val="20"/>
         </w:rPr>
         <w:t>//PASS_PROTECTION_VALIDATORS_H</w:t>
+      </w:r>
+    </w:p>
+    <w:p>
+      <w:pPr>
+        <w:pStyle w:val="Normal"/>
+        <w:shd w:fill="FFFFFF"/>
+        <w:rPr>
+          <w:rFonts w:ascii="JetBrains Mono" w:hAnsi="JetBrains Mono"/>
+          <w:b w:val="false"/>
+          <w:i/>
+          <w:i/>
+          <w:color w:val="8C8C8C"/>
+          <w:sz w:val="20"/>
+        </w:rPr>
+      </w:pPr>
+      <w:r>
+        <w:rPr/>
+      </w:r>
+    </w:p>
+    <w:p>
+      <w:pPr>
+        <w:pStyle w:val="Normal"/>
+        <w:spacing w:lineRule="auto" w:line="360" w:before="0" w:after="0"/>
+        <w:jc w:val="both"/>
+        <w:rPr>
+          <w:b w:val="false"/>
+          <w:bCs w:val="false"/>
+          <w:i/>
+          <w:i/>
+          <w:iCs/>
+          <w:sz w:val="28"/>
+          <w:szCs w:val="28"/>
+        </w:rPr>
+      </w:pPr>
+      <w:r>
+        <w:rPr>
+          <w:b w:val="false"/>
+          <w:bCs w:val="false"/>
+          <w:i/>
+          <w:iCs/>
+          <w:sz w:val="28"/>
+          <w:szCs w:val="28"/>
+        </w:rPr>
+        <w:t>utils.cpp</w:t>
+      </w:r>
+    </w:p>
+    <w:p>
+      <w:pPr>
+        <w:pStyle w:val="Normal"/>
+        <w:pBdr/>
+        <w:shd w:fill="FFFFFF"/>
+        <w:rPr>
+          <w:rFonts w:ascii="JetBrains Mono" w:hAnsi="JetBrains Mono"/>
+          <w:b w:val="false"/>
+          <w:i w:val="false"/>
+          <w:i w:val="false"/>
+          <w:color w:val="080808"/>
+          <w:sz w:val="20"/>
+        </w:rPr>
+      </w:pPr>
+      <w:r>
+        <w:rPr>
+          <w:rFonts w:ascii="JetBrains Mono" w:hAnsi="JetBrains Mono"/>
+          <w:b w:val="false"/>
+          <w:bCs w:val="false"/>
+          <w:i w:val="false"/>
+          <w:iCs/>
+          <w:color w:val="9E880D"/>
+          <w:sz w:val="20"/>
+          <w:szCs w:val="28"/>
+        </w:rPr>
+        <w:t xml:space="preserve">#include </w:t>
+      </w:r>
+      <w:r>
+        <w:rPr>
+          <w:rFonts w:ascii="JetBrains Mono" w:hAnsi="JetBrains Mono"/>
+          <w:b w:val="false"/>
+          <w:i w:val="false"/>
+          <w:color w:val="067D17"/>
+          <w:sz w:val="20"/>
+        </w:rPr>
+        <w:t>"utils.hpp"</w:t>
+        <w:br/>
+        <w:br/>
+      </w:r>
+      <w:r>
+        <w:rPr>
+          <w:rFonts w:ascii="JetBrains Mono" w:hAnsi="JetBrains Mono"/>
+          <w:b w:val="false"/>
+          <w:i w:val="false"/>
+          <w:color w:val="9E880D"/>
+          <w:sz w:val="20"/>
+        </w:rPr>
+        <w:t xml:space="preserve">#include </w:t>
+      </w:r>
+      <w:r>
+        <w:rPr>
+          <w:rFonts w:ascii="JetBrains Mono" w:hAnsi="JetBrains Mono"/>
+          <w:b w:val="false"/>
+          <w:i w:val="false"/>
+          <w:color w:val="067D17"/>
+          <w:sz w:val="20"/>
+        </w:rPr>
+        <w:t>&lt;QStandardPaths&gt;</w:t>
+        <w:br/>
+      </w:r>
+      <w:r>
+        <w:rPr>
+          <w:rFonts w:ascii="JetBrains Mono" w:hAnsi="JetBrains Mono"/>
+          <w:b w:val="false"/>
+          <w:i w:val="false"/>
+          <w:color w:val="9E880D"/>
+          <w:sz w:val="20"/>
+        </w:rPr>
+        <w:t xml:space="preserve">#include </w:t>
+      </w:r>
+      <w:r>
+        <w:rPr>
+          <w:rFonts w:ascii="JetBrains Mono" w:hAnsi="JetBrains Mono"/>
+          <w:b w:val="false"/>
+          <w:i w:val="false"/>
+          <w:color w:val="067D17"/>
+          <w:sz w:val="20"/>
+        </w:rPr>
+        <w:t>&lt;QDir&gt;</w:t>
+        <w:br/>
+        <w:br/>
+      </w:r>
+      <w:r>
+        <w:rPr>
+          <w:rFonts w:ascii="JetBrains Mono" w:hAnsi="JetBrains Mono"/>
+          <w:b w:val="false"/>
+          <w:i w:val="false"/>
+          <w:color w:val="080808"/>
+          <w:sz w:val="20"/>
+        </w:rPr>
+        <w:t>std::filesystem::path getAppFilePath(</w:t>
+      </w:r>
+      <w:r>
+        <w:rPr>
+          <w:rFonts w:ascii="JetBrains Mono" w:hAnsi="JetBrains Mono"/>
+          <w:b w:val="false"/>
+          <w:i w:val="false"/>
+          <w:color w:val="0033B3"/>
+          <w:sz w:val="20"/>
+        </w:rPr>
+        <w:t>const char</w:t>
+      </w:r>
+      <w:r>
+        <w:rPr>
+          <w:rFonts w:ascii="JetBrains Mono" w:hAnsi="JetBrains Mono"/>
+          <w:b w:val="false"/>
+          <w:i w:val="false"/>
+          <w:color w:val="080808"/>
+          <w:sz w:val="20"/>
+        </w:rPr>
+        <w:t>* filename) {</w:t>
+        <w:br/>
+        <w:t xml:space="preserve">    </w:t>
+      </w:r>
+      <w:r>
+        <w:rPr>
+          <w:rFonts w:ascii="JetBrains Mono" w:hAnsi="JetBrains Mono"/>
+          <w:b w:val="false"/>
+          <w:i w:val="false"/>
+          <w:color w:val="0033B3"/>
+          <w:sz w:val="20"/>
+        </w:rPr>
+        <w:t xml:space="preserve">auto </w:t>
+      </w:r>
+      <w:r>
+        <w:rPr>
+          <w:rFonts w:ascii="JetBrains Mono" w:hAnsi="JetBrains Mono"/>
+          <w:b w:val="false"/>
+          <w:i w:val="false"/>
+          <w:color w:val="080808"/>
+          <w:sz w:val="20"/>
+        </w:rPr>
+        <w:t>path = QStandardPaths::writableLocation(QStandardPaths::AppDataLocation);</w:t>
+        <w:br/>
+        <w:t xml:space="preserve">    </w:t>
+      </w:r>
+      <w:r>
+        <w:rPr>
+          <w:rFonts w:ascii="JetBrains Mono" w:hAnsi="JetBrains Mono"/>
+          <w:b w:val="false"/>
+          <w:i w:val="false"/>
+          <w:color w:val="0033B3"/>
+          <w:sz w:val="20"/>
+        </w:rPr>
+        <w:t xml:space="preserve">if </w:t>
+      </w:r>
+      <w:r>
+        <w:rPr>
+          <w:rFonts w:ascii="JetBrains Mono" w:hAnsi="JetBrains Mono"/>
+          <w:b w:val="false"/>
+          <w:i w:val="false"/>
+          <w:color w:val="080808"/>
+          <w:sz w:val="20"/>
+        </w:rPr>
+        <w:t>(path.isEmpty())</w:t>
+        <w:br/>
+        <w:t xml:space="preserve">        qFatal(</w:t>
+      </w:r>
+      <w:r>
+        <w:rPr>
+          <w:rFonts w:ascii="JetBrains Mono" w:hAnsi="JetBrains Mono"/>
+          <w:b w:val="false"/>
+          <w:i w:val="false"/>
+          <w:color w:val="067D17"/>
+          <w:sz w:val="20"/>
+        </w:rPr>
+        <w:t>"Cannot determine settings storage location"</w:t>
+      </w:r>
+      <w:r>
+        <w:rPr>
+          <w:rFonts w:ascii="JetBrains Mono" w:hAnsi="JetBrains Mono"/>
+          <w:b w:val="false"/>
+          <w:i w:val="false"/>
+          <w:color w:val="080808"/>
+          <w:sz w:val="20"/>
+        </w:rPr>
+        <w:t>);</w:t>
+        <w:br/>
+        <w:t xml:space="preserve">    QDir dir{path};</w:t>
+        <w:br/>
+        <w:t xml:space="preserve">    dir.mkpath(dir.absolutePath());</w:t>
+        <w:br/>
+        <w:t xml:space="preserve">    QDir::setCurrent(dir.absolutePath());</w:t>
+        <w:br/>
+        <w:t xml:space="preserve">    </w:t>
+      </w:r>
+      <w:r>
+        <w:rPr>
+          <w:rFonts w:ascii="JetBrains Mono" w:hAnsi="JetBrains Mono"/>
+          <w:b w:val="false"/>
+          <w:i w:val="false"/>
+          <w:color w:val="0033B3"/>
+          <w:sz w:val="20"/>
+        </w:rPr>
+        <w:t xml:space="preserve">auto </w:t>
+      </w:r>
+      <w:r>
+        <w:rPr>
+          <w:rFonts w:ascii="JetBrains Mono" w:hAnsi="JetBrains Mono"/>
+          <w:b w:val="false"/>
+          <w:i w:val="false"/>
+          <w:color w:val="080808"/>
+          <w:sz w:val="20"/>
+        </w:rPr>
+        <w:t>appFilePath =</w:t>
+        <w:br/>
+        <w:t xml:space="preserve">            dir.filesystemAbsolutePath() / filename;</w:t>
+        <w:br/>
+        <w:t xml:space="preserve">    </w:t>
+      </w:r>
+      <w:r>
+        <w:rPr>
+          <w:rFonts w:ascii="JetBrains Mono" w:hAnsi="JetBrains Mono"/>
+          <w:b w:val="false"/>
+          <w:i w:val="false"/>
+          <w:color w:val="0033B3"/>
+          <w:sz w:val="20"/>
+        </w:rPr>
+        <w:t xml:space="preserve">return </w:t>
+      </w:r>
+      <w:r>
+        <w:rPr>
+          <w:rFonts w:ascii="JetBrains Mono" w:hAnsi="JetBrains Mono"/>
+          <w:b w:val="false"/>
+          <w:i w:val="false"/>
+          <w:color w:val="080808"/>
+          <w:sz w:val="20"/>
+        </w:rPr>
+        <w:t>appFilePath;</w:t>
+        <w:br/>
+        <w:t>}</w:t>
+      </w:r>
+    </w:p>
+    <w:p>
+      <w:pPr>
+        <w:pStyle w:val="Normal"/>
+        <w:spacing w:lineRule="auto" w:line="360" w:before="0" w:after="0"/>
+        <w:jc w:val="both"/>
+        <w:rPr>
+          <w:b w:val="false"/>
+          <w:bCs w:val="false"/>
+          <w:i/>
+          <w:i/>
+          <w:iCs/>
+          <w:sz w:val="28"/>
+          <w:szCs w:val="28"/>
+        </w:rPr>
+      </w:pPr>
+      <w:r>
+        <w:rPr>
+          <w:b w:val="false"/>
+          <w:bCs w:val="false"/>
+          <w:i/>
+          <w:iCs/>
+          <w:sz w:val="28"/>
+          <w:szCs w:val="28"/>
+        </w:rPr>
+        <w:t>utils.hpp</w:t>
+      </w:r>
+    </w:p>
+    <w:p>
+      <w:pPr>
+        <w:pStyle w:val="Normal"/>
+        <w:pBdr/>
+        <w:shd w:fill="FFFFFF"/>
+        <w:rPr>
+          <w:rFonts w:ascii="JetBrains Mono" w:hAnsi="JetBrains Mono"/>
+          <w:b w:val="false"/>
+          <w:i w:val="false"/>
+          <w:i w:val="false"/>
+          <w:color w:val="080808"/>
+          <w:sz w:val="20"/>
+        </w:rPr>
+      </w:pPr>
+      <w:r>
+        <w:rPr>
+          <w:rFonts w:ascii="JetBrains Mono" w:hAnsi="JetBrains Mono"/>
+          <w:b w:val="false"/>
+          <w:bCs w:val="false"/>
+          <w:i w:val="false"/>
+          <w:iCs/>
+          <w:color w:val="9E880D"/>
+          <w:sz w:val="20"/>
+          <w:szCs w:val="28"/>
+        </w:rPr>
+        <w:t xml:space="preserve">#pragma </w:t>
+      </w:r>
+      <w:r>
+        <w:rPr>
+          <w:rFonts w:ascii="JetBrains Mono" w:hAnsi="JetBrains Mono"/>
+          <w:b w:val="false"/>
+          <w:i w:val="false"/>
+          <w:color w:val="080808"/>
+          <w:sz w:val="20"/>
+        </w:rPr>
+        <w:t>once</w:t>
+        <w:br/>
+        <w:br/>
+      </w:r>
+      <w:r>
+        <w:rPr>
+          <w:rFonts w:ascii="JetBrains Mono" w:hAnsi="JetBrains Mono"/>
+          <w:b w:val="false"/>
+          <w:i w:val="false"/>
+          <w:color w:val="9E880D"/>
+          <w:sz w:val="20"/>
+        </w:rPr>
+        <w:t xml:space="preserve">#include </w:t>
+      </w:r>
+      <w:r>
+        <w:rPr>
+          <w:rFonts w:ascii="JetBrains Mono" w:hAnsi="JetBrains Mono"/>
+          <w:b w:val="false"/>
+          <w:i w:val="false"/>
+          <w:color w:val="067D17"/>
+          <w:sz w:val="20"/>
+        </w:rPr>
+        <w:t>&lt;filesystem&gt;</w:t>
+        <w:br/>
+        <w:br/>
+      </w:r>
+      <w:r>
+        <w:rPr>
+          <w:rFonts w:ascii="JetBrains Mono" w:hAnsi="JetBrains Mono"/>
+          <w:b w:val="false"/>
+          <w:i w:val="false"/>
+          <w:color w:val="008080"/>
+          <w:sz w:val="20"/>
+        </w:rPr>
+        <w:t>std</w:t>
+      </w:r>
+      <w:r>
+        <w:rPr>
+          <w:rFonts w:ascii="JetBrains Mono" w:hAnsi="JetBrains Mono"/>
+          <w:b w:val="false"/>
+          <w:i w:val="false"/>
+          <w:color w:val="080808"/>
+          <w:sz w:val="20"/>
+        </w:rPr>
+        <w:t>::</w:t>
+      </w:r>
+      <w:r>
+        <w:rPr>
+          <w:rFonts w:ascii="JetBrains Mono" w:hAnsi="JetBrains Mono"/>
+          <w:b w:val="false"/>
+          <w:i w:val="false"/>
+          <w:color w:val="008080"/>
+          <w:sz w:val="20"/>
+        </w:rPr>
+        <w:t>filesystem</w:t>
+      </w:r>
+      <w:r>
+        <w:rPr>
+          <w:rFonts w:ascii="JetBrains Mono" w:hAnsi="JetBrains Mono"/>
+          <w:b w:val="false"/>
+          <w:i w:val="false"/>
+          <w:color w:val="080808"/>
+          <w:sz w:val="20"/>
+        </w:rPr>
+        <w:t>::</w:t>
+      </w:r>
+      <w:r>
+        <w:rPr>
+          <w:rFonts w:ascii="JetBrains Mono" w:hAnsi="JetBrains Mono"/>
+          <w:b w:val="false"/>
+          <w:i w:val="false"/>
+          <w:color w:val="008080"/>
+          <w:sz w:val="20"/>
+        </w:rPr>
+        <w:t xml:space="preserve">path </w:t>
+      </w:r>
+      <w:r>
+        <w:rPr>
+          <w:rFonts w:ascii="JetBrains Mono" w:hAnsi="JetBrains Mono"/>
+          <w:b w:val="false"/>
+          <w:i w:val="false"/>
+          <w:color w:val="00627A"/>
+          <w:sz w:val="20"/>
+        </w:rPr>
+        <w:t>getAppFilePath</w:t>
+      </w:r>
+      <w:r>
+        <w:rPr>
+          <w:rFonts w:ascii="JetBrains Mono" w:hAnsi="JetBrains Mono"/>
+          <w:b w:val="false"/>
+          <w:i w:val="false"/>
+          <w:color w:val="080808"/>
+          <w:sz w:val="20"/>
+        </w:rPr>
+        <w:t>(</w:t>
+      </w:r>
+      <w:r>
+        <w:rPr>
+          <w:rFonts w:ascii="JetBrains Mono" w:hAnsi="JetBrains Mono"/>
+          <w:b w:val="false"/>
+          <w:i w:val="false"/>
+          <w:color w:val="0033B3"/>
+          <w:sz w:val="20"/>
+        </w:rPr>
+        <w:t>const char</w:t>
+      </w:r>
+      <w:r>
+        <w:rPr>
+          <w:rFonts w:ascii="JetBrains Mono" w:hAnsi="JetBrains Mono"/>
+          <w:b w:val="false"/>
+          <w:i w:val="false"/>
+          <w:color w:val="080808"/>
+          <w:sz w:val="20"/>
+        </w:rPr>
+        <w:t>* filename);</w:t>
+      </w:r>
+    </w:p>
+    <w:p>
+      <w:pPr>
+        <w:pStyle w:val="Normal"/>
+        <w:spacing w:lineRule="auto" w:line="360" w:before="0" w:after="0"/>
+        <w:jc w:val="both"/>
+        <w:rPr>
+          <w:b w:val="false"/>
+          <w:bCs w:val="false"/>
+          <w:i/>
+          <w:i/>
+          <w:iCs/>
+          <w:sz w:val="28"/>
+          <w:szCs w:val="28"/>
+        </w:rPr>
+      </w:pPr>
+      <w:r>
+        <w:rPr/>
       </w:r>
       <w:r>
         <w:br w:type="page"/>
@@ -16753,7 +16073,9 @@
         </w:rPr>
       </w:pPr>
       <w:r>
-        <w:rPr/>
+        <w:rPr>
+          <w:lang w:val="en-US"/>
+        </w:rPr>
       </w:r>
     </w:p>
     <w:p>
@@ -16766,9 +16088,7 @@
         </w:rPr>
       </w:pPr>
       <w:r>
-        <w:rPr>
-          <w:lang w:val="en-US"/>
-        </w:rPr>
+        <w:rPr/>
         <w:drawing>
           <wp:inline distT="0" distB="0" distL="0" distR="0">
             <wp:extent cx="3829050" cy="4048125"/>
@@ -16844,13 +16164,7 @@
         <w:rPr>
           <w:lang w:val="en-US"/>
         </w:rPr>
-        <w:t xml:space="preserve"> - </w:t>
-      </w:r>
-      <w:r>
-        <w:rPr>
-          <w:lang w:val="en-US"/>
-        </w:rPr>
-        <w:t>основное окно программы</w:t>
+        <w:t xml:space="preserve"> - основное окно программы</w:t>
       </w:r>
     </w:p>
     <w:p>
@@ -16862,7 +16176,9 @@
         </w:rPr>
       </w:pPr>
       <w:r>
-        <w:rPr/>
+        <w:rPr>
+          <w:lang w:val="en-US"/>
+        </w:rPr>
       </w:r>
     </w:p>
     <w:p>
@@ -16874,9 +16190,7 @@
         </w:rPr>
       </w:pPr>
       <w:r>
-        <w:rPr>
-          <w:lang w:val="en-US"/>
-        </w:rPr>
+        <w:rPr/>
         <w:drawing>
           <wp:inline distT="0" distB="0" distL="0" distR="0">
             <wp:extent cx="3829050" cy="4048125"/>
@@ -16940,7 +16254,9 @@
         </w:rPr>
       </w:pPr>
       <w:r>
-        <w:rPr/>
+        <w:rPr>
+          <w:lang w:val="en-US"/>
+        </w:rPr>
       </w:r>
     </w:p>
     <w:p>
@@ -17002,23 +16318,13 @@
       </w:pPr>
       <w:r>
         <w:rPr/>
-        <w:t xml:space="preserve">Рисунок </w:t>
-      </w:r>
-      <w:r>
-        <w:rPr/>
-        <w:t>3</w:t>
+        <w:t>Рисунок 3</w:t>
       </w:r>
       <w:r>
         <w:rPr>
           <w:lang w:val="en-US"/>
         </w:rPr>
-        <w:t xml:space="preserve"> - </w:t>
-      </w:r>
-      <w:r>
-        <w:rPr>
-          <w:lang w:val="en-US"/>
-        </w:rPr>
-        <w:t>ошибка при попытке ввести неудовлетворяющий требованиям пароль</w:t>
+        <w:t xml:space="preserve"> - ошибка при попытке ввести неудовлетворяющий требованиям пароль</w:t>
       </w:r>
     </w:p>
     <w:p>
@@ -17079,23 +16385,13 @@
       </w:pPr>
       <w:r>
         <w:rPr/>
-        <w:t xml:space="preserve">Рисунок </w:t>
-      </w:r>
-      <w:r>
-        <w:rPr/>
-        <w:t>4</w:t>
+        <w:t>Рисунок 4</w:t>
       </w:r>
       <w:r>
         <w:rPr>
           <w:lang w:val="en-US"/>
         </w:rPr>
-        <w:t xml:space="preserve"> - </w:t>
-      </w:r>
-      <w:r>
-        <w:rPr>
-          <w:lang w:val="en-US"/>
-        </w:rPr>
-        <w:t>ошибка при попытке ввести неудовлетворяющий требованиям пароль</w:t>
+        <w:t xml:space="preserve"> - ошибка при попытке ввести неудовлетворяющий требованиям пароль</w:t>
       </w:r>
     </w:p>
     <w:p>
@@ -17107,7 +16403,9 @@
         </w:rPr>
       </w:pPr>
       <w:r>
-        <w:rPr/>
+        <w:rPr>
+          <w:lang w:val="en-US"/>
+        </w:rPr>
       </w:r>
     </w:p>
     <w:p>
@@ -17119,9 +16417,7 @@
         </w:rPr>
       </w:pPr>
       <w:r>
-        <w:rPr>
-          <w:lang w:val="en-US"/>
-        </w:rPr>
+        <w:rPr/>
         <w:drawing>
           <wp:inline distT="0" distB="0" distL="0" distR="0">
             <wp:extent cx="4305300" cy="4533900"/>
@@ -17173,25 +16469,7 @@
         <w:rPr>
           <w:lang w:val="en-US"/>
         </w:rPr>
-        <w:t xml:space="preserve">Рисунок </w:t>
-      </w:r>
-      <w:r>
-        <w:rPr>
-          <w:lang w:val="en-US"/>
-        </w:rPr>
-        <w:t>5</w:t>
-      </w:r>
-      <w:r>
-        <w:rPr>
-          <w:lang w:val="en-US"/>
-        </w:rPr>
-        <w:t xml:space="preserve"> – </w:t>
-      </w:r>
-      <w:r>
-        <w:rPr>
-          <w:lang w:val="en-US"/>
-        </w:rPr>
-        <w:t>сообщение об успешной регистрации</w:t>
+        <w:t>Рисунок 5 – сообщение об успешной регистрации</w:t>
       </w:r>
     </w:p>
     <w:p>
@@ -17203,7 +16481,9 @@
         </w:rPr>
       </w:pPr>
       <w:r>
-        <w:rPr/>
+        <w:rPr>
+          <w:lang w:val="en-US"/>
+        </w:rPr>
       </w:r>
     </w:p>
     <w:p>
@@ -17215,9 +16495,7 @@
         </w:rPr>
       </w:pPr>
       <w:r>
-        <w:rPr>
-          <w:lang w:val="en-US"/>
-        </w:rPr>
+        <w:rPr/>
         <w:drawing>
           <wp:inline distT="0" distB="0" distL="0" distR="0">
             <wp:extent cx="3829050" cy="2143125"/>
@@ -17281,7 +16559,9 @@
         </w:rPr>
       </w:pPr>
       <w:r>
-        <w:rPr/>
+        <w:rPr>
+          <w:lang w:val="en-US"/>
+        </w:rPr>
       </w:r>
     </w:p>
     <w:p>
@@ -17293,9 +16573,7 @@
         </w:rPr>
       </w:pPr>
       <w:r>
-        <w:rPr>
-          <w:lang w:val="en-US"/>
-        </w:rPr>
+        <w:rPr/>
         <w:drawing>
           <wp:inline distT="0" distB="0" distL="0" distR="0">
             <wp:extent cx="3810000" cy="2095500"/>
@@ -17359,7 +16637,9 @@
         </w:rPr>
       </w:pPr>
       <w:r>
-        <w:rPr/>
+        <w:rPr>
+          <w:lang w:val="en-US"/>
+        </w:rPr>
       </w:r>
     </w:p>
     <w:p>
@@ -17371,9 +16651,7 @@
         </w:rPr>
       </w:pPr>
       <w:r>
-        <w:rPr>
-          <w:lang w:val="en-US"/>
-        </w:rPr>
+        <w:rPr/>
         <w:drawing>
           <wp:inline distT="0" distB="0" distL="0" distR="0">
             <wp:extent cx="3810000" cy="2162175"/>
@@ -17437,7 +16715,9 @@
         </w:rPr>
       </w:pPr>
       <w:r>
-        <w:rPr/>
+        <w:rPr>
+          <w:lang w:val="en-US"/>
+        </w:rPr>
       </w:r>
     </w:p>
     <w:p>
@@ -17449,9 +16729,7 @@
         </w:rPr>
       </w:pPr>
       <w:r>
-        <w:rPr>
-          <w:lang w:val="en-US"/>
-        </w:rPr>
+        <w:rPr/>
         <w:drawing>
           <wp:inline distT="0" distB="0" distL="0" distR="0">
             <wp:extent cx="3829050" cy="2143125"/>
@@ -17515,7 +16793,9 @@
         </w:rPr>
       </w:pPr>
       <w:r>
-        <w:rPr/>
+        <w:rPr>
+          <w:lang w:val="en-US"/>
+        </w:rPr>
       </w:r>
     </w:p>
     <w:p>
@@ -17527,9 +16807,7 @@
         </w:rPr>
       </w:pPr>
       <w:r>
-        <w:rPr>
-          <w:lang w:val="en-US"/>
-        </w:rPr>
+        <w:rPr/>
         <w:drawing>
           <wp:inline distT="0" distB="0" distL="0" distR="0">
             <wp:extent cx="3838575" cy="2152650"/>
@@ -17593,7 +16871,9 @@
         </w:rPr>
       </w:pPr>
       <w:r>
-        <w:rPr/>
+        <w:rPr>
+          <w:lang w:val="en-US"/>
+        </w:rPr>
       </w:r>
     </w:p>
     <w:p>
@@ -17605,9 +16885,7 @@
         </w:rPr>
       </w:pPr>
       <w:r>
-        <w:rPr>
-          <w:lang w:val="en-US"/>
-        </w:rPr>
+        <w:rPr/>
         <w:drawing>
           <wp:inline distT="0" distB="0" distL="0" distR="0">
             <wp:extent cx="4819650" cy="2905125"/>
@@ -17671,7 +16949,9 @@
         </w:rPr>
       </w:pPr>
       <w:r>
-        <w:rPr/>
+        <w:rPr>
+          <w:lang w:val="en-US"/>
+        </w:rPr>
       </w:r>
     </w:p>
     <w:p>
@@ -17683,9 +16963,7 @@
         </w:rPr>
       </w:pPr>
       <w:r>
-        <w:rPr>
-          <w:lang w:val="en-US"/>
-        </w:rPr>
+        <w:rPr/>
         <w:drawing>
           <wp:inline distT="0" distB="0" distL="0" distR="0">
             <wp:extent cx="3829050" cy="2838450"/>
@@ -17749,9 +17027,7 @@
         </w:rPr>
       </w:pPr>
       <w:r>
-        <w:rPr>
-          <w:lang w:val="en-US"/>
-        </w:rPr>
+        <w:rPr/>
         <w:drawing>
           <wp:inline distT="0" distB="0" distL="0" distR="0">
             <wp:extent cx="3819525" cy="2752725"/>
@@ -17815,25 +17091,32 @@
         </w:rPr>
       </w:pPr>
       <w:r>
-        <w:rPr/>
+        <w:rPr>
+          <w:lang w:val="en-US"/>
+        </w:rPr>
       </w:r>
     </w:p>
     <w:p>
       <w:pPr>
-        <w:pStyle w:val="Normal"/>
+        <w:pStyle w:val="Caption1"/>
         <w:jc w:val="both"/>
         <w:rPr>
           <w:lang w:val="en-US"/>
         </w:rPr>
       </w:pPr>
       <w:r>
-        <w:rPr>
-          <w:lang w:val="en-US"/>
-        </w:rPr>
         <w:drawing>
-          <wp:inline distT="0" distB="0" distL="0" distR="0">
-            <wp:extent cx="3838575" cy="4048125"/>
+          <wp:anchor behindDoc="0" distT="0" distB="0" distL="0" distR="0" simplePos="0" locked="0" layoutInCell="0" allowOverlap="1" relativeHeight="16">
+            <wp:simplePos x="0" y="0"/>
+            <wp:positionH relativeFrom="column">
+              <wp:align>center</wp:align>
+            </wp:positionH>
+            <wp:positionV relativeFrom="paragraph">
+              <wp:posOffset>635</wp:posOffset>
+            </wp:positionV>
+            <wp:extent cx="6300470" cy="4177665"/>
             <wp:effectExtent l="0" t="0" r="0" b="0"/>
+            <wp:wrapSquare wrapText="largest"/>
             <wp:docPr id="14" name="Image14" descr=""/>
             <wp:cNvGraphicFramePr>
               <a:graphicFrameLocks xmlns:a="http://schemas.openxmlformats.org/drawingml/2006/main" noChangeAspect="1"/>
@@ -17856,7 +17139,7 @@
                   <pic:spPr bwMode="auto">
                     <a:xfrm>
                       <a:off x="0" y="0"/>
-                      <a:ext cx="3838575" cy="4048125"/>
+                      <a:ext cx="6300470" cy="4177665"/>
                     </a:xfrm>
                     <a:prstGeom prst="rect">
                       <a:avLst/>
@@ -17865,18 +17148,9 @@
                 </pic:pic>
               </a:graphicData>
             </a:graphic>
-          </wp:inline>
+          </wp:anchor>
         </w:drawing>
       </w:r>
-    </w:p>
-    <w:p>
-      <w:pPr>
-        <w:pStyle w:val="Caption1"/>
-        <w:jc w:val="both"/>
-        <w:rPr>
-          <w:lang w:val="en-US"/>
-        </w:rPr>
-      </w:pPr>
       <w:r>
         <w:rPr>
           <w:lang w:val="en-US"/>
@@ -17890,6 +17164,7 @@
     <w:p>
       <w:pPr>
         <w:pStyle w:val="Normal"/>
+        <w:spacing w:before="0" w:after="0"/>
         <w:jc w:val="both"/>
         <w:rPr/>
       </w:pPr>
@@ -17997,7 +17272,7 @@
         </w:r>
         <w:r>
           <w:rPr/>
-          <w:t>20</w:t>
+          <w:t>22</w:t>
         </w:r>
         <w:r>
           <w:rPr/>
@@ -18029,11 +17304,7 @@
     </w:pPr>
     <w:r>
       <w:rPr/>
-      <w:t>Москва 202</w:t>
-    </w:r>
-    <w:r>
-      <w:rPr/>
-      <w:t>3</w:t>
+      <w:t>Москва 2023</w:t>
     </w:r>
   </w:p>
 </w:ftr>
@@ -18440,6 +17711,7 @@
     <w:rsid w:val="004663c9"/>
     <w:pPr>
       <w:widowControl/>
+      <w:suppressAutoHyphens w:val="true"/>
       <w:bidi w:val="0"/>
       <w:spacing w:lineRule="auto" w:line="240" w:before="0" w:after="0"/>
       <w:jc w:val="left"/>
@@ -18450,7 +17722,7 @@
       <w:kern w:val="0"/>
       <w:sz w:val="24"/>
       <w:szCs w:val="24"/>
-      <w:lang w:eastAsia="ru-RU" w:val="ru-RU" w:bidi="ar-SA"/>
+      <w:lang w:val="ru-RU" w:eastAsia="ru-RU" w:bidi="ar-SA"/>
     </w:rPr>
   </w:style>
   <w:style w:type="character" w:styleId="DefaultParagraphFont" w:default="1">
